--- a/summarytable_cat_indicators.docx
+++ b/summarytable_cat_indicators.docx
@@ -348,7 +348,7 @@
               <w:start w:val="single" w:space="0" w:color="D3D3D3"/>
               <w:end w:val="single" w:space="0" w:color="D3D3D3"/>
             </w:tcBorders>
-            <w:shd w:val="clear" w:color="auto" w:fill="E1E8F2"/>
+            <w:shd w:val="clear" w:color="auto" w:fill="E0E8F2"/>
           </w:tcPr>
           <w:p>
             <w:pPr>
@@ -362,115 +362,115 @@
                 <w:sz w:val="20"/>
                 <w:color w:val="000000"/>
               </w:rPr>
-              <w:t xml:space="default">22</w:t>
-            </w:r>
-          </w:p>
-        </w:tc>
-        <w:tc>
-          <w:tcPr>
-            <w:tcBorders>
-              <w:top w:val="single" w:space="0" w:color="D3D3D3"/>
-              <w:bottom w:val="single" w:space="0" w:color="D3D3D3"/>
-              <w:start w:val="single" w:space="0" w:color="D3D3D3"/>
-              <w:end w:val="single" w:space="0" w:color="D3D3D3"/>
-            </w:tcBorders>
-          </w:tcPr>
-          <w:p>
-            <w:pPr>
-              <w:spacing w:before="0" w:after="60"/>
-              <w:keepNext/>
-              <w:jc w:val="end"/>
-            </w:pPr>
-            <w:r>
-              <w:rPr>
-                <w:rFonts w:ascii="Calibri" w:hAnsi="Calibri"/>
-                <w:sz w:val="20"/>
-              </w:rPr>
-              <w:t xml:space="default">3836</w:t>
-            </w:r>
-          </w:p>
-        </w:tc>
-        <w:tc>
-          <w:tcPr>
-            <w:tcBorders>
-              <w:top w:val="single" w:space="0" w:color="D3D3D3"/>
-              <w:bottom w:val="single" w:space="0" w:color="D3D3D3"/>
-              <w:start w:val="single" w:space="0" w:color="D3D3D3"/>
-              <w:end w:val="single" w:space="0" w:color="D3D3D3"/>
-            </w:tcBorders>
-          </w:tcPr>
-          <w:p>
-            <w:pPr>
-              <w:spacing w:before="0" w:after="60"/>
-              <w:keepNext/>
-              <w:jc w:val="end"/>
-            </w:pPr>
-            <w:r>
-              <w:rPr>
-                <w:rFonts w:ascii="Calibri" w:hAnsi="Calibri"/>
-                <w:sz w:val="20"/>
-              </w:rPr>
-              <w:t xml:space="default">8485</w:t>
-            </w:r>
-          </w:p>
-        </w:tc>
-        <w:tc>
-          <w:tcPr>
-            <w:tcBorders>
-              <w:top w:val="single" w:space="0" w:color="D3D3D3"/>
-              <w:bottom w:val="single" w:space="0" w:color="D3D3D3"/>
-              <w:start w:val="single" w:space="0" w:color="D3D3D3"/>
-              <w:end w:val="single" w:space="0" w:color="D3D3D3"/>
-            </w:tcBorders>
-          </w:tcPr>
-          <w:p>
-            <w:pPr>
-              <w:spacing w:before="0" w:after="60"/>
-              <w:keepNext/>
-              <w:jc w:val="end"/>
-            </w:pPr>
-            <w:r>
-              <w:rPr>
-                <w:rFonts w:ascii="Calibri" w:hAnsi="Calibri"/>
-                <w:sz w:val="20"/>
-              </w:rPr>
-              <w:t xml:space="default">1437.0</w:t>
-            </w:r>
-          </w:p>
-        </w:tc>
-        <w:tc>
-          <w:tcPr>
-            <w:tcBorders>
-              <w:top w:val="single" w:space="0" w:color="D3D3D3"/>
-              <w:bottom w:val="single" w:space="0" w:color="D3D3D3"/>
-              <w:start w:val="single" w:space="0" w:color="D3D3D3"/>
-              <w:end w:val="single" w:space="0" w:color="D3D3D3"/>
-            </w:tcBorders>
-          </w:tcPr>
-          <w:p>
-            <w:pPr>
-              <w:spacing w:before="0" w:after="60"/>
-              <w:keepNext/>
-              <w:jc w:val="end"/>
-            </w:pPr>
-            <w:r>
-              <w:rPr>
-                <w:rFonts w:ascii="Calibri" w:hAnsi="Calibri"/>
-                <w:sz w:val="20"/>
-              </w:rPr>
-              <w:t xml:space="default">1362.0</w:t>
-            </w:r>
-          </w:p>
-        </w:tc>
-        <w:tc>
-          <w:tcPr>
-            <w:tcBorders>
-              <w:top w:val="single" w:space="0" w:color="D3D3D3"/>
-              <w:bottom w:val="single" w:space="0" w:color="D3D3D3"/>
-              <w:start w:val="single" w:space="0" w:color="D3D3D3"/>
-              <w:end w:val="single" w:space="0" w:color="D3D3D3"/>
-            </w:tcBorders>
-            <w:shd w:val="clear" w:color="auto" w:fill="EFCDC5"/>
+              <w:t xml:space="default">23</w:t>
+            </w:r>
+          </w:p>
+        </w:tc>
+        <w:tc>
+          <w:tcPr>
+            <w:tcBorders>
+              <w:top w:val="single" w:space="0" w:color="D3D3D3"/>
+              <w:bottom w:val="single" w:space="0" w:color="D3D3D3"/>
+              <w:start w:val="single" w:space="0" w:color="D3D3D3"/>
+              <w:end w:val="single" w:space="0" w:color="D3D3D3"/>
+            </w:tcBorders>
+          </w:tcPr>
+          <w:p>
+            <w:pPr>
+              <w:spacing w:before="0" w:after="60"/>
+              <w:keepNext/>
+              <w:jc w:val="end"/>
+            </w:pPr>
+            <w:r>
+              <w:rPr>
+                <w:rFonts w:ascii="Calibri" w:hAnsi="Calibri"/>
+                <w:sz w:val="20"/>
+              </w:rPr>
+              <w:t xml:space="default">4022</w:t>
+            </w:r>
+          </w:p>
+        </w:tc>
+        <w:tc>
+          <w:tcPr>
+            <w:tcBorders>
+              <w:top w:val="single" w:space="0" w:color="D3D3D3"/>
+              <w:bottom w:val="single" w:space="0" w:color="D3D3D3"/>
+              <w:start w:val="single" w:space="0" w:color="D3D3D3"/>
+              <w:end w:val="single" w:space="0" w:color="D3D3D3"/>
+            </w:tcBorders>
+          </w:tcPr>
+          <w:p>
+            <w:pPr>
+              <w:spacing w:before="0" w:after="60"/>
+              <w:keepNext/>
+              <w:jc w:val="end"/>
+            </w:pPr>
+            <w:r>
+              <w:rPr>
+                <w:rFonts w:ascii="Calibri" w:hAnsi="Calibri"/>
+                <w:sz w:val="20"/>
+              </w:rPr>
+              <w:t xml:space="default">8671</w:t>
+            </w:r>
+          </w:p>
+        </w:tc>
+        <w:tc>
+          <w:tcPr>
+            <w:tcBorders>
+              <w:top w:val="single" w:space="0" w:color="D3D3D3"/>
+              <w:bottom w:val="single" w:space="0" w:color="D3D3D3"/>
+              <w:start w:val="single" w:space="0" w:color="D3D3D3"/>
+              <w:end w:val="single" w:space="0" w:color="D3D3D3"/>
+            </w:tcBorders>
+          </w:tcPr>
+          <w:p>
+            <w:pPr>
+              <w:spacing w:before="0" w:after="60"/>
+              <w:keepNext/>
+              <w:jc w:val="end"/>
+            </w:pPr>
+            <w:r>
+              <w:rPr>
+                <w:rFonts w:ascii="Calibri" w:hAnsi="Calibri"/>
+                <w:sz w:val="20"/>
+              </w:rPr>
+              <w:t xml:space="default">1566.0</w:t>
+            </w:r>
+          </w:p>
+        </w:tc>
+        <w:tc>
+          <w:tcPr>
+            <w:tcBorders>
+              <w:top w:val="single" w:space="0" w:color="D3D3D3"/>
+              <w:bottom w:val="single" w:space="0" w:color="D3D3D3"/>
+              <w:start w:val="single" w:space="0" w:color="D3D3D3"/>
+              <w:end w:val="single" w:space="0" w:color="D3D3D3"/>
+            </w:tcBorders>
+          </w:tcPr>
+          <w:p>
+            <w:pPr>
+              <w:spacing w:before="0" w:after="60"/>
+              <w:keepNext/>
+              <w:jc w:val="end"/>
+            </w:pPr>
+            <w:r>
+              <w:rPr>
+                <w:rFonts w:ascii="Calibri" w:hAnsi="Calibri"/>
+                <w:sz w:val="20"/>
+              </w:rPr>
+              <w:t xml:space="default">1404.0</w:t>
+            </w:r>
+          </w:p>
+        </w:tc>
+        <w:tc>
+          <w:tcPr>
+            <w:tcBorders>
+              <w:top w:val="single" w:space="0" w:color="D3D3D3"/>
+              <w:bottom w:val="single" w:space="0" w:color="D3D3D3"/>
+              <w:start w:val="single" w:space="0" w:color="D3D3D3"/>
+              <w:end w:val="single" w:space="0" w:color="D3D3D3"/>
+            </w:tcBorders>
+            <w:shd w:val="clear" w:color="auto" w:fill="EEC9C0"/>
           </w:tcPr>
           <w:p>
             <w:pPr>
@@ -484,55 +484,55 @@
                 <w:sz w:val="20"/>
                 <w:color w:val="000000"/>
               </w:rPr>
-              <w:t xml:space="default">3.685</w:t>
-            </w:r>
-          </w:p>
-        </w:tc>
-        <w:tc>
-          <w:tcPr>
-            <w:tcBorders>
-              <w:top w:val="single" w:space="0" w:color="D3D3D3"/>
-              <w:bottom w:val="single" w:space="0" w:color="D3D3D3"/>
-              <w:start w:val="single" w:space="0" w:color="D3D3D3"/>
-              <w:end w:val="single" w:space="0" w:color="D3D3D3"/>
-            </w:tcBorders>
-          </w:tcPr>
-          <w:p>
-            <w:pPr>
-              <w:spacing w:before="0" w:after="60"/>
-              <w:keepNext/>
-              <w:jc w:val="end"/>
-            </w:pPr>
-            <w:r>
-              <w:rPr>
-                <w:rFonts w:ascii="Calibri" w:hAnsi="Calibri"/>
-                <w:sz w:val="20"/>
-              </w:rPr>
-              <w:t xml:space="default">2.4025</w:t>
-            </w:r>
-          </w:p>
-        </w:tc>
-        <w:tc>
-          <w:tcPr>
-            <w:tcBorders>
-              <w:top w:val="single" w:space="0" w:color="D3D3D3"/>
-              <w:bottom w:val="single" w:space="0" w:color="D3D3D3"/>
-              <w:start w:val="single" w:space="0" w:color="D3D3D3"/>
-              <w:end w:val="single" w:space="0" w:color="D3D3D3"/>
-            </w:tcBorders>
-          </w:tcPr>
-          <w:p>
-            <w:pPr>
-              <w:spacing w:before="0" w:after="60"/>
-              <w:keepNext/>
-              <w:jc w:val="end"/>
-            </w:pPr>
-            <w:r>
-              <w:rPr>
-                <w:rFonts w:ascii="Calibri" w:hAnsi="Calibri"/>
-                <w:sz w:val="20"/>
-              </w:rPr>
-              <w:t xml:space="default">4.9425</w:t>
+              <w:t xml:space="default">3.690</w:t>
+            </w:r>
+          </w:p>
+        </w:tc>
+        <w:tc>
+          <w:tcPr>
+            <w:tcBorders>
+              <w:top w:val="single" w:space="0" w:color="D3D3D3"/>
+              <w:bottom w:val="single" w:space="0" w:color="D3D3D3"/>
+              <w:start w:val="single" w:space="0" w:color="D3D3D3"/>
+              <w:end w:val="single" w:space="0" w:color="D3D3D3"/>
+            </w:tcBorders>
+          </w:tcPr>
+          <w:p>
+            <w:pPr>
+              <w:spacing w:before="0" w:after="60"/>
+              <w:keepNext/>
+              <w:jc w:val="end"/>
+            </w:pPr>
+            <w:r>
+              <w:rPr>
+                <w:rFonts w:ascii="Calibri" w:hAnsi="Calibri"/>
+                <w:sz w:val="20"/>
+              </w:rPr>
+              <w:t xml:space="default">2.4050</w:t>
+            </w:r>
+          </w:p>
+        </w:tc>
+        <w:tc>
+          <w:tcPr>
+            <w:tcBorders>
+              <w:top w:val="single" w:space="0" w:color="D3D3D3"/>
+              <w:bottom w:val="single" w:space="0" w:color="D3D3D3"/>
+              <w:start w:val="single" w:space="0" w:color="D3D3D3"/>
+              <w:end w:val="single" w:space="0" w:color="D3D3D3"/>
+            </w:tcBorders>
+          </w:tcPr>
+          <w:p>
+            <w:pPr>
+              <w:spacing w:before="0" w:after="60"/>
+              <w:keepNext/>
+              <w:jc w:val="end"/>
+            </w:pPr>
+            <w:r>
+              <w:rPr>
+                <w:rFonts w:ascii="Calibri" w:hAnsi="Calibri"/>
+                <w:sz w:val="20"/>
+              </w:rPr>
+              <w:t xml:space="default">5.8750</w:t>
             </w:r>
           </w:p>
         </w:tc>
@@ -621,7 +621,7 @@
               <w:start w:val="single" w:space="0" w:color="D3D3D3"/>
               <w:end w:val="single" w:space="0" w:color="D3D3D3"/>
             </w:tcBorders>
-            <w:shd w:val="clear" w:color="auto" w:fill="B1C6DE"/>
+            <w:shd w:val="clear" w:color="auto" w:fill="ABC1DB"/>
           </w:tcPr>
           <w:p>
             <w:pPr>
@@ -635,115 +635,115 @@
                 <w:sz w:val="20"/>
                 <w:color w:val="000000"/>
               </w:rPr>
-              <w:t xml:space="default">55</w:t>
-            </w:r>
-          </w:p>
-        </w:tc>
-        <w:tc>
-          <w:tcPr>
-            <w:tcBorders>
-              <w:top w:val="single" w:space="0" w:color="D3D3D3"/>
-              <w:bottom w:val="single" w:space="0" w:color="D3D3D3"/>
-              <w:start w:val="single" w:space="0" w:color="D3D3D3"/>
-              <w:end w:val="single" w:space="0" w:color="D3D3D3"/>
-            </w:tcBorders>
-          </w:tcPr>
-          <w:p>
-            <w:pPr>
-              <w:spacing w:before="0" w:after="60"/>
-              <w:keepNext/>
-              <w:jc w:val="end"/>
-            </w:pPr>
-            <w:r>
-              <w:rPr>
-                <w:rFonts w:ascii="Calibri" w:hAnsi="Calibri"/>
-                <w:sz w:val="20"/>
-              </w:rPr>
-              <w:t xml:space="default">9940</w:t>
-            </w:r>
-          </w:p>
-        </w:tc>
-        <w:tc>
-          <w:tcPr>
-            <w:tcBorders>
-              <w:top w:val="single" w:space="0" w:color="D3D3D3"/>
-              <w:bottom w:val="single" w:space="0" w:color="D3D3D3"/>
-              <w:start w:val="single" w:space="0" w:color="D3D3D3"/>
-              <w:end w:val="single" w:space="0" w:color="D3D3D3"/>
-            </w:tcBorders>
-          </w:tcPr>
-          <w:p>
-            <w:pPr>
-              <w:spacing w:before="0" w:after="60"/>
-              <w:keepNext/>
-              <w:jc w:val="end"/>
-            </w:pPr>
-            <w:r>
-              <w:rPr>
-                <w:rFonts w:ascii="Calibri" w:hAnsi="Calibri"/>
-                <w:sz w:val="20"/>
-              </w:rPr>
-              <w:t xml:space="default">21247</w:t>
-            </w:r>
-          </w:p>
-        </w:tc>
-        <w:tc>
-          <w:tcPr>
-            <w:tcBorders>
-              <w:top w:val="single" w:space="0" w:color="D3D3D3"/>
-              <w:bottom w:val="single" w:space="0" w:color="D3D3D3"/>
-              <w:start w:val="single" w:space="0" w:color="D3D3D3"/>
-              <w:end w:val="single" w:space="0" w:color="D3D3D3"/>
-            </w:tcBorders>
-          </w:tcPr>
-          <w:p>
-            <w:pPr>
-              <w:spacing w:before="0" w:after="60"/>
-              <w:keepNext/>
-              <w:jc w:val="end"/>
-            </w:pPr>
-            <w:r>
-              <w:rPr>
-                <w:rFonts w:ascii="Calibri" w:hAnsi="Calibri"/>
-                <w:sz w:val="20"/>
-              </w:rPr>
-              <w:t xml:space="default">3538.0</w:t>
-            </w:r>
-          </w:p>
-        </w:tc>
-        <w:tc>
-          <w:tcPr>
-            <w:tcBorders>
-              <w:top w:val="single" w:space="0" w:color="D3D3D3"/>
-              <w:bottom w:val="single" w:space="0" w:color="D3D3D3"/>
-              <w:start w:val="single" w:space="0" w:color="D3D3D3"/>
-              <w:end w:val="single" w:space="0" w:color="D3D3D3"/>
-            </w:tcBorders>
-          </w:tcPr>
-          <w:p>
-            <w:pPr>
-              <w:spacing w:before="0" w:after="60"/>
-              <w:keepNext/>
-              <w:jc w:val="end"/>
-            </w:pPr>
-            <w:r>
-              <w:rPr>
-                <w:rFonts w:ascii="Calibri" w:hAnsi="Calibri"/>
-                <w:sz w:val="20"/>
-              </w:rPr>
-              <w:t xml:space="default">2344.0</w:t>
-            </w:r>
-          </w:p>
-        </w:tc>
-        <w:tc>
-          <w:tcPr>
-            <w:tcBorders>
-              <w:top w:val="single" w:space="0" w:color="D3D3D3"/>
-              <w:bottom w:val="single" w:space="0" w:color="D3D3D3"/>
-              <w:start w:val="single" w:space="0" w:color="D3D3D3"/>
-              <w:end w:val="single" w:space="0" w:color="D3D3D3"/>
-            </w:tcBorders>
-            <w:shd w:val="clear" w:color="auto" w:fill="E0A99B"/>
+              <w:t xml:space="default">60</w:t>
+            </w:r>
+          </w:p>
+        </w:tc>
+        <w:tc>
+          <w:tcPr>
+            <w:tcBorders>
+              <w:top w:val="single" w:space="0" w:color="D3D3D3"/>
+              <w:bottom w:val="single" w:space="0" w:color="D3D3D3"/>
+              <w:start w:val="single" w:space="0" w:color="D3D3D3"/>
+              <w:end w:val="single" w:space="0" w:color="D3D3D3"/>
+            </w:tcBorders>
+          </w:tcPr>
+          <w:p>
+            <w:pPr>
+              <w:spacing w:before="0" w:after="60"/>
+              <w:keepNext/>
+              <w:jc w:val="end"/>
+            </w:pPr>
+            <w:r>
+              <w:rPr>
+                <w:rFonts w:ascii="Calibri" w:hAnsi="Calibri"/>
+                <w:sz w:val="20"/>
+              </w:rPr>
+              <w:t xml:space="default">10423</w:t>
+            </w:r>
+          </w:p>
+        </w:tc>
+        <w:tc>
+          <w:tcPr>
+            <w:tcBorders>
+              <w:top w:val="single" w:space="0" w:color="D3D3D3"/>
+              <w:bottom w:val="single" w:space="0" w:color="D3D3D3"/>
+              <w:start w:val="single" w:space="0" w:color="D3D3D3"/>
+              <w:end w:val="single" w:space="0" w:color="D3D3D3"/>
+            </w:tcBorders>
+          </w:tcPr>
+          <w:p>
+            <w:pPr>
+              <w:spacing w:before="0" w:after="60"/>
+              <w:keepNext/>
+              <w:jc w:val="end"/>
+            </w:pPr>
+            <w:r>
+              <w:rPr>
+                <w:rFonts w:ascii="Calibri" w:hAnsi="Calibri"/>
+                <w:sz w:val="20"/>
+              </w:rPr>
+              <w:t xml:space="default">22803</w:t>
+            </w:r>
+          </w:p>
+        </w:tc>
+        <w:tc>
+          <w:tcPr>
+            <w:tcBorders>
+              <w:top w:val="single" w:space="0" w:color="D3D3D3"/>
+              <w:bottom w:val="single" w:space="0" w:color="D3D3D3"/>
+              <w:start w:val="single" w:space="0" w:color="D3D3D3"/>
+              <w:end w:val="single" w:space="0" w:color="D3D3D3"/>
+            </w:tcBorders>
+          </w:tcPr>
+          <w:p>
+            <w:pPr>
+              <w:spacing w:before="0" w:after="60"/>
+              <w:keepNext/>
+              <w:jc w:val="end"/>
+            </w:pPr>
+            <w:r>
+              <w:rPr>
+                <w:rFonts w:ascii="Calibri" w:hAnsi="Calibri"/>
+                <w:sz w:val="20"/>
+              </w:rPr>
+              <w:t xml:space="default">3661.0</w:t>
+            </w:r>
+          </w:p>
+        </w:tc>
+        <w:tc>
+          <w:tcPr>
+            <w:tcBorders>
+              <w:top w:val="single" w:space="0" w:color="D3D3D3"/>
+              <w:bottom w:val="single" w:space="0" w:color="D3D3D3"/>
+              <w:start w:val="single" w:space="0" w:color="D3D3D3"/>
+              <w:end w:val="single" w:space="0" w:color="D3D3D3"/>
+            </w:tcBorders>
+          </w:tcPr>
+          <w:p>
+            <w:pPr>
+              <w:spacing w:before="0" w:after="60"/>
+              <w:keepNext/>
+              <w:jc w:val="end"/>
+            </w:pPr>
+            <w:r>
+              <w:rPr>
+                <w:rFonts w:ascii="Calibri" w:hAnsi="Calibri"/>
+                <w:sz w:val="20"/>
+              </w:rPr>
+              <w:t xml:space="default">2531.0</w:t>
+            </w:r>
+          </w:p>
+        </w:tc>
+        <w:tc>
+          <w:tcPr>
+            <w:tcBorders>
+              <w:top w:val="single" w:space="0" w:color="D3D3D3"/>
+              <w:bottom w:val="single" w:space="0" w:color="D3D3D3"/>
+              <w:start w:val="single" w:space="0" w:color="D3D3D3"/>
+              <w:end w:val="single" w:space="0" w:color="D3D3D3"/>
+            </w:tcBorders>
+            <w:shd w:val="clear" w:color="auto" w:fill="DDA294"/>
           </w:tcPr>
           <w:p>
             <w:pPr>
@@ -781,31 +781,31 @@
                 <w:rFonts w:ascii="Calibri" w:hAnsi="Calibri"/>
                 <w:sz w:val="20"/>
               </w:rPr>
-              <w:t xml:space="default">3.8600</w:t>
-            </w:r>
-          </w:p>
-        </w:tc>
-        <w:tc>
-          <w:tcPr>
-            <w:tcBorders>
-              <w:top w:val="single" w:space="0" w:color="D3D3D3"/>
-              <w:bottom w:val="single" w:space="0" w:color="D3D3D3"/>
-              <w:start w:val="single" w:space="0" w:color="D3D3D3"/>
-              <w:end w:val="single" w:space="0" w:color="D3D3D3"/>
-            </w:tcBorders>
-          </w:tcPr>
-          <w:p>
-            <w:pPr>
-              <w:spacing w:before="0" w:after="60"/>
-              <w:keepNext/>
-              <w:jc w:val="end"/>
-            </w:pPr>
-            <w:r>
-              <w:rPr>
-                <w:rFonts w:ascii="Calibri" w:hAnsi="Calibri"/>
-                <w:sz w:val="20"/>
-              </w:rPr>
-              <w:t xml:space="default">9.3200</w:t>
+              <w:t xml:space="default">3.8100</w:t>
+            </w:r>
+          </w:p>
+        </w:tc>
+        <w:tc>
+          <w:tcPr>
+            <w:tcBorders>
+              <w:top w:val="single" w:space="0" w:color="D3D3D3"/>
+              <w:bottom w:val="single" w:space="0" w:color="D3D3D3"/>
+              <w:start w:val="single" w:space="0" w:color="D3D3D3"/>
+              <w:end w:val="single" w:space="0" w:color="D3D3D3"/>
+            </w:tcBorders>
+          </w:tcPr>
+          <w:p>
+            <w:pPr>
+              <w:spacing w:before="0" w:after="60"/>
+              <w:keepNext/>
+              <w:jc w:val="end"/>
+            </w:pPr>
+            <w:r>
+              <w:rPr>
+                <w:rFonts w:ascii="Calibri" w:hAnsi="Calibri"/>
+                <w:sz w:val="20"/>
+              </w:rPr>
+              <w:t xml:space="default">9.5750</w:t>
             </w:r>
           </w:p>
         </w:tc>
@@ -894,7 +894,7 @@
               <w:start w:val="single" w:space="0" w:color="D3D3D3"/>
               <w:end w:val="single" w:space="0" w:color="D3D3D3"/>
             </w:tcBorders>
-            <w:shd w:val="clear" w:color="auto" w:fill="C4D3E6"/>
+            <w:shd w:val="clear" w:color="auto" w:fill="C2D2E5"/>
           </w:tcPr>
           <w:p>
             <w:pPr>
@@ -908,115 +908,115 @@
                 <w:sz w:val="20"/>
                 <w:color w:val="000000"/>
               </w:rPr>
-              <w:t xml:space="default">42</w:t>
-            </w:r>
-          </w:p>
-        </w:tc>
-        <w:tc>
-          <w:tcPr>
-            <w:tcBorders>
-              <w:top w:val="single" w:space="0" w:color="D3D3D3"/>
-              <w:bottom w:val="single" w:space="0" w:color="D3D3D3"/>
-              <w:start w:val="single" w:space="0" w:color="D3D3D3"/>
-              <w:end w:val="single" w:space="0" w:color="D3D3D3"/>
-            </w:tcBorders>
-          </w:tcPr>
-          <w:p>
-            <w:pPr>
-              <w:spacing w:before="0" w:after="60"/>
-              <w:keepNext/>
-              <w:jc w:val="end"/>
-            </w:pPr>
-            <w:r>
-              <w:rPr>
-                <w:rFonts w:ascii="Calibri" w:hAnsi="Calibri"/>
-                <w:sz w:val="20"/>
-              </w:rPr>
-              <w:t xml:space="default">11324</w:t>
-            </w:r>
-          </w:p>
-        </w:tc>
-        <w:tc>
-          <w:tcPr>
-            <w:tcBorders>
-              <w:top w:val="single" w:space="0" w:color="D3D3D3"/>
-              <w:bottom w:val="single" w:space="0" w:color="D3D3D3"/>
-              <w:start w:val="single" w:space="0" w:color="D3D3D3"/>
-              <w:end w:val="single" w:space="0" w:color="D3D3D3"/>
-            </w:tcBorders>
-          </w:tcPr>
-          <w:p>
-            <w:pPr>
-              <w:spacing w:before="0" w:after="60"/>
-              <w:keepNext/>
-              <w:jc w:val="end"/>
-            </w:pPr>
-            <w:r>
-              <w:rPr>
-                <w:rFonts w:ascii="Calibri" w:hAnsi="Calibri"/>
-                <w:sz w:val="20"/>
-              </w:rPr>
-              <w:t xml:space="default">24630</w:t>
-            </w:r>
-          </w:p>
-        </w:tc>
-        <w:tc>
-          <w:tcPr>
-            <w:tcBorders>
-              <w:top w:val="single" w:space="0" w:color="D3D3D3"/>
-              <w:bottom w:val="single" w:space="0" w:color="D3D3D3"/>
-              <w:start w:val="single" w:space="0" w:color="D3D3D3"/>
-              <w:end w:val="single" w:space="0" w:color="D3D3D3"/>
-            </w:tcBorders>
-          </w:tcPr>
-          <w:p>
-            <w:pPr>
-              <w:spacing w:before="0" w:after="60"/>
-              <w:keepNext/>
-              <w:jc w:val="end"/>
-            </w:pPr>
-            <w:r>
-              <w:rPr>
-                <w:rFonts w:ascii="Calibri" w:hAnsi="Calibri"/>
-                <w:sz w:val="20"/>
-              </w:rPr>
-              <w:t xml:space="default">2926.0</w:t>
-            </w:r>
-          </w:p>
-        </w:tc>
-        <w:tc>
-          <w:tcPr>
-            <w:tcBorders>
-              <w:top w:val="single" w:space="0" w:color="D3D3D3"/>
-              <w:bottom w:val="single" w:space="0" w:color="D3D3D3"/>
-              <w:start w:val="single" w:space="0" w:color="D3D3D3"/>
-              <w:end w:val="single" w:space="0" w:color="D3D3D3"/>
-            </w:tcBorders>
-          </w:tcPr>
-          <w:p>
-            <w:pPr>
-              <w:spacing w:before="0" w:after="60"/>
-              <w:keepNext/>
-              <w:jc w:val="end"/>
-            </w:pPr>
-            <w:r>
-              <w:rPr>
-                <w:rFonts w:ascii="Calibri" w:hAnsi="Calibri"/>
-                <w:sz w:val="20"/>
-              </w:rPr>
-              <w:t xml:space="default">2792.0</w:t>
-            </w:r>
-          </w:p>
-        </w:tc>
-        <w:tc>
-          <w:tcPr>
-            <w:tcBorders>
-              <w:top w:val="single" w:space="0" w:color="D3D3D3"/>
-              <w:bottom w:val="single" w:space="0" w:color="D3D3D3"/>
-              <w:start w:val="single" w:space="0" w:color="D3D3D3"/>
-              <w:end w:val="single" w:space="0" w:color="D3D3D3"/>
-            </w:tcBorders>
-            <w:shd w:val="clear" w:color="auto" w:fill="F1D3CC"/>
+              <w:t xml:space="default">44</w:t>
+            </w:r>
+          </w:p>
+        </w:tc>
+        <w:tc>
+          <w:tcPr>
+            <w:tcBorders>
+              <w:top w:val="single" w:space="0" w:color="D3D3D3"/>
+              <w:bottom w:val="single" w:space="0" w:color="D3D3D3"/>
+              <w:start w:val="single" w:space="0" w:color="D3D3D3"/>
+              <w:end w:val="single" w:space="0" w:color="D3D3D3"/>
+            </w:tcBorders>
+          </w:tcPr>
+          <w:p>
+            <w:pPr>
+              <w:spacing w:before="0" w:after="60"/>
+              <w:keepNext/>
+              <w:jc w:val="end"/>
+            </w:pPr>
+            <w:r>
+              <w:rPr>
+                <w:rFonts w:ascii="Calibri" w:hAnsi="Calibri"/>
+                <w:sz w:val="20"/>
+              </w:rPr>
+              <w:t xml:space="default">11492</w:t>
+            </w:r>
+          </w:p>
+        </w:tc>
+        <w:tc>
+          <w:tcPr>
+            <w:tcBorders>
+              <w:top w:val="single" w:space="0" w:color="D3D3D3"/>
+              <w:bottom w:val="single" w:space="0" w:color="D3D3D3"/>
+              <w:start w:val="single" w:space="0" w:color="D3D3D3"/>
+              <w:end w:val="single" w:space="0" w:color="D3D3D3"/>
+            </w:tcBorders>
+          </w:tcPr>
+          <w:p>
+            <w:pPr>
+              <w:spacing w:before="0" w:after="60"/>
+              <w:keepNext/>
+              <w:jc w:val="end"/>
+            </w:pPr>
+            <w:r>
+              <w:rPr>
+                <w:rFonts w:ascii="Calibri" w:hAnsi="Calibri"/>
+                <w:sz w:val="20"/>
+              </w:rPr>
+              <w:t xml:space="default">25037</w:t>
+            </w:r>
+          </w:p>
+        </w:tc>
+        <w:tc>
+          <w:tcPr>
+            <w:tcBorders>
+              <w:top w:val="single" w:space="0" w:color="D3D3D3"/>
+              <w:bottom w:val="single" w:space="0" w:color="D3D3D3"/>
+              <w:start w:val="single" w:space="0" w:color="D3D3D3"/>
+              <w:end w:val="single" w:space="0" w:color="D3D3D3"/>
+            </w:tcBorders>
+          </w:tcPr>
+          <w:p>
+            <w:pPr>
+              <w:spacing w:before="0" w:after="60"/>
+              <w:keepNext/>
+              <w:jc w:val="end"/>
+            </w:pPr>
+            <w:r>
+              <w:rPr>
+                <w:rFonts w:ascii="Calibri" w:hAnsi="Calibri"/>
+                <w:sz w:val="20"/>
+              </w:rPr>
+              <w:t xml:space="default">3006.0</w:t>
+            </w:r>
+          </w:p>
+        </w:tc>
+        <w:tc>
+          <w:tcPr>
+            <w:tcBorders>
+              <w:top w:val="single" w:space="0" w:color="D3D3D3"/>
+              <w:bottom w:val="single" w:space="0" w:color="D3D3D3"/>
+              <w:start w:val="single" w:space="0" w:color="D3D3D3"/>
+              <w:end w:val="single" w:space="0" w:color="D3D3D3"/>
+            </w:tcBorders>
+          </w:tcPr>
+          <w:p>
+            <w:pPr>
+              <w:spacing w:before="0" w:after="60"/>
+              <w:keepNext/>
+              <w:jc w:val="end"/>
+            </w:pPr>
+            <w:r>
+              <w:rPr>
+                <w:rFonts w:ascii="Calibri" w:hAnsi="Calibri"/>
+                <w:sz w:val="20"/>
+              </w:rPr>
+              <w:t xml:space="default">2873.0</w:t>
+            </w:r>
+          </w:p>
+        </w:tc>
+        <w:tc>
+          <w:tcPr>
+            <w:tcBorders>
+              <w:top w:val="single" w:space="0" w:color="D3D3D3"/>
+              <w:bottom w:val="single" w:space="0" w:color="D3D3D3"/>
+              <w:start w:val="single" w:space="0" w:color="D3D3D3"/>
+              <w:end w:val="single" w:space="0" w:color="D3D3D3"/>
+            </w:tcBorders>
+            <w:shd w:val="clear" w:color="auto" w:fill="F0D0C8"/>
           </w:tcPr>
           <w:p>
             <w:pPr>
@@ -1054,31 +1054,31 @@
                 <w:rFonts w:ascii="Calibri" w:hAnsi="Calibri"/>
                 <w:sz w:val="20"/>
               </w:rPr>
-              <w:t xml:space="default">2.3600</w:t>
-            </w:r>
-          </w:p>
-        </w:tc>
-        <w:tc>
-          <w:tcPr>
-            <w:tcBorders>
-              <w:top w:val="single" w:space="0" w:color="D3D3D3"/>
-              <w:bottom w:val="single" w:space="0" w:color="D3D3D3"/>
-              <w:start w:val="single" w:space="0" w:color="D3D3D3"/>
-              <w:end w:val="single" w:space="0" w:color="D3D3D3"/>
-            </w:tcBorders>
-          </w:tcPr>
-          <w:p>
-            <w:pPr>
-              <w:spacing w:before="0" w:after="60"/>
-              <w:keepNext/>
-              <w:jc w:val="end"/>
-            </w:pPr>
-            <w:r>
-              <w:rPr>
-                <w:rFonts w:ascii="Calibri" w:hAnsi="Calibri"/>
-                <w:sz w:val="20"/>
-              </w:rPr>
-              <w:t xml:space="default">5.4400</w:t>
+              <w:t xml:space="default">2.4200</w:t>
+            </w:r>
+          </w:p>
+        </w:tc>
+        <w:tc>
+          <w:tcPr>
+            <w:tcBorders>
+              <w:top w:val="single" w:space="0" w:color="D3D3D3"/>
+              <w:bottom w:val="single" w:space="0" w:color="D3D3D3"/>
+              <w:start w:val="single" w:space="0" w:color="D3D3D3"/>
+              <w:end w:val="single" w:space="0" w:color="D3D3D3"/>
+            </w:tcBorders>
+          </w:tcPr>
+          <w:p>
+            <w:pPr>
+              <w:spacing w:before="0" w:after="60"/>
+              <w:keepNext/>
+              <w:jc w:val="end"/>
+            </w:pPr>
+            <w:r>
+              <w:rPr>
+                <w:rFonts w:ascii="Calibri" w:hAnsi="Calibri"/>
+                <w:sz w:val="20"/>
+              </w:rPr>
+              <w:t xml:space="default">5.8400</w:t>
             </w:r>
           </w:p>
         </w:tc>
@@ -1167,7 +1167,7 @@
               <w:start w:val="single" w:space="0" w:color="D3D3D3"/>
               <w:end w:val="single" w:space="0" w:color="D3D3D3"/>
             </w:tcBorders>
-            <w:shd w:val="clear" w:color="auto" w:fill="BBCDE2"/>
+            <w:shd w:val="clear" w:color="auto" w:fill="BACCE1"/>
           </w:tcPr>
           <w:p>
             <w:pPr>
@@ -1181,115 +1181,115 @@
                 <w:sz w:val="20"/>
                 <w:color w:val="000000"/>
               </w:rPr>
-              <w:t xml:space="default">48</w:t>
-            </w:r>
-          </w:p>
-        </w:tc>
-        <w:tc>
-          <w:tcPr>
-            <w:tcBorders>
-              <w:top w:val="single" w:space="0" w:color="D3D3D3"/>
-              <w:bottom w:val="single" w:space="0" w:color="D3D3D3"/>
-              <w:start w:val="single" w:space="0" w:color="D3D3D3"/>
-              <w:end w:val="single" w:space="0" w:color="D3D3D3"/>
-            </w:tcBorders>
-          </w:tcPr>
-          <w:p>
-            <w:pPr>
-              <w:spacing w:before="0" w:after="60"/>
-              <w:keepNext/>
-              <w:jc w:val="end"/>
-            </w:pPr>
-            <w:r>
-              <w:rPr>
-                <w:rFonts w:ascii="Calibri" w:hAnsi="Calibri"/>
-                <w:sz w:val="20"/>
-              </w:rPr>
-              <w:t xml:space="default">8044</w:t>
-            </w:r>
-          </w:p>
-        </w:tc>
-        <w:tc>
-          <w:tcPr>
-            <w:tcBorders>
-              <w:top w:val="single" w:space="0" w:color="D3D3D3"/>
-              <w:bottom w:val="single" w:space="0" w:color="D3D3D3"/>
-              <w:start w:val="single" w:space="0" w:color="D3D3D3"/>
-              <w:end w:val="single" w:space="0" w:color="D3D3D3"/>
-            </w:tcBorders>
-          </w:tcPr>
-          <w:p>
-            <w:pPr>
-              <w:spacing w:before="0" w:after="60"/>
-              <w:keepNext/>
-              <w:jc w:val="end"/>
-            </w:pPr>
-            <w:r>
-              <w:rPr>
-                <w:rFonts w:ascii="Calibri" w:hAnsi="Calibri"/>
-                <w:sz w:val="20"/>
-              </w:rPr>
-              <w:t xml:space="default">18662</w:t>
-            </w:r>
-          </w:p>
-        </w:tc>
-        <w:tc>
-          <w:tcPr>
-            <w:tcBorders>
-              <w:top w:val="single" w:space="0" w:color="D3D3D3"/>
-              <w:bottom w:val="single" w:space="0" w:color="D3D3D3"/>
-              <w:start w:val="single" w:space="0" w:color="D3D3D3"/>
-              <w:end w:val="single" w:space="0" w:color="D3D3D3"/>
-            </w:tcBorders>
-          </w:tcPr>
-          <w:p>
-            <w:pPr>
-              <w:spacing w:before="0" w:after="60"/>
-              <w:keepNext/>
-              <w:jc w:val="end"/>
-            </w:pPr>
-            <w:r>
-              <w:rPr>
-                <w:rFonts w:ascii="Calibri" w:hAnsi="Calibri"/>
-                <w:sz w:val="20"/>
-              </w:rPr>
-              <w:t xml:space="default">1748.0</w:t>
-            </w:r>
-          </w:p>
-        </w:tc>
-        <w:tc>
-          <w:tcPr>
-            <w:tcBorders>
-              <w:top w:val="single" w:space="0" w:color="D3D3D3"/>
-              <w:bottom w:val="single" w:space="0" w:color="D3D3D3"/>
-              <w:start w:val="single" w:space="0" w:color="D3D3D3"/>
-              <w:end w:val="single" w:space="0" w:color="D3D3D3"/>
-            </w:tcBorders>
-          </w:tcPr>
-          <w:p>
-            <w:pPr>
-              <w:spacing w:before="0" w:after="60"/>
-              <w:keepNext/>
-              <w:jc w:val="end"/>
-            </w:pPr>
-            <w:r>
-              <w:rPr>
-                <w:rFonts w:ascii="Calibri" w:hAnsi="Calibri"/>
-                <w:sz w:val="20"/>
-              </w:rPr>
-              <w:t xml:space="default">1818.0</w:t>
-            </w:r>
-          </w:p>
-        </w:tc>
-        <w:tc>
-          <w:tcPr>
-            <w:tcBorders>
-              <w:top w:val="single" w:space="0" w:color="D3D3D3"/>
-              <w:bottom w:val="single" w:space="0" w:color="D3D3D3"/>
-              <w:start w:val="single" w:space="0" w:color="D3D3D3"/>
-              <w:end w:val="single" w:space="0" w:color="D3D3D3"/>
-            </w:tcBorders>
-            <w:shd w:val="clear" w:color="auto" w:fill="EFCDC5"/>
+              <w:t xml:space="default">50</w:t>
+            </w:r>
+          </w:p>
+        </w:tc>
+        <w:tc>
+          <w:tcPr>
+            <w:tcBorders>
+              <w:top w:val="single" w:space="0" w:color="D3D3D3"/>
+              <w:bottom w:val="single" w:space="0" w:color="D3D3D3"/>
+              <w:start w:val="single" w:space="0" w:color="D3D3D3"/>
+              <w:end w:val="single" w:space="0" w:color="D3D3D3"/>
+            </w:tcBorders>
+          </w:tcPr>
+          <w:p>
+            <w:pPr>
+              <w:spacing w:before="0" w:after="60"/>
+              <w:keepNext/>
+              <w:jc w:val="end"/>
+            </w:pPr>
+            <w:r>
+              <w:rPr>
+                <w:rFonts w:ascii="Calibri" w:hAnsi="Calibri"/>
+                <w:sz w:val="20"/>
+              </w:rPr>
+              <w:t xml:space="default">8321</w:t>
+            </w:r>
+          </w:p>
+        </w:tc>
+        <w:tc>
+          <w:tcPr>
+            <w:tcBorders>
+              <w:top w:val="single" w:space="0" w:color="D3D3D3"/>
+              <w:bottom w:val="single" w:space="0" w:color="D3D3D3"/>
+              <w:start w:val="single" w:space="0" w:color="D3D3D3"/>
+              <w:end w:val="single" w:space="0" w:color="D3D3D3"/>
+            </w:tcBorders>
+          </w:tcPr>
+          <w:p>
+            <w:pPr>
+              <w:spacing w:before="0" w:after="60"/>
+              <w:keepNext/>
+              <w:jc w:val="end"/>
+            </w:pPr>
+            <w:r>
+              <w:rPr>
+                <w:rFonts w:ascii="Calibri" w:hAnsi="Calibri"/>
+                <w:sz w:val="20"/>
+              </w:rPr>
+              <w:t xml:space="default">18939</w:t>
+            </w:r>
+          </w:p>
+        </w:tc>
+        <w:tc>
+          <w:tcPr>
+            <w:tcBorders>
+              <w:top w:val="single" w:space="0" w:color="D3D3D3"/>
+              <w:bottom w:val="single" w:space="0" w:color="D3D3D3"/>
+              <w:start w:val="single" w:space="0" w:color="D3D3D3"/>
+              <w:end w:val="single" w:space="0" w:color="D3D3D3"/>
+            </w:tcBorders>
+          </w:tcPr>
+          <w:p>
+            <w:pPr>
+              <w:spacing w:before="0" w:after="60"/>
+              <w:keepNext/>
+              <w:jc w:val="end"/>
+            </w:pPr>
+            <w:r>
+              <w:rPr>
+                <w:rFonts w:ascii="Calibri" w:hAnsi="Calibri"/>
+                <w:sz w:val="20"/>
+              </w:rPr>
+              <w:t xml:space="default">1797.0</w:t>
+            </w:r>
+          </w:p>
+        </w:tc>
+        <w:tc>
+          <w:tcPr>
+            <w:tcBorders>
+              <w:top w:val="single" w:space="0" w:color="D3D3D3"/>
+              <w:bottom w:val="single" w:space="0" w:color="D3D3D3"/>
+              <w:start w:val="single" w:space="0" w:color="D3D3D3"/>
+              <w:end w:val="single" w:space="0" w:color="D3D3D3"/>
+            </w:tcBorders>
+          </w:tcPr>
+          <w:p>
+            <w:pPr>
+              <w:spacing w:before="0" w:after="60"/>
+              <w:keepNext/>
+              <w:jc w:val="end"/>
+            </w:pPr>
+            <w:r>
+              <w:rPr>
+                <w:rFonts w:ascii="Calibri" w:hAnsi="Calibri"/>
+                <w:sz w:val="20"/>
+              </w:rPr>
+              <w:t xml:space="default">1826.0</w:t>
+            </w:r>
+          </w:p>
+        </w:tc>
+        <w:tc>
+          <w:tcPr>
+            <w:tcBorders>
+              <w:top w:val="single" w:space="0" w:color="D3D3D3"/>
+              <w:bottom w:val="single" w:space="0" w:color="D3D3D3"/>
+              <w:start w:val="single" w:space="0" w:color="D3D3D3"/>
+              <w:end w:val="single" w:space="0" w:color="D3D3D3"/>
+            </w:tcBorders>
+            <w:shd w:val="clear" w:color="auto" w:fill="EDC7BE"/>
           </w:tcPr>
           <w:p>
             <w:pPr>
@@ -1303,55 +1303,55 @@
                 <w:sz w:val="20"/>
                 <w:color w:val="000000"/>
               </w:rPr>
-              <w:t xml:space="default">3.690</w:t>
-            </w:r>
-          </w:p>
-        </w:tc>
-        <w:tc>
-          <w:tcPr>
-            <w:tcBorders>
-              <w:top w:val="single" w:space="0" w:color="D3D3D3"/>
-              <w:bottom w:val="single" w:space="0" w:color="D3D3D3"/>
-              <w:start w:val="single" w:space="0" w:color="D3D3D3"/>
-              <w:end w:val="single" w:space="0" w:color="D3D3D3"/>
-            </w:tcBorders>
-          </w:tcPr>
-          <w:p>
-            <w:pPr>
-              <w:spacing w:before="0" w:after="60"/>
-              <w:keepNext/>
-              <w:jc w:val="end"/>
-            </w:pPr>
-            <w:r>
-              <w:rPr>
-                <w:rFonts w:ascii="Calibri" w:hAnsi="Calibri"/>
-                <w:sz w:val="20"/>
-              </w:rPr>
-              <w:t xml:space="default">2.7500</w:t>
-            </w:r>
-          </w:p>
-        </w:tc>
-        <w:tc>
-          <w:tcPr>
-            <w:tcBorders>
-              <w:top w:val="single" w:space="0" w:color="D3D3D3"/>
-              <w:bottom w:val="single" w:space="0" w:color="D3D3D3"/>
-              <w:start w:val="single" w:space="0" w:color="D3D3D3"/>
-              <w:end w:val="single" w:space="0" w:color="D3D3D3"/>
-            </w:tcBorders>
-          </w:tcPr>
-          <w:p>
-            <w:pPr>
-              <w:spacing w:before="0" w:after="60"/>
-              <w:keepNext/>
-              <w:jc w:val="end"/>
-            </w:pPr>
-            <w:r>
-              <w:rPr>
-                <w:rFonts w:ascii="Calibri" w:hAnsi="Calibri"/>
-                <w:sz w:val="20"/>
-              </w:rPr>
-              <w:t xml:space="default">7.3250</w:t>
+              <w:t xml:space="default">3.780</w:t>
+            </w:r>
+          </w:p>
+        </w:tc>
+        <w:tc>
+          <w:tcPr>
+            <w:tcBorders>
+              <w:top w:val="single" w:space="0" w:color="D3D3D3"/>
+              <w:bottom w:val="single" w:space="0" w:color="D3D3D3"/>
+              <w:start w:val="single" w:space="0" w:color="D3D3D3"/>
+              <w:end w:val="single" w:space="0" w:color="D3D3D3"/>
+            </w:tcBorders>
+          </w:tcPr>
+          <w:p>
+            <w:pPr>
+              <w:spacing w:before="0" w:after="60"/>
+              <w:keepNext/>
+              <w:jc w:val="end"/>
+            </w:pPr>
+            <w:r>
+              <w:rPr>
+                <w:rFonts w:ascii="Calibri" w:hAnsi="Calibri"/>
+                <w:sz w:val="20"/>
+              </w:rPr>
+              <w:t xml:space="default">2.7700</w:t>
+            </w:r>
+          </w:p>
+        </w:tc>
+        <w:tc>
+          <w:tcPr>
+            <w:tcBorders>
+              <w:top w:val="single" w:space="0" w:color="D3D3D3"/>
+              <w:bottom w:val="single" w:space="0" w:color="D3D3D3"/>
+              <w:start w:val="single" w:space="0" w:color="D3D3D3"/>
+              <w:end w:val="single" w:space="0" w:color="D3D3D3"/>
+            </w:tcBorders>
+          </w:tcPr>
+          <w:p>
+            <w:pPr>
+              <w:spacing w:before="0" w:after="60"/>
+              <w:keepNext/>
+              <w:jc w:val="end"/>
+            </w:pPr>
+            <w:r>
+              <w:rPr>
+                <w:rFonts w:ascii="Calibri" w:hAnsi="Calibri"/>
+                <w:sz w:val="20"/>
+              </w:rPr>
+              <w:t xml:space="default">7.4400</w:t>
             </w:r>
           </w:p>
         </w:tc>
@@ -1440,7 +1440,7 @@
               <w:start w:val="single" w:space="0" w:color="D3D3D3"/>
               <w:end w:val="single" w:space="0" w:color="D3D3D3"/>
             </w:tcBorders>
-            <w:shd w:val="clear" w:color="auto" w:fill="DAE3EF"/>
+            <w:shd w:val="clear" w:color="auto" w:fill="D5DFED"/>
           </w:tcPr>
           <w:p>
             <w:pPr>
@@ -1454,115 +1454,115 @@
                 <w:sz w:val="20"/>
                 <w:color w:val="000000"/>
               </w:rPr>
-              <w:t xml:space="default">27</w:t>
-            </w:r>
-          </w:p>
-        </w:tc>
-        <w:tc>
-          <w:tcPr>
-            <w:tcBorders>
-              <w:top w:val="single" w:space="0" w:color="D3D3D3"/>
-              <w:bottom w:val="single" w:space="0" w:color="D3D3D3"/>
-              <w:start w:val="single" w:space="0" w:color="D3D3D3"/>
-              <w:end w:val="single" w:space="0" w:color="D3D3D3"/>
-            </w:tcBorders>
-          </w:tcPr>
-          <w:p>
-            <w:pPr>
-              <w:spacing w:before="0" w:after="60"/>
-              <w:keepNext/>
-              <w:jc w:val="end"/>
-            </w:pPr>
-            <w:r>
-              <w:rPr>
-                <w:rFonts w:ascii="Calibri" w:hAnsi="Calibri"/>
-                <w:sz w:val="20"/>
-              </w:rPr>
-              <w:t xml:space="default">4102</w:t>
-            </w:r>
-          </w:p>
-        </w:tc>
-        <w:tc>
-          <w:tcPr>
-            <w:tcBorders>
-              <w:top w:val="single" w:space="0" w:color="D3D3D3"/>
-              <w:bottom w:val="single" w:space="0" w:color="D3D3D3"/>
-              <w:start w:val="single" w:space="0" w:color="D3D3D3"/>
-              <w:end w:val="single" w:space="0" w:color="D3D3D3"/>
-            </w:tcBorders>
-          </w:tcPr>
-          <w:p>
-            <w:pPr>
-              <w:spacing w:before="0" w:after="60"/>
-              <w:keepNext/>
-              <w:jc w:val="end"/>
-            </w:pPr>
-            <w:r>
-              <w:rPr>
-                <w:rFonts w:ascii="Calibri" w:hAnsi="Calibri"/>
-                <w:sz w:val="20"/>
-              </w:rPr>
-              <w:t xml:space="default">7642</w:t>
-            </w:r>
-          </w:p>
-        </w:tc>
-        <w:tc>
-          <w:tcPr>
-            <w:tcBorders>
-              <w:top w:val="single" w:space="0" w:color="D3D3D3"/>
-              <w:bottom w:val="single" w:space="0" w:color="D3D3D3"/>
-              <w:start w:val="single" w:space="0" w:color="D3D3D3"/>
-              <w:end w:val="single" w:space="0" w:color="D3D3D3"/>
-            </w:tcBorders>
-          </w:tcPr>
-          <w:p>
-            <w:pPr>
-              <w:spacing w:before="0" w:after="60"/>
-              <w:keepNext/>
-              <w:jc w:val="end"/>
-            </w:pPr>
-            <w:r>
-              <w:rPr>
-                <w:rFonts w:ascii="Calibri" w:hAnsi="Calibri"/>
-                <w:sz w:val="20"/>
-              </w:rPr>
-              <w:t xml:space="default">957.0</w:t>
-            </w:r>
-          </w:p>
-        </w:tc>
-        <w:tc>
-          <w:tcPr>
-            <w:tcBorders>
-              <w:top w:val="single" w:space="0" w:color="D3D3D3"/>
-              <w:bottom w:val="single" w:space="0" w:color="D3D3D3"/>
-              <w:start w:val="single" w:space="0" w:color="D3D3D3"/>
-              <w:end w:val="single" w:space="0" w:color="D3D3D3"/>
-            </w:tcBorders>
-          </w:tcPr>
-          <w:p>
-            <w:pPr>
-              <w:spacing w:before="0" w:after="60"/>
-              <w:keepNext/>
-              <w:jc w:val="end"/>
-            </w:pPr>
-            <w:r>
-              <w:rPr>
-                <w:rFonts w:ascii="Calibri" w:hAnsi="Calibri"/>
-                <w:sz w:val="20"/>
-              </w:rPr>
-              <w:t xml:space="default">574.0</w:t>
-            </w:r>
-          </w:p>
-        </w:tc>
-        <w:tc>
-          <w:tcPr>
-            <w:tcBorders>
-              <w:top w:val="single" w:space="0" w:color="D3D3D3"/>
-              <w:bottom w:val="single" w:space="0" w:color="D3D3D3"/>
-              <w:start w:val="single" w:space="0" w:color="D3D3D3"/>
-              <w:end w:val="single" w:space="0" w:color="D3D3D3"/>
-            </w:tcBorders>
-            <w:shd w:val="clear" w:color="auto" w:fill="DEA496"/>
+              <w:t xml:space="default">31</w:t>
+            </w:r>
+          </w:p>
+        </w:tc>
+        <w:tc>
+          <w:tcPr>
+            <w:tcBorders>
+              <w:top w:val="single" w:space="0" w:color="D3D3D3"/>
+              <w:bottom w:val="single" w:space="0" w:color="D3D3D3"/>
+              <w:start w:val="single" w:space="0" w:color="D3D3D3"/>
+              <w:end w:val="single" w:space="0" w:color="D3D3D3"/>
+            </w:tcBorders>
+          </w:tcPr>
+          <w:p>
+            <w:pPr>
+              <w:spacing w:before="0" w:after="60"/>
+              <w:keepNext/>
+              <w:jc w:val="end"/>
+            </w:pPr>
+            <w:r>
+              <w:rPr>
+                <w:rFonts w:ascii="Calibri" w:hAnsi="Calibri"/>
+                <w:sz w:val="20"/>
+              </w:rPr>
+              <w:t xml:space="default">4495</w:t>
+            </w:r>
+          </w:p>
+        </w:tc>
+        <w:tc>
+          <w:tcPr>
+            <w:tcBorders>
+              <w:top w:val="single" w:space="0" w:color="D3D3D3"/>
+              <w:bottom w:val="single" w:space="0" w:color="D3D3D3"/>
+              <w:start w:val="single" w:space="0" w:color="D3D3D3"/>
+              <w:end w:val="single" w:space="0" w:color="D3D3D3"/>
+            </w:tcBorders>
+          </w:tcPr>
+          <w:p>
+            <w:pPr>
+              <w:spacing w:before="0" w:after="60"/>
+              <w:keepNext/>
+              <w:jc w:val="end"/>
+            </w:pPr>
+            <w:r>
+              <w:rPr>
+                <w:rFonts w:ascii="Calibri" w:hAnsi="Calibri"/>
+                <w:sz w:val="20"/>
+              </w:rPr>
+              <w:t xml:space="default">8310</w:t>
+            </w:r>
+          </w:p>
+        </w:tc>
+        <w:tc>
+          <w:tcPr>
+            <w:tcBorders>
+              <w:top w:val="single" w:space="0" w:color="D3D3D3"/>
+              <w:bottom w:val="single" w:space="0" w:color="D3D3D3"/>
+              <w:start w:val="single" w:space="0" w:color="D3D3D3"/>
+              <w:end w:val="single" w:space="0" w:color="D3D3D3"/>
+            </w:tcBorders>
+          </w:tcPr>
+          <w:p>
+            <w:pPr>
+              <w:spacing w:before="0" w:after="60"/>
+              <w:keepNext/>
+              <w:jc w:val="end"/>
+            </w:pPr>
+            <w:r>
+              <w:rPr>
+                <w:rFonts w:ascii="Calibri" w:hAnsi="Calibri"/>
+                <w:sz w:val="20"/>
+              </w:rPr>
+              <w:t xml:space="default">1049.0</w:t>
+            </w:r>
+          </w:p>
+        </w:tc>
+        <w:tc>
+          <w:tcPr>
+            <w:tcBorders>
+              <w:top w:val="single" w:space="0" w:color="D3D3D3"/>
+              <w:bottom w:val="single" w:space="0" w:color="D3D3D3"/>
+              <w:start w:val="single" w:space="0" w:color="D3D3D3"/>
+              <w:end w:val="single" w:space="0" w:color="D3D3D3"/>
+            </w:tcBorders>
+          </w:tcPr>
+          <w:p>
+            <w:pPr>
+              <w:spacing w:before="0" w:after="60"/>
+              <w:keepNext/>
+              <w:jc w:val="end"/>
+            </w:pPr>
+            <w:r>
+              <w:rPr>
+                <w:rFonts w:ascii="Calibri" w:hAnsi="Calibri"/>
+                <w:sz w:val="20"/>
+              </w:rPr>
+              <w:t xml:space="default">660.0</w:t>
+            </w:r>
+          </w:p>
+        </w:tc>
+        <w:tc>
+          <w:tcPr>
+            <w:tcBorders>
+              <w:top w:val="single" w:space="0" w:color="D3D3D3"/>
+              <w:bottom w:val="single" w:space="0" w:color="D3D3D3"/>
+              <w:start w:val="single" w:space="0" w:color="D3D3D3"/>
+              <w:end w:val="single" w:space="0" w:color="D3D3D3"/>
+            </w:tcBorders>
+            <w:shd w:val="clear" w:color="auto" w:fill="E2AC9E"/>
           </w:tcPr>
           <w:p>
             <w:pPr>
@@ -1576,7 +1576,7 @@
                 <w:sz w:val="20"/>
                 <w:color w:val="000000"/>
               </w:rPr>
-              <w:t xml:space="default">5.995</w:t>
+              <w:t xml:space="default">5.210</w:t>
             </w:r>
           </w:p>
         </w:tc>
@@ -1624,7 +1624,7 @@
                 <w:rFonts w:ascii="Calibri" w:hAnsi="Calibri"/>
                 <w:sz w:val="20"/>
               </w:rPr>
-              <w:t xml:space="default">10.6750</w:t>
+              <w:t xml:space="default">10.0650</w:t>
             </w:r>
           </w:p>
         </w:tc>
@@ -1713,7 +1713,7 @@
               <w:start w:val="single" w:space="0" w:color="D3D3D3"/>
               <w:end w:val="single" w:space="0" w:color="D3D3D3"/>
             </w:tcBorders>
-            <w:shd w:val="clear" w:color="auto" w:fill="F5F7FB"/>
+            <w:shd w:val="clear" w:color="auto" w:fill="F5F8FB"/>
           </w:tcPr>
           <w:p>
             <w:pPr>
@@ -1835,7 +1835,7 @@
               <w:start w:val="single" w:space="0" w:color="D3D3D3"/>
               <w:end w:val="single" w:space="0" w:color="D3D3D3"/>
             </w:tcBorders>
-            <w:shd w:val="clear" w:color="auto" w:fill="EFCDC4"/>
+            <w:shd w:val="clear" w:color="auto" w:fill="EDC9C0"/>
           </w:tcPr>
           <w:p>
             <w:pPr>
@@ -2108,19 +2108,19 @@
               <w:start w:val="single" w:space="0" w:color="D3D3D3"/>
               <w:end w:val="single" w:space="0" w:color="D3D3D3"/>
             </w:tcBorders>
-            <w:shd w:val="clear" w:color="auto" w:fill="D89686"/>
-          </w:tcPr>
-          <w:p>
-            <w:pPr>
-              <w:spacing w:before="0" w:after="60"/>
-              <w:keepNext/>
-              <w:jc w:val="end"/>
-            </w:pPr>
-            <w:r>
-              <w:rPr>
-                <w:rFonts w:ascii="Calibri" w:hAnsi="Calibri"/>
-                <w:sz w:val="20"/>
-                <w:color w:val="000000"/>
+            <w:shd w:val="clear" w:color="auto" w:fill="D48E7D"/>
+          </w:tcPr>
+          <w:p>
+            <w:pPr>
+              <w:spacing w:before="0" w:after="60"/>
+              <w:keepNext/>
+              <w:jc w:val="end"/>
+            </w:pPr>
+            <w:r>
+              <w:rPr>
+                <w:rFonts w:ascii="Calibri" w:hAnsi="Calibri"/>
+                <w:sz w:val="20"/>
+                <w:color w:val="FFFFFF"/>
               </w:rPr>
               <w:t xml:space="default">6.750</w:t>
             </w:r>
@@ -2259,7 +2259,7 @@
               <w:start w:val="single" w:space="0" w:color="D3D3D3"/>
               <w:end w:val="single" w:space="0" w:color="D3D3D3"/>
             </w:tcBorders>
-            <w:shd w:val="clear" w:color="auto" w:fill="4E86B6"/>
+            <w:shd w:val="clear" w:color="auto" w:fill="4682B4"/>
           </w:tcPr>
           <w:p>
             <w:pPr>
@@ -2273,115 +2273,115 @@
                 <w:sz w:val="20"/>
                 <w:color w:val="FFFFFF"/>
               </w:rPr>
-              <w:t xml:space="default">119</w:t>
-            </w:r>
-          </w:p>
-        </w:tc>
-        <w:tc>
-          <w:tcPr>
-            <w:tcBorders>
-              <w:top w:val="single" w:space="0" w:color="D3D3D3"/>
-              <w:bottom w:val="single" w:space="0" w:color="D3D3D3"/>
-              <w:start w:val="single" w:space="0" w:color="D3D3D3"/>
-              <w:end w:val="single" w:space="0" w:color="D3D3D3"/>
-            </w:tcBorders>
-          </w:tcPr>
-          <w:p>
-            <w:pPr>
-              <w:spacing w:before="0" w:after="60"/>
-              <w:keepNext/>
-              <w:jc w:val="end"/>
-            </w:pPr>
-            <w:r>
-              <w:rPr>
-                <w:rFonts w:ascii="Calibri" w:hAnsi="Calibri"/>
-                <w:sz w:val="20"/>
-              </w:rPr>
-              <w:t xml:space="default">47452</w:t>
-            </w:r>
-          </w:p>
-        </w:tc>
-        <w:tc>
-          <w:tcPr>
-            <w:tcBorders>
-              <w:top w:val="single" w:space="0" w:color="D3D3D3"/>
-              <w:bottom w:val="single" w:space="0" w:color="D3D3D3"/>
-              <w:start w:val="single" w:space="0" w:color="D3D3D3"/>
-              <w:end w:val="single" w:space="0" w:color="D3D3D3"/>
-            </w:tcBorders>
-          </w:tcPr>
-          <w:p>
-            <w:pPr>
-              <w:spacing w:before="0" w:after="60"/>
-              <w:keepNext/>
-              <w:jc w:val="end"/>
-            </w:pPr>
-            <w:r>
-              <w:rPr>
-                <w:rFonts w:ascii="Calibri" w:hAnsi="Calibri"/>
-                <w:sz w:val="20"/>
-              </w:rPr>
-              <w:t xml:space="default">108586</w:t>
-            </w:r>
-          </w:p>
-        </w:tc>
-        <w:tc>
-          <w:tcPr>
-            <w:tcBorders>
-              <w:top w:val="single" w:space="0" w:color="D3D3D3"/>
-              <w:bottom w:val="single" w:space="0" w:color="D3D3D3"/>
-              <w:start w:val="single" w:space="0" w:color="D3D3D3"/>
-              <w:end w:val="single" w:space="0" w:color="D3D3D3"/>
-            </w:tcBorders>
-          </w:tcPr>
-          <w:p>
-            <w:pPr>
-              <w:spacing w:before="0" w:after="60"/>
-              <w:keepNext/>
-              <w:jc w:val="end"/>
-            </w:pPr>
-            <w:r>
-              <w:rPr>
-                <w:rFonts w:ascii="Calibri" w:hAnsi="Calibri"/>
-                <w:sz w:val="20"/>
-              </w:rPr>
-              <w:t xml:space="default">16398.0</w:t>
-            </w:r>
-          </w:p>
-        </w:tc>
-        <w:tc>
-          <w:tcPr>
-            <w:tcBorders>
-              <w:top w:val="single" w:space="0" w:color="D3D3D3"/>
-              <w:bottom w:val="single" w:space="0" w:color="D3D3D3"/>
-              <w:start w:val="single" w:space="0" w:color="D3D3D3"/>
-              <w:end w:val="single" w:space="0" w:color="D3D3D3"/>
-            </w:tcBorders>
-          </w:tcPr>
-          <w:p>
-            <w:pPr>
-              <w:spacing w:before="0" w:after="60"/>
-              <w:keepNext/>
-              <w:jc w:val="end"/>
-            </w:pPr>
-            <w:r>
-              <w:rPr>
-                <w:rFonts w:ascii="Calibri" w:hAnsi="Calibri"/>
-                <w:sz w:val="20"/>
-              </w:rPr>
-              <w:t xml:space="default">22123.0</w:t>
-            </w:r>
-          </w:p>
-        </w:tc>
-        <w:tc>
-          <w:tcPr>
-            <w:tcBorders>
-              <w:top w:val="single" w:space="0" w:color="D3D3D3"/>
-              <w:bottom w:val="single" w:space="0" w:color="D3D3D3"/>
-              <w:start w:val="single" w:space="0" w:color="D3D3D3"/>
-              <w:end w:val="single" w:space="0" w:color="D3D3D3"/>
-            </w:tcBorders>
-            <w:shd w:val="clear" w:color="auto" w:fill="F1D3CC"/>
+              <w:t xml:space="default">125</w:t>
+            </w:r>
+          </w:p>
+        </w:tc>
+        <w:tc>
+          <w:tcPr>
+            <w:tcBorders>
+              <w:top w:val="single" w:space="0" w:color="D3D3D3"/>
+              <w:bottom w:val="single" w:space="0" w:color="D3D3D3"/>
+              <w:start w:val="single" w:space="0" w:color="D3D3D3"/>
+              <w:end w:val="single" w:space="0" w:color="D3D3D3"/>
+            </w:tcBorders>
+          </w:tcPr>
+          <w:p>
+            <w:pPr>
+              <w:spacing w:before="0" w:after="60"/>
+              <w:keepNext/>
+              <w:jc w:val="end"/>
+            </w:pPr>
+            <w:r>
+              <w:rPr>
+                <w:rFonts w:ascii="Calibri" w:hAnsi="Calibri"/>
+                <w:sz w:val="20"/>
+              </w:rPr>
+              <w:t xml:space="default">48755</w:t>
+            </w:r>
+          </w:p>
+        </w:tc>
+        <w:tc>
+          <w:tcPr>
+            <w:tcBorders>
+              <w:top w:val="single" w:space="0" w:color="D3D3D3"/>
+              <w:bottom w:val="single" w:space="0" w:color="D3D3D3"/>
+              <w:start w:val="single" w:space="0" w:color="D3D3D3"/>
+              <w:end w:val="single" w:space="0" w:color="D3D3D3"/>
+            </w:tcBorders>
+          </w:tcPr>
+          <w:p>
+            <w:pPr>
+              <w:spacing w:before="0" w:after="60"/>
+              <w:keepNext/>
+              <w:jc w:val="end"/>
+            </w:pPr>
+            <w:r>
+              <w:rPr>
+                <w:rFonts w:ascii="Calibri" w:hAnsi="Calibri"/>
+                <w:sz w:val="20"/>
+              </w:rPr>
+              <w:t xml:space="default">111634</w:t>
+            </w:r>
+          </w:p>
+        </w:tc>
+        <w:tc>
+          <w:tcPr>
+            <w:tcBorders>
+              <w:top w:val="single" w:space="0" w:color="D3D3D3"/>
+              <w:bottom w:val="single" w:space="0" w:color="D3D3D3"/>
+              <w:start w:val="single" w:space="0" w:color="D3D3D3"/>
+              <w:end w:val="single" w:space="0" w:color="D3D3D3"/>
+            </w:tcBorders>
+          </w:tcPr>
+          <w:p>
+            <w:pPr>
+              <w:spacing w:before="0" w:after="60"/>
+              <w:keepNext/>
+              <w:jc w:val="end"/>
+            </w:pPr>
+            <w:r>
+              <w:rPr>
+                <w:rFonts w:ascii="Calibri" w:hAnsi="Calibri"/>
+                <w:sz w:val="20"/>
+              </w:rPr>
+              <w:t xml:space="default">17042.0</w:t>
+            </w:r>
+          </w:p>
+        </w:tc>
+        <w:tc>
+          <w:tcPr>
+            <w:tcBorders>
+              <w:top w:val="single" w:space="0" w:color="D3D3D3"/>
+              <w:bottom w:val="single" w:space="0" w:color="D3D3D3"/>
+              <w:start w:val="single" w:space="0" w:color="D3D3D3"/>
+              <w:end w:val="single" w:space="0" w:color="D3D3D3"/>
+            </w:tcBorders>
+          </w:tcPr>
+          <w:p>
+            <w:pPr>
+              <w:spacing w:before="0" w:after="60"/>
+              <w:keepNext/>
+              <w:jc w:val="end"/>
+            </w:pPr>
+            <w:r>
+              <w:rPr>
+                <w:rFonts w:ascii="Calibri" w:hAnsi="Calibri"/>
+                <w:sz w:val="20"/>
+              </w:rPr>
+              <w:t xml:space="default">22826.0</w:t>
+            </w:r>
+          </w:p>
+        </w:tc>
+        <w:tc>
+          <w:tcPr>
+            <w:tcBorders>
+              <w:top w:val="single" w:space="0" w:color="D3D3D3"/>
+              <w:bottom w:val="single" w:space="0" w:color="D3D3D3"/>
+              <w:start w:val="single" w:space="0" w:color="D3D3D3"/>
+              <w:end w:val="single" w:space="0" w:color="D3D3D3"/>
+            </w:tcBorders>
+            <w:shd w:val="clear" w:color="auto" w:fill="F0CFC7"/>
           </w:tcPr>
           <w:p>
             <w:pPr>
@@ -2395,55 +2395,55 @@
                 <w:sz w:val="20"/>
                 <w:color w:val="000000"/>
               </w:rPr>
-              <w:t xml:space="default">3.360</w:t>
-            </w:r>
-          </w:p>
-        </w:tc>
-        <w:tc>
-          <w:tcPr>
-            <w:tcBorders>
-              <w:top w:val="single" w:space="0" w:color="D3D3D3"/>
-              <w:bottom w:val="single" w:space="0" w:color="D3D3D3"/>
-              <w:start w:val="single" w:space="0" w:color="D3D3D3"/>
-              <w:end w:val="single" w:space="0" w:color="D3D3D3"/>
-            </w:tcBorders>
-          </w:tcPr>
-          <w:p>
-            <w:pPr>
-              <w:spacing w:before="0" w:after="60"/>
-              <w:keepNext/>
-              <w:jc w:val="end"/>
-            </w:pPr>
-            <w:r>
-              <w:rPr>
-                <w:rFonts w:ascii="Calibri" w:hAnsi="Calibri"/>
-                <w:sz w:val="20"/>
-              </w:rPr>
-              <w:t xml:space="default">1.8725</w:t>
-            </w:r>
-          </w:p>
-        </w:tc>
-        <w:tc>
-          <w:tcPr>
-            <w:tcBorders>
-              <w:top w:val="single" w:space="0" w:color="D3D3D3"/>
-              <w:bottom w:val="single" w:space="0" w:color="D3D3D3"/>
-              <w:start w:val="single" w:space="0" w:color="D3D3D3"/>
-              <w:end w:val="single" w:space="0" w:color="D3D3D3"/>
-            </w:tcBorders>
-          </w:tcPr>
-          <w:p>
-            <w:pPr>
-              <w:spacing w:before="0" w:after="60"/>
-              <w:keepNext/>
-              <w:jc w:val="end"/>
-            </w:pPr>
-            <w:r>
-              <w:rPr>
-                <w:rFonts w:ascii="Calibri" w:hAnsi="Calibri"/>
-                <w:sz w:val="20"/>
-              </w:rPr>
-              <w:t xml:space="default">5.5800</w:t>
+              <w:t xml:space="default">3.410</w:t>
+            </w:r>
+          </w:p>
+        </w:tc>
+        <w:tc>
+          <w:tcPr>
+            <w:tcBorders>
+              <w:top w:val="single" w:space="0" w:color="D3D3D3"/>
+              <w:bottom w:val="single" w:space="0" w:color="D3D3D3"/>
+              <w:start w:val="single" w:space="0" w:color="D3D3D3"/>
+              <w:end w:val="single" w:space="0" w:color="D3D3D3"/>
+            </w:tcBorders>
+          </w:tcPr>
+          <w:p>
+            <w:pPr>
+              <w:spacing w:before="0" w:after="60"/>
+              <w:keepNext/>
+              <w:jc w:val="end"/>
+            </w:pPr>
+            <w:r>
+              <w:rPr>
+                <w:rFonts w:ascii="Calibri" w:hAnsi="Calibri"/>
+                <w:sz w:val="20"/>
+              </w:rPr>
+              <w:t xml:space="default">1.8575</w:t>
+            </w:r>
+          </w:p>
+        </w:tc>
+        <w:tc>
+          <w:tcPr>
+            <w:tcBorders>
+              <w:top w:val="single" w:space="0" w:color="D3D3D3"/>
+              <w:bottom w:val="single" w:space="0" w:color="D3D3D3"/>
+              <w:start w:val="single" w:space="0" w:color="D3D3D3"/>
+              <w:end w:val="single" w:space="0" w:color="D3D3D3"/>
+            </w:tcBorders>
+          </w:tcPr>
+          <w:p>
+            <w:pPr>
+              <w:spacing w:before="0" w:after="60"/>
+              <w:keepNext/>
+              <w:jc w:val="end"/>
+            </w:pPr>
+            <w:r>
+              <w:rPr>
+                <w:rFonts w:ascii="Calibri" w:hAnsi="Calibri"/>
+                <w:sz w:val="20"/>
+              </w:rPr>
+              <w:t xml:space="default">6.0300</w:t>
             </w:r>
           </w:p>
         </w:tc>
@@ -2532,7 +2532,7 @@
               <w:start w:val="single" w:space="0" w:color="D3D3D3"/>
               <w:end w:val="single" w:space="0" w:color="D3D3D3"/>
             </w:tcBorders>
-            <w:shd w:val="clear" w:color="auto" w:fill="CDD9E9"/>
+            <w:shd w:val="clear" w:color="auto" w:fill="CCD9E9"/>
           </w:tcPr>
           <w:p>
             <w:pPr>
@@ -2546,115 +2546,115 @@
                 <w:sz w:val="20"/>
                 <w:color w:val="000000"/>
               </w:rPr>
-              <w:t xml:space="default">36</w:t>
-            </w:r>
-          </w:p>
-        </w:tc>
-        <w:tc>
-          <w:tcPr>
-            <w:tcBorders>
-              <w:top w:val="single" w:space="0" w:color="D3D3D3"/>
-              <w:bottom w:val="single" w:space="0" w:color="D3D3D3"/>
-              <w:start w:val="single" w:space="0" w:color="D3D3D3"/>
-              <w:end w:val="single" w:space="0" w:color="D3D3D3"/>
-            </w:tcBorders>
-          </w:tcPr>
-          <w:p>
-            <w:pPr>
-              <w:spacing w:before="0" w:after="60"/>
-              <w:keepNext/>
-              <w:jc w:val="end"/>
-            </w:pPr>
-            <w:r>
-              <w:rPr>
-                <w:rFonts w:ascii="Calibri" w:hAnsi="Calibri"/>
-                <w:sz w:val="20"/>
-              </w:rPr>
-              <w:t xml:space="default">4536</w:t>
-            </w:r>
-          </w:p>
-        </w:tc>
-        <w:tc>
-          <w:tcPr>
-            <w:tcBorders>
-              <w:top w:val="single" w:space="0" w:color="D3D3D3"/>
-              <w:bottom w:val="single" w:space="0" w:color="D3D3D3"/>
-              <w:start w:val="single" w:space="0" w:color="D3D3D3"/>
-              <w:end w:val="single" w:space="0" w:color="D3D3D3"/>
-            </w:tcBorders>
-          </w:tcPr>
-          <w:p>
-            <w:pPr>
-              <w:spacing w:before="0" w:after="60"/>
-              <w:keepNext/>
-              <w:jc w:val="end"/>
-            </w:pPr>
-            <w:r>
-              <w:rPr>
-                <w:rFonts w:ascii="Calibri" w:hAnsi="Calibri"/>
-                <w:sz w:val="20"/>
-              </w:rPr>
-              <w:t xml:space="default">9030</w:t>
-            </w:r>
-          </w:p>
-        </w:tc>
-        <w:tc>
-          <w:tcPr>
-            <w:tcBorders>
-              <w:top w:val="single" w:space="0" w:color="D3D3D3"/>
-              <w:bottom w:val="single" w:space="0" w:color="D3D3D3"/>
-              <w:start w:val="single" w:space="0" w:color="D3D3D3"/>
-              <w:end w:val="single" w:space="0" w:color="D3D3D3"/>
-            </w:tcBorders>
-          </w:tcPr>
-          <w:p>
-            <w:pPr>
-              <w:spacing w:before="0" w:after="60"/>
-              <w:keepNext/>
-              <w:jc w:val="end"/>
-            </w:pPr>
-            <w:r>
-              <w:rPr>
-                <w:rFonts w:ascii="Calibri" w:hAnsi="Calibri"/>
-                <w:sz w:val="20"/>
-              </w:rPr>
-              <w:t xml:space="default">2163.0</w:t>
-            </w:r>
-          </w:p>
-        </w:tc>
-        <w:tc>
-          <w:tcPr>
-            <w:tcBorders>
-              <w:top w:val="single" w:space="0" w:color="D3D3D3"/>
-              <w:bottom w:val="single" w:space="0" w:color="D3D3D3"/>
-              <w:start w:val="single" w:space="0" w:color="D3D3D3"/>
-              <w:end w:val="single" w:space="0" w:color="D3D3D3"/>
-            </w:tcBorders>
-          </w:tcPr>
-          <w:p>
-            <w:pPr>
-              <w:spacing w:before="0" w:after="60"/>
-              <w:keepNext/>
-              <w:jc w:val="end"/>
-            </w:pPr>
-            <w:r>
-              <w:rPr>
-                <w:rFonts w:ascii="Calibri" w:hAnsi="Calibri"/>
-                <w:sz w:val="20"/>
-              </w:rPr>
-              <w:t xml:space="default">963.0</w:t>
-            </w:r>
-          </w:p>
-        </w:tc>
-        <w:tc>
-          <w:tcPr>
-            <w:tcBorders>
-              <w:top w:val="single" w:space="0" w:color="D3D3D3"/>
-              <w:bottom w:val="single" w:space="0" w:color="D3D3D3"/>
-              <w:start w:val="single" w:space="0" w:color="D3D3D3"/>
-              <w:end w:val="single" w:space="0" w:color="D3D3D3"/>
-            </w:tcBorders>
-            <w:shd w:val="clear" w:color="auto" w:fill="A8412D"/>
+              <w:t xml:space="default">37</w:t>
+            </w:r>
+          </w:p>
+        </w:tc>
+        <w:tc>
+          <w:tcPr>
+            <w:tcBorders>
+              <w:top w:val="single" w:space="0" w:color="D3D3D3"/>
+              <w:bottom w:val="single" w:space="0" w:color="D3D3D3"/>
+              <w:start w:val="single" w:space="0" w:color="D3D3D3"/>
+              <w:end w:val="single" w:space="0" w:color="D3D3D3"/>
+            </w:tcBorders>
+          </w:tcPr>
+          <w:p>
+            <w:pPr>
+              <w:spacing w:before="0" w:after="60"/>
+              <w:keepNext/>
+              <w:jc w:val="end"/>
+            </w:pPr>
+            <w:r>
+              <w:rPr>
+                <w:rFonts w:ascii="Calibri" w:hAnsi="Calibri"/>
+                <w:sz w:val="20"/>
+              </w:rPr>
+              <w:t xml:space="default">4878</w:t>
+            </w:r>
+          </w:p>
+        </w:tc>
+        <w:tc>
+          <w:tcPr>
+            <w:tcBorders>
+              <w:top w:val="single" w:space="0" w:color="D3D3D3"/>
+              <w:bottom w:val="single" w:space="0" w:color="D3D3D3"/>
+              <w:start w:val="single" w:space="0" w:color="D3D3D3"/>
+              <w:end w:val="single" w:space="0" w:color="D3D3D3"/>
+            </w:tcBorders>
+          </w:tcPr>
+          <w:p>
+            <w:pPr>
+              <w:spacing w:before="0" w:after="60"/>
+              <w:keepNext/>
+              <w:jc w:val="end"/>
+            </w:pPr>
+            <w:r>
+              <w:rPr>
+                <w:rFonts w:ascii="Calibri" w:hAnsi="Calibri"/>
+                <w:sz w:val="20"/>
+              </w:rPr>
+              <w:t xml:space="default">9611</w:t>
+            </w:r>
+          </w:p>
+        </w:tc>
+        <w:tc>
+          <w:tcPr>
+            <w:tcBorders>
+              <w:top w:val="single" w:space="0" w:color="D3D3D3"/>
+              <w:bottom w:val="single" w:space="0" w:color="D3D3D3"/>
+              <w:start w:val="single" w:space="0" w:color="D3D3D3"/>
+              <w:end w:val="single" w:space="0" w:color="D3D3D3"/>
+            </w:tcBorders>
+          </w:tcPr>
+          <w:p>
+            <w:pPr>
+              <w:spacing w:before="0" w:after="60"/>
+              <w:keepNext/>
+              <w:jc w:val="end"/>
+            </w:pPr>
+            <w:r>
+              <w:rPr>
+                <w:rFonts w:ascii="Calibri" w:hAnsi="Calibri"/>
+                <w:sz w:val="20"/>
+              </w:rPr>
+              <w:t xml:space="default">2232.0</w:t>
+            </w:r>
+          </w:p>
+        </w:tc>
+        <w:tc>
+          <w:tcPr>
+            <w:tcBorders>
+              <w:top w:val="single" w:space="0" w:color="D3D3D3"/>
+              <w:bottom w:val="single" w:space="0" w:color="D3D3D3"/>
+              <w:start w:val="single" w:space="0" w:color="D3D3D3"/>
+              <w:end w:val="single" w:space="0" w:color="D3D3D3"/>
+            </w:tcBorders>
+          </w:tcPr>
+          <w:p>
+            <w:pPr>
+              <w:spacing w:before="0" w:after="60"/>
+              <w:keepNext/>
+              <w:jc w:val="end"/>
+            </w:pPr>
+            <w:r>
+              <w:rPr>
+                <w:rFonts w:ascii="Calibri" w:hAnsi="Calibri"/>
+                <w:sz w:val="20"/>
+              </w:rPr>
+              <w:t xml:space="default">993.0</w:t>
+            </w:r>
+          </w:p>
+        </w:tc>
+        <w:tc>
+          <w:tcPr>
+            <w:tcBorders>
+              <w:top w:val="single" w:space="0" w:color="D3D3D3"/>
+              <w:bottom w:val="single" w:space="0" w:color="D3D3D3"/>
+              <w:start w:val="single" w:space="0" w:color="D3D3D3"/>
+              <w:end w:val="single" w:space="0" w:color="D3D3D3"/>
+            </w:tcBorders>
+            <w:shd w:val="clear" w:color="auto" w:fill="901309"/>
           </w:tcPr>
           <w:p>
             <w:pPr>
@@ -2668,55 +2668,55 @@
                 <w:sz w:val="20"/>
                 <w:color w:val="FFFFFF"/>
               </w:rPr>
-              <w:t xml:space="default">11.535</w:t>
-            </w:r>
-          </w:p>
-        </w:tc>
-        <w:tc>
-          <w:tcPr>
-            <w:tcBorders>
-              <w:top w:val="single" w:space="0" w:color="D3D3D3"/>
-              <w:bottom w:val="single" w:space="0" w:color="D3D3D3"/>
-              <w:start w:val="single" w:space="0" w:color="D3D3D3"/>
-              <w:end w:val="single" w:space="0" w:color="D3D3D3"/>
-            </w:tcBorders>
-          </w:tcPr>
-          <w:p>
-            <w:pPr>
-              <w:spacing w:before="0" w:after="60"/>
-              <w:keepNext/>
-              <w:jc w:val="end"/>
-            </w:pPr>
-            <w:r>
-              <w:rPr>
-                <w:rFonts w:ascii="Calibri" w:hAnsi="Calibri"/>
-                <w:sz w:val="20"/>
-              </w:rPr>
-              <w:t xml:space="default">4.4450</w:t>
-            </w:r>
-          </w:p>
-        </w:tc>
-        <w:tc>
-          <w:tcPr>
-            <w:tcBorders>
-              <w:top w:val="single" w:space="0" w:color="D3D3D3"/>
-              <w:bottom w:val="single" w:space="0" w:color="D3D3D3"/>
-              <w:start w:val="single" w:space="0" w:color="D3D3D3"/>
-              <w:end w:val="single" w:space="0" w:color="D3D3D3"/>
-            </w:tcBorders>
-          </w:tcPr>
-          <w:p>
-            <w:pPr>
-              <w:spacing w:before="0" w:after="60"/>
-              <w:keepNext/>
-              <w:jc w:val="end"/>
-            </w:pPr>
-            <w:r>
-              <w:rPr>
-                <w:rFonts w:ascii="Calibri" w:hAnsi="Calibri"/>
-                <w:sz w:val="20"/>
-              </w:rPr>
-              <w:t xml:space="default">34.9725</w:t>
+              <w:t xml:space="default">12.600</w:t>
+            </w:r>
+          </w:p>
+        </w:tc>
+        <w:tc>
+          <w:tcPr>
+            <w:tcBorders>
+              <w:top w:val="single" w:space="0" w:color="D3D3D3"/>
+              <w:bottom w:val="single" w:space="0" w:color="D3D3D3"/>
+              <w:start w:val="single" w:space="0" w:color="D3D3D3"/>
+              <w:end w:val="single" w:space="0" w:color="D3D3D3"/>
+            </w:tcBorders>
+          </w:tcPr>
+          <w:p>
+            <w:pPr>
+              <w:spacing w:before="0" w:after="60"/>
+              <w:keepNext/>
+              <w:jc w:val="end"/>
+            </w:pPr>
+            <w:r>
+              <w:rPr>
+                <w:rFonts w:ascii="Calibri" w:hAnsi="Calibri"/>
+                <w:sz w:val="20"/>
+              </w:rPr>
+              <w:t xml:space="default">4.4550</w:t>
+            </w:r>
+          </w:p>
+        </w:tc>
+        <w:tc>
+          <w:tcPr>
+            <w:tcBorders>
+              <w:top w:val="single" w:space="0" w:color="D3D3D3"/>
+              <w:bottom w:val="single" w:space="0" w:color="D3D3D3"/>
+              <w:start w:val="single" w:space="0" w:color="D3D3D3"/>
+              <w:end w:val="single" w:space="0" w:color="D3D3D3"/>
+            </w:tcBorders>
+          </w:tcPr>
+          <w:p>
+            <w:pPr>
+              <w:spacing w:before="0" w:after="60"/>
+              <w:keepNext/>
+              <w:jc w:val="end"/>
+            </w:pPr>
+            <w:r>
+              <w:rPr>
+                <w:rFonts w:ascii="Calibri" w:hAnsi="Calibri"/>
+                <w:sz w:val="20"/>
+              </w:rPr>
+              <w:t xml:space="default">43.1500</w:t>
             </w:r>
           </w:p>
         </w:tc>
@@ -2805,7 +2805,7 @@
               <w:start w:val="single" w:space="0" w:color="D3D3D3"/>
               <w:end w:val="single" w:space="0" w:color="D3D3D3"/>
             </w:tcBorders>
-            <w:shd w:val="clear" w:color="auto" w:fill="E9EFF6"/>
+            <w:shd w:val="clear" w:color="auto" w:fill="EAEFF6"/>
           </w:tcPr>
           <w:p>
             <w:pPr>
@@ -2927,7 +2927,7 @@
               <w:start w:val="single" w:space="0" w:color="D3D3D3"/>
               <w:end w:val="single" w:space="0" w:color="D3D3D3"/>
             </w:tcBorders>
-            <w:shd w:val="clear" w:color="auto" w:fill="F9E9E5"/>
+            <w:shd w:val="clear" w:color="auto" w:fill="F8E7E3"/>
           </w:tcPr>
           <w:p>
             <w:pPr>
@@ -3473,7 +3473,7 @@
               <w:start w:val="single" w:space="0" w:color="D3D3D3"/>
               <w:end w:val="single" w:space="0" w:color="D3D3D3"/>
             </w:tcBorders>
-            <w:shd w:val="clear" w:color="auto" w:fill="FCF3F1"/>
+            <w:shd w:val="clear" w:color="auto" w:fill="FBF2F0"/>
           </w:tcPr>
           <w:p>
             <w:pPr>
@@ -3624,7 +3624,7 @@
               <w:start w:val="single" w:space="0" w:color="D3D3D3"/>
               <w:end w:val="single" w:space="0" w:color="D3D3D3"/>
             </w:tcBorders>
-            <w:shd w:val="clear" w:color="auto" w:fill="DBE4F0"/>
+            <w:shd w:val="clear" w:color="auto" w:fill="DCE5F0"/>
           </w:tcPr>
           <w:p>
             <w:pPr>
@@ -3746,7 +3746,7 @@
               <w:start w:val="single" w:space="0" w:color="D3D3D3"/>
               <w:end w:val="single" w:space="0" w:color="D3D3D3"/>
             </w:tcBorders>
-            <w:shd w:val="clear" w:color="auto" w:fill="F4DBD4"/>
+            <w:shd w:val="clear" w:color="auto" w:fill="F3D7D1"/>
           </w:tcPr>
           <w:p>
             <w:pPr>
@@ -3897,7 +3897,7 @@
               <w:start w:val="single" w:space="0" w:color="D3D3D3"/>
               <w:end w:val="single" w:space="0" w:color="D3D3D3"/>
             </w:tcBorders>
-            <w:shd w:val="clear" w:color="auto" w:fill="CEDBEA"/>
+            <w:shd w:val="clear" w:color="auto" w:fill="CFDBEA"/>
           </w:tcPr>
           <w:p>
             <w:pPr>
@@ -4019,7 +4019,7 @@
               <w:start w:val="single" w:space="0" w:color="D3D3D3"/>
               <w:end w:val="single" w:space="0" w:color="D3D3D3"/>
             </w:tcBorders>
-            <w:shd w:val="clear" w:color="auto" w:fill="F4DAD4"/>
+            <w:shd w:val="clear" w:color="auto" w:fill="F3D7D1"/>
           </w:tcPr>
           <w:p>
             <w:pPr>
@@ -4170,7 +4170,7 @@
               <w:start w:val="single" w:space="0" w:color="D3D3D3"/>
               <w:end w:val="single" w:space="0" w:color="D3D3D3"/>
             </w:tcBorders>
-            <w:shd w:val="clear" w:color="auto" w:fill="F2F5F9"/>
+            <w:shd w:val="clear" w:color="auto" w:fill="F2F5FA"/>
           </w:tcPr>
           <w:p>
             <w:pPr>
@@ -4292,7 +4292,7 @@
               <w:start w:val="single" w:space="0" w:color="D3D3D3"/>
               <w:end w:val="single" w:space="0" w:color="D3D3D3"/>
             </w:tcBorders>
-            <w:shd w:val="clear" w:color="auto" w:fill="F7E4DF"/>
+            <w:shd w:val="clear" w:color="auto" w:fill="F6E2DD"/>
           </w:tcPr>
           <w:p>
             <w:pPr>
@@ -4565,7 +4565,7 @@
               <w:start w:val="single" w:space="0" w:color="D3D3D3"/>
               <w:end w:val="single" w:space="0" w:color="D3D3D3"/>
             </w:tcBorders>
-            <w:shd w:val="clear" w:color="auto" w:fill="F0CFC7"/>
+            <w:shd w:val="clear" w:color="auto" w:fill="EECCC3"/>
           </w:tcPr>
           <w:p>
             <w:pPr>
@@ -4716,7 +4716,7 @@
               <w:start w:val="single" w:space="0" w:color="D3D3D3"/>
               <w:end w:val="single" w:space="0" w:color="D3D3D3"/>
             </w:tcBorders>
-            <w:shd w:val="clear" w:color="auto" w:fill="6894C0"/>
+            <w:shd w:val="clear" w:color="auto" w:fill="6A96C1"/>
           </w:tcPr>
           <w:p>
             <w:pPr>
@@ -4838,7 +4838,7 @@
               <w:start w:val="single" w:space="0" w:color="D3D3D3"/>
               <w:end w:val="single" w:space="0" w:color="D3D3D3"/>
             </w:tcBorders>
-            <w:shd w:val="clear" w:color="auto" w:fill="F9EBE7"/>
+            <w:shd w:val="clear" w:color="auto" w:fill="F9E9E5"/>
           </w:tcPr>
           <w:p>
             <w:pPr>
@@ -4989,7 +4989,7 @@
               <w:start w:val="single" w:space="0" w:color="D3D3D3"/>
               <w:end w:val="single" w:space="0" w:color="D3D3D3"/>
             </w:tcBorders>
-            <w:shd w:val="clear" w:color="auto" w:fill="D5E0ED"/>
+            <w:shd w:val="clear" w:color="auto" w:fill="D6E0ED"/>
           </w:tcPr>
           <w:p>
             <w:pPr>
@@ -5111,7 +5111,7 @@
               <w:start w:val="single" w:space="0" w:color="D3D3D3"/>
               <w:end w:val="single" w:space="0" w:color="D3D3D3"/>
             </w:tcBorders>
-            <w:shd w:val="clear" w:color="auto" w:fill="F8E6E2"/>
+            <w:shd w:val="clear" w:color="auto" w:fill="F7E4E0"/>
           </w:tcPr>
           <w:p>
             <w:pPr>
@@ -5384,7 +5384,7 @@
               <w:start w:val="single" w:space="0" w:color="D3D3D3"/>
               <w:end w:val="single" w:space="0" w:color="D3D3D3"/>
             </w:tcBorders>
-            <w:shd w:val="clear" w:color="auto" w:fill="FBF1EE"/>
+            <w:shd w:val="clear" w:color="auto" w:fill="FBF0ED"/>
           </w:tcPr>
           <w:p>
             <w:pPr>
@@ -5535,7 +5535,7 @@
               <w:start w:val="single" w:space="0" w:color="D3D3D3"/>
               <w:end w:val="single" w:space="0" w:color="D3D3D3"/>
             </w:tcBorders>
-            <w:shd w:val="clear" w:color="auto" w:fill="CDD9E9"/>
+            <w:shd w:val="clear" w:color="auto" w:fill="CEDAEA"/>
           </w:tcPr>
           <w:p>
             <w:pPr>
@@ -5657,7 +5657,7 @@
               <w:start w:val="single" w:space="0" w:color="D3D3D3"/>
               <w:end w:val="single" w:space="0" w:color="D3D3D3"/>
             </w:tcBorders>
-            <w:shd w:val="clear" w:color="auto" w:fill="FBF2F0"/>
+            <w:shd w:val="clear" w:color="auto" w:fill="FBF1EE"/>
           </w:tcPr>
           <w:p>
             <w:pPr>
@@ -5808,7 +5808,7 @@
               <w:start w:val="single" w:space="0" w:color="D3D3D3"/>
               <w:end w:val="single" w:space="0" w:color="D3D3D3"/>
             </w:tcBorders>
-            <w:shd w:val="clear" w:color="auto" w:fill="F3F6FA"/>
+            <w:shd w:val="clear" w:color="auto" w:fill="F4F6FA"/>
           </w:tcPr>
           <w:p>
             <w:pPr>
@@ -5930,7 +5930,7 @@
               <w:start w:val="single" w:space="0" w:color="D3D3D3"/>
               <w:end w:val="single" w:space="0" w:color="D3D3D3"/>
             </w:tcBorders>
-            <w:shd w:val="clear" w:color="auto" w:fill="FCF5F3"/>
+            <w:shd w:val="clear" w:color="auto" w:fill="FCF4F2"/>
           </w:tcPr>
           <w:p>
             <w:pPr>
@@ -6749,7 +6749,7 @@
               <w:start w:val="single" w:space="0" w:color="D3D3D3"/>
               <w:end w:val="single" w:space="0" w:color="D3D3D3"/>
             </w:tcBorders>
-            <w:shd w:val="clear" w:color="auto" w:fill="E6B6AB"/>
+            <w:shd w:val="clear" w:color="auto" w:fill="E4B1A4"/>
           </w:tcPr>
           <w:p>
             <w:pPr>
@@ -6900,7 +6900,7 @@
               <w:start w:val="single" w:space="0" w:color="D3D3D3"/>
               <w:end w:val="single" w:space="0" w:color="D3D3D3"/>
             </w:tcBorders>
-            <w:shd w:val="clear" w:color="auto" w:fill="7EA2C8"/>
+            <w:shd w:val="clear" w:color="auto" w:fill="80A4C9"/>
           </w:tcPr>
           <w:p>
             <w:pPr>
@@ -7022,7 +7022,7 @@
               <w:start w:val="single" w:space="0" w:color="D3D3D3"/>
               <w:end w:val="single" w:space="0" w:color="D3D3D3"/>
             </w:tcBorders>
-            <w:shd w:val="clear" w:color="auto" w:fill="F5DFD9"/>
+            <w:shd w:val="clear" w:color="auto" w:fill="F4DCD6"/>
           </w:tcPr>
           <w:p>
             <w:pPr>
@@ -7173,7 +7173,7 @@
               <w:start w:val="single" w:space="0" w:color="D3D3D3"/>
               <w:end w:val="single" w:space="0" w:color="D3D3D3"/>
             </w:tcBorders>
-            <w:shd w:val="clear" w:color="auto" w:fill="9DB7D5"/>
+            <w:shd w:val="clear" w:color="auto" w:fill="9FB8D6"/>
           </w:tcPr>
           <w:p>
             <w:pPr>
@@ -7295,7 +7295,7 @@
               <w:start w:val="single" w:space="0" w:color="D3D3D3"/>
               <w:end w:val="single" w:space="0" w:color="D3D3D3"/>
             </w:tcBorders>
-            <w:shd w:val="clear" w:color="auto" w:fill="F3D7D0"/>
+            <w:shd w:val="clear" w:color="auto" w:fill="F1D4CC"/>
           </w:tcPr>
           <w:p>
             <w:pPr>
@@ -7446,7 +7446,7 @@
               <w:start w:val="single" w:space="0" w:color="D3D3D3"/>
               <w:end w:val="single" w:space="0" w:color="D3D3D3"/>
             </w:tcBorders>
-            <w:shd w:val="clear" w:color="auto" w:fill="C6D4E6"/>
+            <w:shd w:val="clear" w:color="auto" w:fill="C6D5E7"/>
           </w:tcPr>
           <w:p>
             <w:pPr>
@@ -7568,7 +7568,7 @@
               <w:start w:val="single" w:space="0" w:color="D3D3D3"/>
               <w:end w:val="single" w:space="0" w:color="D3D3D3"/>
             </w:tcBorders>
-            <w:shd w:val="clear" w:color="auto" w:fill="F4DAD4"/>
+            <w:shd w:val="clear" w:color="auto" w:fill="F3D7D0"/>
           </w:tcPr>
           <w:p>
             <w:pPr>
@@ -7992,7 +7992,7 @@
               <w:start w:val="single" w:space="0" w:color="D3D3D3"/>
               <w:end w:val="single" w:space="0" w:color="D3D3D3"/>
             </w:tcBorders>
-            <w:shd w:val="clear" w:color="auto" w:fill="E2E9F3"/>
+            <w:shd w:val="clear" w:color="auto" w:fill="E3EAF3"/>
           </w:tcPr>
           <w:p>
             <w:pPr>
@@ -8114,7 +8114,7 @@
               <w:start w:val="single" w:space="0" w:color="D3D3D3"/>
               <w:end w:val="single" w:space="0" w:color="D3D3D3"/>
             </w:tcBorders>
-            <w:shd w:val="clear" w:color="auto" w:fill="F4DBD5"/>
+            <w:shd w:val="clear" w:color="auto" w:fill="F3D8D2"/>
           </w:tcPr>
           <w:p>
             <w:pPr>
@@ -8265,7 +8265,7 @@
               <w:start w:val="single" w:space="0" w:color="D3D3D3"/>
               <w:end w:val="single" w:space="0" w:color="D3D3D3"/>
             </w:tcBorders>
-            <w:shd w:val="clear" w:color="auto" w:fill="ECF1F7"/>
+            <w:shd w:val="clear" w:color="auto" w:fill="EDF1F7"/>
           </w:tcPr>
           <w:p>
             <w:pPr>
@@ -8387,7 +8387,7 @@
               <w:start w:val="single" w:space="0" w:color="D3D3D3"/>
               <w:end w:val="single" w:space="0" w:color="D3D3D3"/>
             </w:tcBorders>
-            <w:shd w:val="clear" w:color="auto" w:fill="E7B9AD"/>
+            <w:shd w:val="clear" w:color="auto" w:fill="E5B3A6"/>
           </w:tcPr>
           <w:p>
             <w:pPr>
@@ -8538,7 +8538,7 @@
               <w:start w:val="single" w:space="0" w:color="D3D3D3"/>
               <w:end w:val="single" w:space="0" w:color="D3D3D3"/>
             </w:tcBorders>
-            <w:shd w:val="clear" w:color="auto" w:fill="99B4D3"/>
+            <w:shd w:val="clear" w:color="auto" w:fill="9AB5D4"/>
           </w:tcPr>
           <w:p>
             <w:pPr>
@@ -8660,7 +8660,7 @@
               <w:start w:val="single" w:space="0" w:color="D3D3D3"/>
               <w:end w:val="single" w:space="0" w:color="D3D3D3"/>
             </w:tcBorders>
-            <w:shd w:val="clear" w:color="auto" w:fill="F1D3CC"/>
+            <w:shd w:val="clear" w:color="auto" w:fill="F0D0C8"/>
           </w:tcPr>
           <w:p>
             <w:pPr>
@@ -8811,7 +8811,7 @@
               <w:start w:val="single" w:space="0" w:color="D3D3D3"/>
               <w:end w:val="single" w:space="0" w:color="D3D3D3"/>
             </w:tcBorders>
-            <w:shd w:val="clear" w:color="auto" w:fill="B1C6DE"/>
+            <w:shd w:val="clear" w:color="auto" w:fill="B3C7DE"/>
           </w:tcPr>
           <w:p>
             <w:pPr>
@@ -8933,7 +8933,7 @@
               <w:start w:val="single" w:space="0" w:color="D3D3D3"/>
               <w:end w:val="single" w:space="0" w:color="D3D3D3"/>
             </w:tcBorders>
-            <w:shd w:val="clear" w:color="auto" w:fill="ECC4BA"/>
+            <w:shd w:val="clear" w:color="auto" w:fill="EABFB5"/>
           </w:tcPr>
           <w:p>
             <w:pPr>
@@ -9084,7 +9084,7 @@
               <w:start w:val="single" w:space="0" w:color="D3D3D3"/>
               <w:end w:val="single" w:space="0" w:color="D3D3D3"/>
             </w:tcBorders>
-            <w:shd w:val="clear" w:color="auto" w:fill="C1D1E4"/>
+            <w:shd w:val="clear" w:color="auto" w:fill="C2D2E5"/>
           </w:tcPr>
           <w:p>
             <w:pPr>
@@ -9206,7 +9206,7 @@
               <w:start w:val="single" w:space="0" w:color="D3D3D3"/>
               <w:end w:val="single" w:space="0" w:color="D3D3D3"/>
             </w:tcBorders>
-            <w:shd w:val="clear" w:color="auto" w:fill="F5DDD7"/>
+            <w:shd w:val="clear" w:color="auto" w:fill="F4DAD3"/>
           </w:tcPr>
           <w:p>
             <w:pPr>
@@ -9357,7 +9357,7 @@
               <w:start w:val="single" w:space="0" w:color="D3D3D3"/>
               <w:end w:val="single" w:space="0" w:color="D3D3D3"/>
             </w:tcBorders>
-            <w:shd w:val="clear" w:color="auto" w:fill="D4DFEC"/>
+            <w:shd w:val="clear" w:color="auto" w:fill="D5DFED"/>
           </w:tcPr>
           <w:p>
             <w:pPr>
@@ -9479,7 +9479,7 @@
               <w:start w:val="single" w:space="0" w:color="D3D3D3"/>
               <w:end w:val="single" w:space="0" w:color="D3D3D3"/>
             </w:tcBorders>
-            <w:shd w:val="clear" w:color="auto" w:fill="EDC7BE"/>
+            <w:shd w:val="clear" w:color="auto" w:fill="EBC3B9"/>
           </w:tcPr>
           <w:p>
             <w:pPr>
@@ -9752,7 +9752,7 @@
               <w:start w:val="single" w:space="0" w:color="D3D3D3"/>
               <w:end w:val="single" w:space="0" w:color="D3D3D3"/>
             </w:tcBorders>
-            <w:shd w:val="clear" w:color="auto" w:fill="F4DBD4"/>
+            <w:shd w:val="clear" w:color="auto" w:fill="F3D7D1"/>
           </w:tcPr>
           <w:p>
             <w:pPr>
@@ -9903,7 +9903,7 @@
               <w:start w:val="single" w:space="0" w:color="D3D3D3"/>
               <w:end w:val="single" w:space="0" w:color="D3D3D3"/>
             </w:tcBorders>
-            <w:shd w:val="clear" w:color="auto" w:fill="DDE5F0"/>
+            <w:shd w:val="clear" w:color="auto" w:fill="DDE6F0"/>
           </w:tcPr>
           <w:p>
             <w:pPr>
@@ -10025,7 +10025,7 @@
               <w:start w:val="single" w:space="0" w:color="D3D3D3"/>
               <w:end w:val="single" w:space="0" w:color="D3D3D3"/>
             </w:tcBorders>
-            <w:shd w:val="clear" w:color="auto" w:fill="EECAC1"/>
+            <w:shd w:val="clear" w:color="auto" w:fill="ECC6BC"/>
           </w:tcPr>
           <w:p>
             <w:pPr>
@@ -10176,7 +10176,7 @@
               <w:start w:val="single" w:space="0" w:color="D3D3D3"/>
               <w:end w:val="single" w:space="0" w:color="D3D3D3"/>
             </w:tcBorders>
-            <w:shd w:val="clear" w:color="auto" w:fill="F2F5F9"/>
+            <w:shd w:val="clear" w:color="auto" w:fill="F2F5FA"/>
           </w:tcPr>
           <w:p>
             <w:pPr>
@@ -10298,7 +10298,7 @@
               <w:start w:val="single" w:space="0" w:color="D3D3D3"/>
               <w:end w:val="single" w:space="0" w:color="D3D3D3"/>
             </w:tcBorders>
-            <w:shd w:val="clear" w:color="auto" w:fill="F8E6E2"/>
+            <w:shd w:val="clear" w:color="auto" w:fill="F7E4E0"/>
           </w:tcPr>
           <w:p>
             <w:pPr>
@@ -10571,7 +10571,7 @@
               <w:start w:val="single" w:space="0" w:color="D3D3D3"/>
               <w:end w:val="single" w:space="0" w:color="D3D3D3"/>
             </w:tcBorders>
-            <w:shd w:val="clear" w:color="auto" w:fill="F8E8E4"/>
+            <w:shd w:val="clear" w:color="auto" w:fill="F8E6E2"/>
           </w:tcPr>
           <w:p>
             <w:pPr>
@@ -10722,7 +10722,7 @@
               <w:start w:val="single" w:space="0" w:color="D3D3D3"/>
               <w:end w:val="single" w:space="0" w:color="D3D3D3"/>
             </w:tcBorders>
-            <w:shd w:val="clear" w:color="auto" w:fill="719AC3"/>
+            <w:shd w:val="clear" w:color="auto" w:fill="5F8FBC"/>
           </w:tcPr>
           <w:p>
             <w:pPr>
@@ -10736,115 +10736,115 @@
                 <w:sz w:val="20"/>
                 <w:color w:val="FFFFFF"/>
               </w:rPr>
-              <w:t xml:space="default">98</w:t>
-            </w:r>
-          </w:p>
-        </w:tc>
-        <w:tc>
-          <w:tcPr>
-            <w:tcBorders>
-              <w:top w:val="single" w:space="0" w:color="D3D3D3"/>
-              <w:bottom w:val="single" w:space="0" w:color="D3D3D3"/>
-              <w:start w:val="single" w:space="0" w:color="D3D3D3"/>
-              <w:end w:val="single" w:space="0" w:color="D3D3D3"/>
-            </w:tcBorders>
-          </w:tcPr>
-          <w:p>
-            <w:pPr>
-              <w:spacing w:before="0" w:after="60"/>
-              <w:keepNext/>
-              <w:jc w:val="end"/>
-            </w:pPr>
-            <w:r>
-              <w:rPr>
-                <w:rFonts w:ascii="Calibri" w:hAnsi="Calibri"/>
-                <w:sz w:val="20"/>
-              </w:rPr>
-              <w:t xml:space="default">75911</w:t>
-            </w:r>
-          </w:p>
-        </w:tc>
-        <w:tc>
-          <w:tcPr>
-            <w:tcBorders>
-              <w:top w:val="single" w:space="0" w:color="D3D3D3"/>
-              <w:bottom w:val="single" w:space="0" w:color="D3D3D3"/>
-              <w:start w:val="single" w:space="0" w:color="D3D3D3"/>
-              <w:end w:val="single" w:space="0" w:color="D3D3D3"/>
-            </w:tcBorders>
-          </w:tcPr>
-          <w:p>
-            <w:pPr>
-              <w:spacing w:before="0" w:after="60"/>
-              <w:keepNext/>
-              <w:jc w:val="end"/>
-            </w:pPr>
-            <w:r>
-              <w:rPr>
-                <w:rFonts w:ascii="Calibri" w:hAnsi="Calibri"/>
-                <w:sz w:val="20"/>
-              </w:rPr>
-              <w:t xml:space="default">208677</w:t>
-            </w:r>
-          </w:p>
-        </w:tc>
-        <w:tc>
-          <w:tcPr>
-            <w:tcBorders>
-              <w:top w:val="single" w:space="0" w:color="D3D3D3"/>
-              <w:bottom w:val="single" w:space="0" w:color="D3D3D3"/>
-              <w:start w:val="single" w:space="0" w:color="D3D3D3"/>
-              <w:end w:val="single" w:space="0" w:color="D3D3D3"/>
-            </w:tcBorders>
-          </w:tcPr>
-          <w:p>
-            <w:pPr>
-              <w:spacing w:before="0" w:after="60"/>
-              <w:keepNext/>
-              <w:jc w:val="end"/>
-            </w:pPr>
-            <w:r>
-              <w:rPr>
-                <w:rFonts w:ascii="Calibri" w:hAnsi="Calibri"/>
-                <w:sz w:val="20"/>
-              </w:rPr>
-              <w:t xml:space="default">17009.5</w:t>
-            </w:r>
-          </w:p>
-        </w:tc>
-        <w:tc>
-          <w:tcPr>
-            <w:tcBorders>
-              <w:top w:val="single" w:space="0" w:color="D3D3D3"/>
-              <w:bottom w:val="single" w:space="0" w:color="D3D3D3"/>
-              <w:start w:val="single" w:space="0" w:color="D3D3D3"/>
-              <w:end w:val="single" w:space="0" w:color="D3D3D3"/>
-            </w:tcBorders>
-          </w:tcPr>
-          <w:p>
-            <w:pPr>
-              <w:spacing w:before="0" w:after="60"/>
-              <w:keepNext/>
-              <w:jc w:val="end"/>
-            </w:pPr>
-            <w:r>
-              <w:rPr>
-                <w:rFonts w:ascii="Calibri" w:hAnsi="Calibri"/>
-                <w:sz w:val="20"/>
-              </w:rPr>
-              <w:t xml:space="default">58762.2</w:t>
-            </w:r>
-          </w:p>
-        </w:tc>
-        <w:tc>
-          <w:tcPr>
-            <w:tcBorders>
-              <w:top w:val="single" w:space="0" w:color="D3D3D3"/>
-              <w:bottom w:val="single" w:space="0" w:color="D3D3D3"/>
-              <w:start w:val="single" w:space="0" w:color="D3D3D3"/>
-              <w:end w:val="single" w:space="0" w:color="D3D3D3"/>
-            </w:tcBorders>
-            <w:shd w:val="clear" w:color="auto" w:fill="F6E1DC"/>
+              <w:t xml:space="default">111</w:t>
+            </w:r>
+          </w:p>
+        </w:tc>
+        <w:tc>
+          <w:tcPr>
+            <w:tcBorders>
+              <w:top w:val="single" w:space="0" w:color="D3D3D3"/>
+              <w:bottom w:val="single" w:space="0" w:color="D3D3D3"/>
+              <w:start w:val="single" w:space="0" w:color="D3D3D3"/>
+              <w:end w:val="single" w:space="0" w:color="D3D3D3"/>
+            </w:tcBorders>
+          </w:tcPr>
+          <w:p>
+            <w:pPr>
+              <w:spacing w:before="0" w:after="60"/>
+              <w:keepNext/>
+              <w:jc w:val="end"/>
+            </w:pPr>
+            <w:r>
+              <w:rPr>
+                <w:rFonts w:ascii="Calibri" w:hAnsi="Calibri"/>
+                <w:sz w:val="20"/>
+              </w:rPr>
+              <w:t xml:space="default">77678</w:t>
+            </w:r>
+          </w:p>
+        </w:tc>
+        <w:tc>
+          <w:tcPr>
+            <w:tcBorders>
+              <w:top w:val="single" w:space="0" w:color="D3D3D3"/>
+              <w:bottom w:val="single" w:space="0" w:color="D3D3D3"/>
+              <w:start w:val="single" w:space="0" w:color="D3D3D3"/>
+              <w:end w:val="single" w:space="0" w:color="D3D3D3"/>
+            </w:tcBorders>
+          </w:tcPr>
+          <w:p>
+            <w:pPr>
+              <w:spacing w:before="0" w:after="60"/>
+              <w:keepNext/>
+              <w:jc w:val="end"/>
+            </w:pPr>
+            <w:r>
+              <w:rPr>
+                <w:rFonts w:ascii="Calibri" w:hAnsi="Calibri"/>
+                <w:sz w:val="20"/>
+              </w:rPr>
+              <w:t xml:space="default">213465</w:t>
+            </w:r>
+          </w:p>
+        </w:tc>
+        <w:tc>
+          <w:tcPr>
+            <w:tcBorders>
+              <w:top w:val="single" w:space="0" w:color="D3D3D3"/>
+              <w:bottom w:val="single" w:space="0" w:color="D3D3D3"/>
+              <w:start w:val="single" w:space="0" w:color="D3D3D3"/>
+              <w:end w:val="single" w:space="0" w:color="D3D3D3"/>
+            </w:tcBorders>
+          </w:tcPr>
+          <w:p>
+            <w:pPr>
+              <w:spacing w:before="0" w:after="60"/>
+              <w:keepNext/>
+              <w:jc w:val="end"/>
+            </w:pPr>
+            <w:r>
+              <w:rPr>
+                <w:rFonts w:ascii="Calibri" w:hAnsi="Calibri"/>
+                <w:sz w:val="20"/>
+              </w:rPr>
+              <w:t xml:space="default">17497.5</w:t>
+            </w:r>
+          </w:p>
+        </w:tc>
+        <w:tc>
+          <w:tcPr>
+            <w:tcBorders>
+              <w:top w:val="single" w:space="0" w:color="D3D3D3"/>
+              <w:bottom w:val="single" w:space="0" w:color="D3D3D3"/>
+              <w:start w:val="single" w:space="0" w:color="D3D3D3"/>
+              <w:end w:val="single" w:space="0" w:color="D3D3D3"/>
+            </w:tcBorders>
+          </w:tcPr>
+          <w:p>
+            <w:pPr>
+              <w:spacing w:before="0" w:after="60"/>
+              <w:keepNext/>
+              <w:jc w:val="end"/>
+            </w:pPr>
+            <w:r>
+              <w:rPr>
+                <w:rFonts w:ascii="Calibri" w:hAnsi="Calibri"/>
+                <w:sz w:val="20"/>
+              </w:rPr>
+              <w:t xml:space="default">59716.2</w:t>
+            </w:r>
+          </w:p>
+        </w:tc>
+        <w:tc>
+          <w:tcPr>
+            <w:tcBorders>
+              <w:top w:val="single" w:space="0" w:color="D3D3D3"/>
+              <w:bottom w:val="single" w:space="0" w:color="D3D3D3"/>
+              <w:start w:val="single" w:space="0" w:color="D3D3D3"/>
+              <w:end w:val="single" w:space="0" w:color="D3D3D3"/>
+            </w:tcBorders>
+            <w:shd w:val="clear" w:color="auto" w:fill="F5DCD7"/>
           </w:tcPr>
           <w:p>
             <w:pPr>
@@ -10858,55 +10858,55 @@
                 <w:sz w:val="20"/>
                 <w:color w:val="000000"/>
               </w:rPr>
-              <w:t xml:space="default">2.620</w:t>
-            </w:r>
-          </w:p>
-        </w:tc>
-        <w:tc>
-          <w:tcPr>
-            <w:tcBorders>
-              <w:top w:val="single" w:space="0" w:color="D3D3D3"/>
-              <w:bottom w:val="single" w:space="0" w:color="D3D3D3"/>
-              <w:start w:val="single" w:space="0" w:color="D3D3D3"/>
-              <w:end w:val="single" w:space="0" w:color="D3D3D3"/>
-            </w:tcBorders>
-          </w:tcPr>
-          <w:p>
-            <w:pPr>
-              <w:spacing w:before="0" w:after="60"/>
-              <w:keepNext/>
-              <w:jc w:val="end"/>
-            </w:pPr>
-            <w:r>
-              <w:rPr>
-                <w:rFonts w:ascii="Calibri" w:hAnsi="Calibri"/>
-                <w:sz w:val="20"/>
-              </w:rPr>
-              <w:t xml:space="default">0.5400</w:t>
-            </w:r>
-          </w:p>
-        </w:tc>
-        <w:tc>
-          <w:tcPr>
-            <w:tcBorders>
-              <w:top w:val="single" w:space="0" w:color="D3D3D3"/>
-              <w:bottom w:val="single" w:space="0" w:color="D3D3D3"/>
-              <w:start w:val="single" w:space="0" w:color="D3D3D3"/>
-              <w:end w:val="single" w:space="0" w:color="D3D3D3"/>
-            </w:tcBorders>
-          </w:tcPr>
-          <w:p>
-            <w:pPr>
-              <w:spacing w:before="0" w:after="60"/>
-              <w:keepNext/>
-              <w:jc w:val="end"/>
-            </w:pPr>
-            <w:r>
-              <w:rPr>
-                <w:rFonts w:ascii="Calibri" w:hAnsi="Calibri"/>
-                <w:sz w:val="20"/>
-              </w:rPr>
-              <w:t xml:space="default">4.5900</w:t>
+              <w:t xml:space="default">2.720</w:t>
+            </w:r>
+          </w:p>
+        </w:tc>
+        <w:tc>
+          <w:tcPr>
+            <w:tcBorders>
+              <w:top w:val="single" w:space="0" w:color="D3D3D3"/>
+              <w:bottom w:val="single" w:space="0" w:color="D3D3D3"/>
+              <w:start w:val="single" w:space="0" w:color="D3D3D3"/>
+              <w:end w:val="single" w:space="0" w:color="D3D3D3"/>
+            </w:tcBorders>
+          </w:tcPr>
+          <w:p>
+            <w:pPr>
+              <w:spacing w:before="0" w:after="60"/>
+              <w:keepNext/>
+              <w:jc w:val="end"/>
+            </w:pPr>
+            <w:r>
+              <w:rPr>
+                <w:rFonts w:ascii="Calibri" w:hAnsi="Calibri"/>
+                <w:sz w:val="20"/>
+              </w:rPr>
+              <w:t xml:space="default">0.5850</w:t>
+            </w:r>
+          </w:p>
+        </w:tc>
+        <w:tc>
+          <w:tcPr>
+            <w:tcBorders>
+              <w:top w:val="single" w:space="0" w:color="D3D3D3"/>
+              <w:bottom w:val="single" w:space="0" w:color="D3D3D3"/>
+              <w:start w:val="single" w:space="0" w:color="D3D3D3"/>
+              <w:end w:val="single" w:space="0" w:color="D3D3D3"/>
+            </w:tcBorders>
+          </w:tcPr>
+          <w:p>
+            <w:pPr>
+              <w:spacing w:before="0" w:after="60"/>
+              <w:keepNext/>
+              <w:jc w:val="end"/>
+            </w:pPr>
+            <w:r>
+              <w:rPr>
+                <w:rFonts w:ascii="Calibri" w:hAnsi="Calibri"/>
+                <w:sz w:val="20"/>
+              </w:rPr>
+              <w:t xml:space="default">4.7300</w:t>
             </w:r>
           </w:p>
         </w:tc>
@@ -10995,7 +10995,7 @@
               <w:start w:val="single" w:space="0" w:color="D3D3D3"/>
               <w:end w:val="single" w:space="0" w:color="D3D3D3"/>
             </w:tcBorders>
-            <w:shd w:val="clear" w:color="auto" w:fill="93B0D1"/>
+            <w:shd w:val="clear" w:color="auto" w:fill="94B1D1"/>
           </w:tcPr>
           <w:p>
             <w:pPr>
@@ -11117,7 +11117,7 @@
               <w:start w:val="single" w:space="0" w:color="D3D3D3"/>
               <w:end w:val="single" w:space="0" w:color="D3D3D3"/>
             </w:tcBorders>
-            <w:shd w:val="clear" w:color="auto" w:fill="F2D5CE"/>
+            <w:shd w:val="clear" w:color="auto" w:fill="F1D2CA"/>
           </w:tcPr>
           <w:p>
             <w:pPr>
@@ -11663,7 +11663,7 @@
               <w:start w:val="single" w:space="0" w:color="D3D3D3"/>
               <w:end w:val="single" w:space="0" w:color="D3D3D3"/>
             </w:tcBorders>
-            <w:shd w:val="clear" w:color="auto" w:fill="E8BCB1"/>
+            <w:shd w:val="clear" w:color="auto" w:fill="E6B6AA"/>
           </w:tcPr>
           <w:p>
             <w:pPr>
@@ -11936,7 +11936,7 @@
               <w:start w:val="single" w:space="0" w:color="D3D3D3"/>
               <w:end w:val="single" w:space="0" w:color="D3D3D3"/>
             </w:tcBorders>
-            <w:shd w:val="clear" w:color="auto" w:fill="F2D6CF"/>
+            <w:shd w:val="clear" w:color="auto" w:fill="F1D3CB"/>
           </w:tcPr>
           <w:p>
             <w:pPr>
@@ -12209,7 +12209,7 @@
               <w:start w:val="single" w:space="0" w:color="D3D3D3"/>
               <w:end w:val="single" w:space="0" w:color="D3D3D3"/>
             </w:tcBorders>
-            <w:shd w:val="clear" w:color="auto" w:fill="FAEFEC"/>
+            <w:shd w:val="clear" w:color="auto" w:fill="FAEDEA"/>
           </w:tcPr>
           <w:p>
             <w:pPr>
@@ -12360,7 +12360,7 @@
               <w:start w:val="single" w:space="0" w:color="D3D3D3"/>
               <w:end w:val="single" w:space="0" w:color="D3D3D3"/>
             </w:tcBorders>
-            <w:shd w:val="clear" w:color="auto" w:fill="CBD8E9"/>
+            <w:shd w:val="clear" w:color="auto" w:fill="CCD9E9"/>
           </w:tcPr>
           <w:p>
             <w:pPr>
@@ -12482,7 +12482,7 @@
               <w:start w:val="single" w:space="0" w:color="D3D3D3"/>
               <w:end w:val="single" w:space="0" w:color="D3D3D3"/>
             </w:tcBorders>
-            <w:shd w:val="clear" w:color="auto" w:fill="F0D0C8"/>
+            <w:shd w:val="clear" w:color="auto" w:fill="EFCCC3"/>
           </w:tcPr>
           <w:p>
             <w:pPr>
@@ -12597,7 +12597,7 @@
                 <w:rFonts w:ascii="Calibri" w:hAnsi="Calibri"/>
                 <w:sz w:val="20"/>
               </w:rPr>
-              <w:t xml:space="default">Primary/specific infection site</w:t>
+              <w:t xml:space="default">Mixed/unspecified site</w:t>
             </w:r>
           </w:p>
         </w:tc>
@@ -12633,7 +12633,7 @@
               <w:start w:val="single" w:space="0" w:color="D3D3D3"/>
               <w:end w:val="single" w:space="0" w:color="D3D3D3"/>
             </w:tcBorders>
-            <w:shd w:val="clear" w:color="auto" w:fill="DDE5F0"/>
+            <w:shd w:val="clear" w:color="auto" w:fill="E3EAF3"/>
           </w:tcPr>
           <w:p>
             <w:pPr>
@@ -12647,115 +12647,115 @@
                 <w:sz w:val="20"/>
                 <w:color w:val="000000"/>
               </w:rPr>
-              <w:t xml:space="default">25</w:t>
-            </w:r>
-          </w:p>
-        </w:tc>
-        <w:tc>
-          <w:tcPr>
-            <w:tcBorders>
-              <w:top w:val="single" w:space="0" w:color="D3D3D3"/>
-              <w:bottom w:val="single" w:space="0" w:color="D3D3D3"/>
-              <w:start w:val="single" w:space="0" w:color="D3D3D3"/>
-              <w:end w:val="single" w:space="0" w:color="D3D3D3"/>
-            </w:tcBorders>
-          </w:tcPr>
-          <w:p>
-            <w:pPr>
-              <w:spacing w:before="0" w:after="60"/>
-              <w:keepNext/>
-              <w:jc w:val="end"/>
-            </w:pPr>
-            <w:r>
-              <w:rPr>
-                <w:rFonts w:ascii="Calibri" w:hAnsi="Calibri"/>
-                <w:sz w:val="20"/>
-              </w:rPr>
-              <w:t xml:space="default">5381</w:t>
-            </w:r>
-          </w:p>
-        </w:tc>
-        <w:tc>
-          <w:tcPr>
-            <w:tcBorders>
-              <w:top w:val="single" w:space="0" w:color="D3D3D3"/>
-              <w:bottom w:val="single" w:space="0" w:color="D3D3D3"/>
-              <w:start w:val="single" w:space="0" w:color="D3D3D3"/>
-              <w:end w:val="single" w:space="0" w:color="D3D3D3"/>
-            </w:tcBorders>
-          </w:tcPr>
-          <w:p>
-            <w:pPr>
-              <w:spacing w:before="0" w:after="60"/>
-              <w:keepNext/>
-              <w:jc w:val="end"/>
-            </w:pPr>
-            <w:r>
-              <w:rPr>
-                <w:rFonts w:ascii="Calibri" w:hAnsi="Calibri"/>
-                <w:sz w:val="20"/>
-              </w:rPr>
-              <w:t xml:space="default">13851</w:t>
-            </w:r>
-          </w:p>
-        </w:tc>
-        <w:tc>
-          <w:tcPr>
-            <w:tcBorders>
-              <w:top w:val="single" w:space="0" w:color="D3D3D3"/>
-              <w:bottom w:val="single" w:space="0" w:color="D3D3D3"/>
-              <w:start w:val="single" w:space="0" w:color="D3D3D3"/>
-              <w:end w:val="single" w:space="0" w:color="D3D3D3"/>
-            </w:tcBorders>
-          </w:tcPr>
-          <w:p>
-            <w:pPr>
-              <w:spacing w:before="0" w:after="60"/>
-              <w:keepNext/>
-              <w:jc w:val="end"/>
-            </w:pPr>
-            <w:r>
-              <w:rPr>
-                <w:rFonts w:ascii="Calibri" w:hAnsi="Calibri"/>
-                <w:sz w:val="20"/>
-              </w:rPr>
-              <w:t xml:space="default">1810.0</w:t>
-            </w:r>
-          </w:p>
-        </w:tc>
-        <w:tc>
-          <w:tcPr>
-            <w:tcBorders>
-              <w:top w:val="single" w:space="0" w:color="D3D3D3"/>
-              <w:bottom w:val="single" w:space="0" w:color="D3D3D3"/>
-              <w:start w:val="single" w:space="0" w:color="D3D3D3"/>
-              <w:end w:val="single" w:space="0" w:color="D3D3D3"/>
-            </w:tcBorders>
-          </w:tcPr>
-          <w:p>
-            <w:pPr>
-              <w:spacing w:before="0" w:after="60"/>
-              <w:keepNext/>
-              <w:jc w:val="end"/>
-            </w:pPr>
-            <w:r>
-              <w:rPr>
-                <w:rFonts w:ascii="Calibri" w:hAnsi="Calibri"/>
-                <w:sz w:val="20"/>
-              </w:rPr>
-              <w:t xml:space="default">2129.0</w:t>
-            </w:r>
-          </w:p>
-        </w:tc>
-        <w:tc>
-          <w:tcPr>
-            <w:tcBorders>
-              <w:top w:val="single" w:space="0" w:color="D3D3D3"/>
-              <w:bottom w:val="single" w:space="0" w:color="D3D3D3"/>
-              <w:start w:val="single" w:space="0" w:color="D3D3D3"/>
-              <w:end w:val="single" w:space="0" w:color="D3D3D3"/>
-            </w:tcBorders>
-            <w:shd w:val="clear" w:color="auto" w:fill="E4B1A4"/>
+              <w:t xml:space="default">21</w:t>
+            </w:r>
+          </w:p>
+        </w:tc>
+        <w:tc>
+          <w:tcPr>
+            <w:tcBorders>
+              <w:top w:val="single" w:space="0" w:color="D3D3D3"/>
+              <w:bottom w:val="single" w:space="0" w:color="D3D3D3"/>
+              <w:start w:val="single" w:space="0" w:color="D3D3D3"/>
+              <w:end w:val="single" w:space="0" w:color="D3D3D3"/>
+            </w:tcBorders>
+          </w:tcPr>
+          <w:p>
+            <w:pPr>
+              <w:spacing w:before="0" w:after="60"/>
+              <w:keepNext/>
+              <w:jc w:val="end"/>
+            </w:pPr>
+            <w:r>
+              <w:rPr>
+                <w:rFonts w:ascii="Calibri" w:hAnsi="Calibri"/>
+                <w:sz w:val="20"/>
+              </w:rPr>
+              <w:t xml:space="default">8669</w:t>
+            </w:r>
+          </w:p>
+        </w:tc>
+        <w:tc>
+          <w:tcPr>
+            <w:tcBorders>
+              <w:top w:val="single" w:space="0" w:color="D3D3D3"/>
+              <w:bottom w:val="single" w:space="0" w:color="D3D3D3"/>
+              <w:start w:val="single" w:space="0" w:color="D3D3D3"/>
+              <w:end w:val="single" w:space="0" w:color="D3D3D3"/>
+            </w:tcBorders>
+          </w:tcPr>
+          <w:p>
+            <w:pPr>
+              <w:spacing w:before="0" w:after="60"/>
+              <w:keepNext/>
+              <w:jc w:val="end"/>
+            </w:pPr>
+            <w:r>
+              <w:rPr>
+                <w:rFonts w:ascii="Calibri" w:hAnsi="Calibri"/>
+                <w:sz w:val="20"/>
+              </w:rPr>
+              <w:t xml:space="default">91295</w:t>
+            </w:r>
+          </w:p>
+        </w:tc>
+        <w:tc>
+          <w:tcPr>
+            <w:tcBorders>
+              <w:top w:val="single" w:space="0" w:color="D3D3D3"/>
+              <w:bottom w:val="single" w:space="0" w:color="D3D3D3"/>
+              <w:start w:val="single" w:space="0" w:color="D3D3D3"/>
+              <w:end w:val="single" w:space="0" w:color="D3D3D3"/>
+            </w:tcBorders>
+          </w:tcPr>
+          <w:p>
+            <w:pPr>
+              <w:spacing w:before="0" w:after="60"/>
+              <w:keepNext/>
+              <w:jc w:val="end"/>
+            </w:pPr>
+            <w:r>
+              <w:rPr>
+                <w:rFonts w:ascii="Calibri" w:hAnsi="Calibri"/>
+                <w:sz w:val="20"/>
+              </w:rPr>
+              <w:t xml:space="default">2157.0</w:t>
+            </w:r>
+          </w:p>
+        </w:tc>
+        <w:tc>
+          <w:tcPr>
+            <w:tcBorders>
+              <w:top w:val="single" w:space="0" w:color="D3D3D3"/>
+              <w:bottom w:val="single" w:space="0" w:color="D3D3D3"/>
+              <w:start w:val="single" w:space="0" w:color="D3D3D3"/>
+              <w:end w:val="single" w:space="0" w:color="D3D3D3"/>
+            </w:tcBorders>
+          </w:tcPr>
+          <w:p>
+            <w:pPr>
+              <w:spacing w:before="0" w:after="60"/>
+              <w:keepNext/>
+              <w:jc w:val="end"/>
+            </w:pPr>
+            <w:r>
+              <w:rPr>
+                <w:rFonts w:ascii="Calibri" w:hAnsi="Calibri"/>
+                <w:sz w:val="20"/>
+              </w:rPr>
+              <w:t xml:space="default">24682.0</w:t>
+            </w:r>
+          </w:p>
+        </w:tc>
+        <w:tc>
+          <w:tcPr>
+            <w:tcBorders>
+              <w:top w:val="single" w:space="0" w:color="D3D3D3"/>
+              <w:bottom w:val="single" w:space="0" w:color="D3D3D3"/>
+              <w:start w:val="single" w:space="0" w:color="D3D3D3"/>
+              <w:end w:val="single" w:space="0" w:color="D3D3D3"/>
+            </w:tcBorders>
+            <w:shd w:val="clear" w:color="auto" w:fill="FEFAF9"/>
           </w:tcPr>
           <w:p>
             <w:pPr>
@@ -12769,55 +12769,55 @@
                 <w:sz w:val="20"/>
                 <w:color w:val="000000"/>
               </w:rPr>
-              <w:t xml:space="default">5.270</w:t>
-            </w:r>
-          </w:p>
-        </w:tc>
-        <w:tc>
-          <w:tcPr>
-            <w:tcBorders>
-              <w:top w:val="single" w:space="0" w:color="D3D3D3"/>
-              <w:bottom w:val="single" w:space="0" w:color="D3D3D3"/>
-              <w:start w:val="single" w:space="0" w:color="D3D3D3"/>
-              <w:end w:val="single" w:space="0" w:color="D3D3D3"/>
-            </w:tcBorders>
-          </w:tcPr>
-          <w:p>
-            <w:pPr>
-              <w:spacing w:before="0" w:after="60"/>
-              <w:keepNext/>
-              <w:jc w:val="end"/>
-            </w:pPr>
-            <w:r>
-              <w:rPr>
-                <w:rFonts w:ascii="Calibri" w:hAnsi="Calibri"/>
-                <w:sz w:val="20"/>
-              </w:rPr>
-              <w:t xml:space="default">2.9525</w:t>
-            </w:r>
-          </w:p>
-        </w:tc>
-        <w:tc>
-          <w:tcPr>
-            <w:tcBorders>
-              <w:top w:val="single" w:space="0" w:color="D3D3D3"/>
-              <w:bottom w:val="single" w:space="0" w:color="D3D3D3"/>
-              <w:start w:val="single" w:space="0" w:color="D3D3D3"/>
-              <w:end w:val="single" w:space="0" w:color="D3D3D3"/>
-            </w:tcBorders>
-          </w:tcPr>
-          <w:p>
-            <w:pPr>
-              <w:spacing w:before="0" w:after="60"/>
-              <w:keepNext/>
-              <w:jc w:val="end"/>
-            </w:pPr>
-            <w:r>
-              <w:rPr>
-                <w:rFonts w:ascii="Calibri" w:hAnsi="Calibri"/>
-                <w:sz w:val="20"/>
-              </w:rPr>
-              <w:t xml:space="default">10.0975</w:t>
+              <w:t xml:space="default">1.265</w:t>
+            </w:r>
+          </w:p>
+        </w:tc>
+        <w:tc>
+          <w:tcPr>
+            <w:tcBorders>
+              <w:top w:val="single" w:space="0" w:color="D3D3D3"/>
+              <w:bottom w:val="single" w:space="0" w:color="D3D3D3"/>
+              <w:start w:val="single" w:space="0" w:color="D3D3D3"/>
+              <w:end w:val="single" w:space="0" w:color="D3D3D3"/>
+            </w:tcBorders>
+          </w:tcPr>
+          <w:p>
+            <w:pPr>
+              <w:spacing w:before="0" w:after="60"/>
+              <w:keepNext/>
+              <w:jc w:val="end"/>
+            </w:pPr>
+            <w:r>
+              <w:rPr>
+                <w:rFonts w:ascii="Calibri" w:hAnsi="Calibri"/>
+                <w:sz w:val="20"/>
+              </w:rPr>
+              <w:t xml:space="default">0.4600</w:t>
+            </w:r>
+          </w:p>
+        </w:tc>
+        <w:tc>
+          <w:tcPr>
+            <w:tcBorders>
+              <w:top w:val="single" w:space="0" w:color="D3D3D3"/>
+              <w:bottom w:val="single" w:space="0" w:color="D3D3D3"/>
+              <w:start w:val="single" w:space="0" w:color="D3D3D3"/>
+              <w:end w:val="single" w:space="0" w:color="D3D3D3"/>
+            </w:tcBorders>
+          </w:tcPr>
+          <w:p>
+            <w:pPr>
+              <w:spacing w:before="0" w:after="60"/>
+              <w:keepNext/>
+              <w:jc w:val="end"/>
+            </w:pPr>
+            <w:r>
+              <w:rPr>
+                <w:rFonts w:ascii="Calibri" w:hAnsi="Calibri"/>
+                <w:sz w:val="20"/>
+              </w:rPr>
+              <w:t xml:space="default">2.4375</w:t>
             </w:r>
           </w:p>
         </w:tc>
@@ -12870,7 +12870,7 @@
                 <w:rFonts w:ascii="Calibri" w:hAnsi="Calibri"/>
                 <w:sz w:val="20"/>
               </w:rPr>
-              <w:t xml:space="default">Mixed/unspecified site</w:t>
+              <w:t xml:space="default">Intra-abdominal/hepatobiliary</w:t>
             </w:r>
           </w:p>
         </w:tc>
@@ -12906,7 +12906,7 @@
               <w:start w:val="single" w:space="0" w:color="D3D3D3"/>
               <w:end w:val="single" w:space="0" w:color="D3D3D3"/>
             </w:tcBorders>
-            <w:shd w:val="clear" w:color="auto" w:fill="E2E9F3"/>
+            <w:shd w:val="clear" w:color="auto" w:fill="E4EBF3"/>
           </w:tcPr>
           <w:p>
             <w:pPr>
@@ -12920,115 +12920,115 @@
                 <w:sz w:val="20"/>
                 <w:color w:val="000000"/>
               </w:rPr>
-              <w:t xml:space="default">21</w:t>
-            </w:r>
-          </w:p>
-        </w:tc>
-        <w:tc>
-          <w:tcPr>
-            <w:tcBorders>
-              <w:top w:val="single" w:space="0" w:color="D3D3D3"/>
-              <w:bottom w:val="single" w:space="0" w:color="D3D3D3"/>
-              <w:start w:val="single" w:space="0" w:color="D3D3D3"/>
-              <w:end w:val="single" w:space="0" w:color="D3D3D3"/>
-            </w:tcBorders>
-          </w:tcPr>
-          <w:p>
-            <w:pPr>
-              <w:spacing w:before="0" w:after="60"/>
-              <w:keepNext/>
-              <w:jc w:val="end"/>
-            </w:pPr>
-            <w:r>
-              <w:rPr>
-                <w:rFonts w:ascii="Calibri" w:hAnsi="Calibri"/>
-                <w:sz w:val="20"/>
-              </w:rPr>
-              <w:t xml:space="default">8669</w:t>
-            </w:r>
-          </w:p>
-        </w:tc>
-        <w:tc>
-          <w:tcPr>
-            <w:tcBorders>
-              <w:top w:val="single" w:space="0" w:color="D3D3D3"/>
-              <w:bottom w:val="single" w:space="0" w:color="D3D3D3"/>
-              <w:start w:val="single" w:space="0" w:color="D3D3D3"/>
-              <w:end w:val="single" w:space="0" w:color="D3D3D3"/>
-            </w:tcBorders>
-          </w:tcPr>
-          <w:p>
-            <w:pPr>
-              <w:spacing w:before="0" w:after="60"/>
-              <w:keepNext/>
-              <w:jc w:val="end"/>
-            </w:pPr>
-            <w:r>
-              <w:rPr>
-                <w:rFonts w:ascii="Calibri" w:hAnsi="Calibri"/>
-                <w:sz w:val="20"/>
-              </w:rPr>
-              <w:t xml:space="default">91295</w:t>
-            </w:r>
-          </w:p>
-        </w:tc>
-        <w:tc>
-          <w:tcPr>
-            <w:tcBorders>
-              <w:top w:val="single" w:space="0" w:color="D3D3D3"/>
-              <w:bottom w:val="single" w:space="0" w:color="D3D3D3"/>
-              <w:start w:val="single" w:space="0" w:color="D3D3D3"/>
-              <w:end w:val="single" w:space="0" w:color="D3D3D3"/>
-            </w:tcBorders>
-          </w:tcPr>
-          <w:p>
-            <w:pPr>
-              <w:spacing w:before="0" w:after="60"/>
-              <w:keepNext/>
-              <w:jc w:val="end"/>
-            </w:pPr>
-            <w:r>
-              <w:rPr>
-                <w:rFonts w:ascii="Calibri" w:hAnsi="Calibri"/>
-                <w:sz w:val="20"/>
-              </w:rPr>
-              <w:t xml:space="default">2157.0</w:t>
-            </w:r>
-          </w:p>
-        </w:tc>
-        <w:tc>
-          <w:tcPr>
-            <w:tcBorders>
-              <w:top w:val="single" w:space="0" w:color="D3D3D3"/>
-              <w:bottom w:val="single" w:space="0" w:color="D3D3D3"/>
-              <w:start w:val="single" w:space="0" w:color="D3D3D3"/>
-              <w:end w:val="single" w:space="0" w:color="D3D3D3"/>
-            </w:tcBorders>
-          </w:tcPr>
-          <w:p>
-            <w:pPr>
-              <w:spacing w:before="0" w:after="60"/>
-              <w:keepNext/>
-              <w:jc w:val="end"/>
-            </w:pPr>
-            <w:r>
-              <w:rPr>
-                <w:rFonts w:ascii="Calibri" w:hAnsi="Calibri"/>
-                <w:sz w:val="20"/>
-              </w:rPr>
-              <w:t xml:space="default">24682.0</w:t>
-            </w:r>
-          </w:p>
-        </w:tc>
-        <w:tc>
-          <w:tcPr>
-            <w:tcBorders>
-              <w:top w:val="single" w:space="0" w:color="D3D3D3"/>
-              <w:bottom w:val="single" w:space="0" w:color="D3D3D3"/>
-              <w:start w:val="single" w:space="0" w:color="D3D3D3"/>
-              <w:end w:val="single" w:space="0" w:color="D3D3D3"/>
-            </w:tcBorders>
-            <w:shd w:val="clear" w:color="auto" w:fill="FEFAF9"/>
+              <w:t xml:space="default">20</w:t>
+            </w:r>
+          </w:p>
+        </w:tc>
+        <w:tc>
+          <w:tcPr>
+            <w:tcBorders>
+              <w:top w:val="single" w:space="0" w:color="D3D3D3"/>
+              <w:bottom w:val="single" w:space="0" w:color="D3D3D3"/>
+              <w:start w:val="single" w:space="0" w:color="D3D3D3"/>
+              <w:end w:val="single" w:space="0" w:color="D3D3D3"/>
+            </w:tcBorders>
+          </w:tcPr>
+          <w:p>
+            <w:pPr>
+              <w:spacing w:before="0" w:after="60"/>
+              <w:keepNext/>
+              <w:jc w:val="end"/>
+            </w:pPr>
+            <w:r>
+              <w:rPr>
+                <w:rFonts w:ascii="Calibri" w:hAnsi="Calibri"/>
+                <w:sz w:val="20"/>
+              </w:rPr>
+              <w:t xml:space="default">4389</w:t>
+            </w:r>
+          </w:p>
+        </w:tc>
+        <w:tc>
+          <w:tcPr>
+            <w:tcBorders>
+              <w:top w:val="single" w:space="0" w:color="D3D3D3"/>
+              <w:bottom w:val="single" w:space="0" w:color="D3D3D3"/>
+              <w:start w:val="single" w:space="0" w:color="D3D3D3"/>
+              <w:end w:val="single" w:space="0" w:color="D3D3D3"/>
+            </w:tcBorders>
+          </w:tcPr>
+          <w:p>
+            <w:pPr>
+              <w:spacing w:before="0" w:after="60"/>
+              <w:keepNext/>
+              <w:jc w:val="end"/>
+            </w:pPr>
+            <w:r>
+              <w:rPr>
+                <w:rFonts w:ascii="Calibri" w:hAnsi="Calibri"/>
+                <w:sz w:val="20"/>
+              </w:rPr>
+              <w:t xml:space="default">33837</w:t>
+            </w:r>
+          </w:p>
+        </w:tc>
+        <w:tc>
+          <w:tcPr>
+            <w:tcBorders>
+              <w:top w:val="single" w:space="0" w:color="D3D3D3"/>
+              <w:bottom w:val="single" w:space="0" w:color="D3D3D3"/>
+              <w:start w:val="single" w:space="0" w:color="D3D3D3"/>
+              <w:end w:val="single" w:space="0" w:color="D3D3D3"/>
+            </w:tcBorders>
+          </w:tcPr>
+          <w:p>
+            <w:pPr>
+              <w:spacing w:before="0" w:after="60"/>
+              <w:keepNext/>
+              <w:jc w:val="end"/>
+            </w:pPr>
+            <w:r>
+              <w:rPr>
+                <w:rFonts w:ascii="Calibri" w:hAnsi="Calibri"/>
+                <w:sz w:val="20"/>
+              </w:rPr>
+              <w:t xml:space="default">1307.0</w:t>
+            </w:r>
+          </w:p>
+        </w:tc>
+        <w:tc>
+          <w:tcPr>
+            <w:tcBorders>
+              <w:top w:val="single" w:space="0" w:color="D3D3D3"/>
+              <w:bottom w:val="single" w:space="0" w:color="D3D3D3"/>
+              <w:start w:val="single" w:space="0" w:color="D3D3D3"/>
+              <w:end w:val="single" w:space="0" w:color="D3D3D3"/>
+            </w:tcBorders>
+          </w:tcPr>
+          <w:p>
+            <w:pPr>
+              <w:spacing w:before="0" w:after="60"/>
+              <w:keepNext/>
+              <w:jc w:val="end"/>
+            </w:pPr>
+            <w:r>
+              <w:rPr>
+                <w:rFonts w:ascii="Calibri" w:hAnsi="Calibri"/>
+                <w:sz w:val="20"/>
+              </w:rPr>
+              <w:t xml:space="default">6717.0</w:t>
+            </w:r>
+          </w:p>
+        </w:tc>
+        <w:tc>
+          <w:tcPr>
+            <w:tcBorders>
+              <w:top w:val="single" w:space="0" w:color="D3D3D3"/>
+              <w:bottom w:val="single" w:space="0" w:color="D3D3D3"/>
+              <w:start w:val="single" w:space="0" w:color="D3D3D3"/>
+              <w:end w:val="single" w:space="0" w:color="D3D3D3"/>
+            </w:tcBorders>
+            <w:shd w:val="clear" w:color="auto" w:fill="FBF0ED"/>
           </w:tcPr>
           <w:p>
             <w:pPr>
@@ -13042,55 +13042,55 @@
                 <w:sz w:val="20"/>
                 <w:color w:val="000000"/>
               </w:rPr>
-              <w:t xml:space="default">1.265</w:t>
-            </w:r>
-          </w:p>
-        </w:tc>
-        <w:tc>
-          <w:tcPr>
-            <w:tcBorders>
-              <w:top w:val="single" w:space="0" w:color="D3D3D3"/>
-              <w:bottom w:val="single" w:space="0" w:color="D3D3D3"/>
-              <w:start w:val="single" w:space="0" w:color="D3D3D3"/>
-              <w:end w:val="single" w:space="0" w:color="D3D3D3"/>
-            </w:tcBorders>
-          </w:tcPr>
-          <w:p>
-            <w:pPr>
-              <w:spacing w:before="0" w:after="60"/>
-              <w:keepNext/>
-              <w:jc w:val="end"/>
-            </w:pPr>
-            <w:r>
-              <w:rPr>
-                <w:rFonts w:ascii="Calibri" w:hAnsi="Calibri"/>
-                <w:sz w:val="20"/>
-              </w:rPr>
-              <w:t xml:space="default">0.4600</w:t>
-            </w:r>
-          </w:p>
-        </w:tc>
-        <w:tc>
-          <w:tcPr>
-            <w:tcBorders>
-              <w:top w:val="single" w:space="0" w:color="D3D3D3"/>
-              <w:bottom w:val="single" w:space="0" w:color="D3D3D3"/>
-              <w:start w:val="single" w:space="0" w:color="D3D3D3"/>
-              <w:end w:val="single" w:space="0" w:color="D3D3D3"/>
-            </w:tcBorders>
-          </w:tcPr>
-          <w:p>
-            <w:pPr>
-              <w:spacing w:before="0" w:after="60"/>
-              <w:keepNext/>
-              <w:jc w:val="end"/>
-            </w:pPr>
-            <w:r>
-              <w:rPr>
-                <w:rFonts w:ascii="Calibri" w:hAnsi="Calibri"/>
-                <w:sz w:val="20"/>
-              </w:rPr>
-              <w:t xml:space="default">2.4375</w:t>
+              <w:t xml:space="default">1.750</w:t>
+            </w:r>
+          </w:p>
+        </w:tc>
+        <w:tc>
+          <w:tcPr>
+            <w:tcBorders>
+              <w:top w:val="single" w:space="0" w:color="D3D3D3"/>
+              <w:bottom w:val="single" w:space="0" w:color="D3D3D3"/>
+              <w:start w:val="single" w:space="0" w:color="D3D3D3"/>
+              <w:end w:val="single" w:space="0" w:color="D3D3D3"/>
+            </w:tcBorders>
+          </w:tcPr>
+          <w:p>
+            <w:pPr>
+              <w:spacing w:before="0" w:after="60"/>
+              <w:keepNext/>
+              <w:jc w:val="end"/>
+            </w:pPr>
+            <w:r>
+              <w:rPr>
+                <w:rFonts w:ascii="Calibri" w:hAnsi="Calibri"/>
+                <w:sz w:val="20"/>
+              </w:rPr>
+              <w:t xml:space="default">0.6100</w:t>
+            </w:r>
+          </w:p>
+        </w:tc>
+        <w:tc>
+          <w:tcPr>
+            <w:tcBorders>
+              <w:top w:val="single" w:space="0" w:color="D3D3D3"/>
+              <w:bottom w:val="single" w:space="0" w:color="D3D3D3"/>
+              <w:start w:val="single" w:space="0" w:color="D3D3D3"/>
+              <w:end w:val="single" w:space="0" w:color="D3D3D3"/>
+            </w:tcBorders>
+          </w:tcPr>
+          <w:p>
+            <w:pPr>
+              <w:spacing w:before="0" w:after="60"/>
+              <w:keepNext/>
+              <w:jc w:val="end"/>
+            </w:pPr>
+            <w:r>
+              <w:rPr>
+                <w:rFonts w:ascii="Calibri" w:hAnsi="Calibri"/>
+                <w:sz w:val="20"/>
+              </w:rPr>
+              <w:t xml:space="default">2.7850</w:t>
             </w:r>
           </w:p>
         </w:tc>
@@ -13143,7 +13143,7 @@
                 <w:rFonts w:ascii="Calibri" w:hAnsi="Calibri"/>
                 <w:sz w:val="20"/>
               </w:rPr>
-              <w:t xml:space="default">Intra-abdominal/hepatobiliary</w:t>
+              <w:t xml:space="default">Urinary tract</w:t>
             </w:r>
           </w:p>
         </w:tc>
@@ -13179,7 +13179,7 @@
               <w:start w:val="single" w:space="0" w:color="D3D3D3"/>
               <w:end w:val="single" w:space="0" w:color="D3D3D3"/>
             </w:tcBorders>
-            <w:shd w:val="clear" w:color="auto" w:fill="E4EAF3"/>
+            <w:shd w:val="clear" w:color="auto" w:fill="EAEFF6"/>
           </w:tcPr>
           <w:p>
             <w:pPr>
@@ -13193,115 +13193,115 @@
                 <w:sz w:val="20"/>
                 <w:color w:val="000000"/>
               </w:rPr>
-              <w:t xml:space="default">20</w:t>
-            </w:r>
-          </w:p>
-        </w:tc>
-        <w:tc>
-          <w:tcPr>
-            <w:tcBorders>
-              <w:top w:val="single" w:space="0" w:color="D3D3D3"/>
-              <w:bottom w:val="single" w:space="0" w:color="D3D3D3"/>
-              <w:start w:val="single" w:space="0" w:color="D3D3D3"/>
-              <w:end w:val="single" w:space="0" w:color="D3D3D3"/>
-            </w:tcBorders>
-          </w:tcPr>
-          <w:p>
-            <w:pPr>
-              <w:spacing w:before="0" w:after="60"/>
-              <w:keepNext/>
-              <w:jc w:val="end"/>
-            </w:pPr>
-            <w:r>
-              <w:rPr>
-                <w:rFonts w:ascii="Calibri" w:hAnsi="Calibri"/>
-                <w:sz w:val="20"/>
-              </w:rPr>
-              <w:t xml:space="default">4389</w:t>
-            </w:r>
-          </w:p>
-        </w:tc>
-        <w:tc>
-          <w:tcPr>
-            <w:tcBorders>
-              <w:top w:val="single" w:space="0" w:color="D3D3D3"/>
-              <w:bottom w:val="single" w:space="0" w:color="D3D3D3"/>
-              <w:start w:val="single" w:space="0" w:color="D3D3D3"/>
-              <w:end w:val="single" w:space="0" w:color="D3D3D3"/>
-            </w:tcBorders>
-          </w:tcPr>
-          <w:p>
-            <w:pPr>
-              <w:spacing w:before="0" w:after="60"/>
-              <w:keepNext/>
-              <w:jc w:val="end"/>
-            </w:pPr>
-            <w:r>
-              <w:rPr>
-                <w:rFonts w:ascii="Calibri" w:hAnsi="Calibri"/>
-                <w:sz w:val="20"/>
-              </w:rPr>
-              <w:t xml:space="default">33837</w:t>
-            </w:r>
-          </w:p>
-        </w:tc>
-        <w:tc>
-          <w:tcPr>
-            <w:tcBorders>
-              <w:top w:val="single" w:space="0" w:color="D3D3D3"/>
-              <w:bottom w:val="single" w:space="0" w:color="D3D3D3"/>
-              <w:start w:val="single" w:space="0" w:color="D3D3D3"/>
-              <w:end w:val="single" w:space="0" w:color="D3D3D3"/>
-            </w:tcBorders>
-          </w:tcPr>
-          <w:p>
-            <w:pPr>
-              <w:spacing w:before="0" w:after="60"/>
-              <w:keepNext/>
-              <w:jc w:val="end"/>
-            </w:pPr>
-            <w:r>
-              <w:rPr>
-                <w:rFonts w:ascii="Calibri" w:hAnsi="Calibri"/>
-                <w:sz w:val="20"/>
-              </w:rPr>
-              <w:t xml:space="default">1307.0</w:t>
-            </w:r>
-          </w:p>
-        </w:tc>
-        <w:tc>
-          <w:tcPr>
-            <w:tcBorders>
-              <w:top w:val="single" w:space="0" w:color="D3D3D3"/>
-              <w:bottom w:val="single" w:space="0" w:color="D3D3D3"/>
-              <w:start w:val="single" w:space="0" w:color="D3D3D3"/>
-              <w:end w:val="single" w:space="0" w:color="D3D3D3"/>
-            </w:tcBorders>
-          </w:tcPr>
-          <w:p>
-            <w:pPr>
-              <w:spacing w:before="0" w:after="60"/>
-              <w:keepNext/>
-              <w:jc w:val="end"/>
-            </w:pPr>
-            <w:r>
-              <w:rPr>
-                <w:rFonts w:ascii="Calibri" w:hAnsi="Calibri"/>
-                <w:sz w:val="20"/>
-              </w:rPr>
-              <w:t xml:space="default">6717.0</w:t>
-            </w:r>
-          </w:p>
-        </w:tc>
-        <w:tc>
-          <w:tcPr>
-            <w:tcBorders>
-              <w:top w:val="single" w:space="0" w:color="D3D3D3"/>
-              <w:bottom w:val="single" w:space="0" w:color="D3D3D3"/>
-              <w:start w:val="single" w:space="0" w:color="D3D3D3"/>
-              <w:end w:val="single" w:space="0" w:color="D3D3D3"/>
-            </w:tcBorders>
-            <w:shd w:val="clear" w:color="auto" w:fill="FBF1EF"/>
+              <w:t xml:space="default">16</w:t>
+            </w:r>
+          </w:p>
+        </w:tc>
+        <w:tc>
+          <w:tcPr>
+            <w:tcBorders>
+              <w:top w:val="single" w:space="0" w:color="D3D3D3"/>
+              <w:bottom w:val="single" w:space="0" w:color="D3D3D3"/>
+              <w:start w:val="single" w:space="0" w:color="D3D3D3"/>
+              <w:end w:val="single" w:space="0" w:color="D3D3D3"/>
+            </w:tcBorders>
+          </w:tcPr>
+          <w:p>
+            <w:pPr>
+              <w:spacing w:before="0" w:after="60"/>
+              <w:keepNext/>
+              <w:jc w:val="end"/>
+            </w:pPr>
+            <w:r>
+              <w:rPr>
+                <w:rFonts w:ascii="Calibri" w:hAnsi="Calibri"/>
+                <w:sz w:val="20"/>
+              </w:rPr>
+              <w:t xml:space="default">3174</w:t>
+            </w:r>
+          </w:p>
+        </w:tc>
+        <w:tc>
+          <w:tcPr>
+            <w:tcBorders>
+              <w:top w:val="single" w:space="0" w:color="D3D3D3"/>
+              <w:bottom w:val="single" w:space="0" w:color="D3D3D3"/>
+              <w:start w:val="single" w:space="0" w:color="D3D3D3"/>
+              <w:end w:val="single" w:space="0" w:color="D3D3D3"/>
+            </w:tcBorders>
+          </w:tcPr>
+          <w:p>
+            <w:pPr>
+              <w:spacing w:before="0" w:after="60"/>
+              <w:keepNext/>
+              <w:jc w:val="end"/>
+            </w:pPr>
+            <w:r>
+              <w:rPr>
+                <w:rFonts w:ascii="Calibri" w:hAnsi="Calibri"/>
+                <w:sz w:val="20"/>
+              </w:rPr>
+              <w:t xml:space="default">6563</w:t>
+            </w:r>
+          </w:p>
+        </w:tc>
+        <w:tc>
+          <w:tcPr>
+            <w:tcBorders>
+              <w:top w:val="single" w:space="0" w:color="D3D3D3"/>
+              <w:bottom w:val="single" w:space="0" w:color="D3D3D3"/>
+              <w:start w:val="single" w:space="0" w:color="D3D3D3"/>
+              <w:end w:val="single" w:space="0" w:color="D3D3D3"/>
+            </w:tcBorders>
+          </w:tcPr>
+          <w:p>
+            <w:pPr>
+              <w:spacing w:before="0" w:after="60"/>
+              <w:keepNext/>
+              <w:jc w:val="end"/>
+            </w:pPr>
+            <w:r>
+              <w:rPr>
+                <w:rFonts w:ascii="Calibri" w:hAnsi="Calibri"/>
+                <w:sz w:val="20"/>
+              </w:rPr>
+              <w:t xml:space="default">567.0</w:t>
+            </w:r>
+          </w:p>
+        </w:tc>
+        <w:tc>
+          <w:tcPr>
+            <w:tcBorders>
+              <w:top w:val="single" w:space="0" w:color="D3D3D3"/>
+              <w:bottom w:val="single" w:space="0" w:color="D3D3D3"/>
+              <w:start w:val="single" w:space="0" w:color="D3D3D3"/>
+              <w:end w:val="single" w:space="0" w:color="D3D3D3"/>
+            </w:tcBorders>
+          </w:tcPr>
+          <w:p>
+            <w:pPr>
+              <w:spacing w:before="0" w:after="60"/>
+              <w:keepNext/>
+              <w:jc w:val="end"/>
+            </w:pPr>
+            <w:r>
+              <w:rPr>
+                <w:rFonts w:ascii="Calibri" w:hAnsi="Calibri"/>
+                <w:sz w:val="20"/>
+              </w:rPr>
+              <w:t xml:space="default">1150.0</w:t>
+            </w:r>
+          </w:p>
+        </w:tc>
+        <w:tc>
+          <w:tcPr>
+            <w:tcBorders>
+              <w:top w:val="single" w:space="0" w:color="D3D3D3"/>
+              <w:bottom w:val="single" w:space="0" w:color="D3D3D3"/>
+              <w:start w:val="single" w:space="0" w:color="D3D3D3"/>
+              <w:end w:val="single" w:space="0" w:color="D3D3D3"/>
+            </w:tcBorders>
+            <w:shd w:val="clear" w:color="auto" w:fill="FEFBFA"/>
           </w:tcPr>
           <w:p>
             <w:pPr>
@@ -13315,55 +13315,55 @@
                 <w:sz w:val="20"/>
                 <w:color w:val="000000"/>
               </w:rPr>
-              <w:t xml:space="default">1.750</w:t>
-            </w:r>
-          </w:p>
-        </w:tc>
-        <w:tc>
-          <w:tcPr>
-            <w:tcBorders>
-              <w:top w:val="single" w:space="0" w:color="D3D3D3"/>
-              <w:bottom w:val="single" w:space="0" w:color="D3D3D3"/>
-              <w:start w:val="single" w:space="0" w:color="D3D3D3"/>
-              <w:end w:val="single" w:space="0" w:color="D3D3D3"/>
-            </w:tcBorders>
-          </w:tcPr>
-          <w:p>
-            <w:pPr>
-              <w:spacing w:before="0" w:after="60"/>
-              <w:keepNext/>
-              <w:jc w:val="end"/>
-            </w:pPr>
-            <w:r>
-              <w:rPr>
-                <w:rFonts w:ascii="Calibri" w:hAnsi="Calibri"/>
-                <w:sz w:val="20"/>
-              </w:rPr>
-              <w:t xml:space="default">0.6100</w:t>
-            </w:r>
-          </w:p>
-        </w:tc>
-        <w:tc>
-          <w:tcPr>
-            <w:tcBorders>
-              <w:top w:val="single" w:space="0" w:color="D3D3D3"/>
-              <w:bottom w:val="single" w:space="0" w:color="D3D3D3"/>
-              <w:start w:val="single" w:space="0" w:color="D3D3D3"/>
-              <w:end w:val="single" w:space="0" w:color="D3D3D3"/>
-            </w:tcBorders>
-          </w:tcPr>
-          <w:p>
-            <w:pPr>
-              <w:spacing w:before="0" w:after="60"/>
-              <w:keepNext/>
-              <w:jc w:val="end"/>
-            </w:pPr>
-            <w:r>
-              <w:rPr>
-                <w:rFonts w:ascii="Calibri" w:hAnsi="Calibri"/>
-                <w:sz w:val="20"/>
-              </w:rPr>
-              <w:t xml:space="default">2.7850</w:t>
+              <w:t xml:space="default">1.215</w:t>
+            </w:r>
+          </w:p>
+        </w:tc>
+        <w:tc>
+          <w:tcPr>
+            <w:tcBorders>
+              <w:top w:val="single" w:space="0" w:color="D3D3D3"/>
+              <w:bottom w:val="single" w:space="0" w:color="D3D3D3"/>
+              <w:start w:val="single" w:space="0" w:color="D3D3D3"/>
+              <w:end w:val="single" w:space="0" w:color="D3D3D3"/>
+            </w:tcBorders>
+          </w:tcPr>
+          <w:p>
+            <w:pPr>
+              <w:spacing w:before="0" w:after="60"/>
+              <w:keepNext/>
+              <w:jc w:val="end"/>
+            </w:pPr>
+            <w:r>
+              <w:rPr>
+                <w:rFonts w:ascii="Calibri" w:hAnsi="Calibri"/>
+                <w:sz w:val="20"/>
+              </w:rPr>
+              <w:t xml:space="default">0.3025</w:t>
+            </w:r>
+          </w:p>
+        </w:tc>
+        <w:tc>
+          <w:tcPr>
+            <w:tcBorders>
+              <w:top w:val="single" w:space="0" w:color="D3D3D3"/>
+              <w:bottom w:val="single" w:space="0" w:color="D3D3D3"/>
+              <w:start w:val="single" w:space="0" w:color="D3D3D3"/>
+              <w:end w:val="single" w:space="0" w:color="D3D3D3"/>
+            </w:tcBorders>
+          </w:tcPr>
+          <w:p>
+            <w:pPr>
+              <w:spacing w:before="0" w:after="60"/>
+              <w:keepNext/>
+              <w:jc w:val="end"/>
+            </w:pPr>
+            <w:r>
+              <w:rPr>
+                <w:rFonts w:ascii="Calibri" w:hAnsi="Calibri"/>
+                <w:sz w:val="20"/>
+              </w:rPr>
+              <w:t xml:space="default">2.4275</w:t>
             </w:r>
           </w:p>
         </w:tc>
@@ -13416,7 +13416,7 @@
                 <w:rFonts w:ascii="Calibri" w:hAnsi="Calibri"/>
                 <w:sz w:val="20"/>
               </w:rPr>
-              <w:t xml:space="default">Urinary tract</w:t>
+              <w:t xml:space="default">Skin/soft tissue</w:t>
             </w:r>
           </w:p>
         </w:tc>
@@ -13452,7 +13452,7 @@
               <w:start w:val="single" w:space="0" w:color="D3D3D3"/>
               <w:end w:val="single" w:space="0" w:color="D3D3D3"/>
             </w:tcBorders>
-            <w:shd w:val="clear" w:color="auto" w:fill="E8EEF5"/>
+            <w:shd w:val="clear" w:color="auto" w:fill="F5F8FB"/>
           </w:tcPr>
           <w:p>
             <w:pPr>
@@ -13466,115 +13466,115 @@
                 <w:sz w:val="20"/>
                 <w:color w:val="000000"/>
               </w:rPr>
-              <w:t xml:space="default">17</w:t>
-            </w:r>
-          </w:p>
-        </w:tc>
-        <w:tc>
-          <w:tcPr>
-            <w:tcBorders>
-              <w:top w:val="single" w:space="0" w:color="D3D3D3"/>
-              <w:bottom w:val="single" w:space="0" w:color="D3D3D3"/>
-              <w:start w:val="single" w:space="0" w:color="D3D3D3"/>
-              <w:end w:val="single" w:space="0" w:color="D3D3D3"/>
-            </w:tcBorders>
-          </w:tcPr>
-          <w:p>
-            <w:pPr>
-              <w:spacing w:before="0" w:after="60"/>
-              <w:keepNext/>
-              <w:jc w:val="end"/>
-            </w:pPr>
-            <w:r>
-              <w:rPr>
-                <w:rFonts w:ascii="Calibri" w:hAnsi="Calibri"/>
-                <w:sz w:val="20"/>
-              </w:rPr>
-              <w:t xml:space="default">3360</w:t>
-            </w:r>
-          </w:p>
-        </w:tc>
-        <w:tc>
-          <w:tcPr>
-            <w:tcBorders>
-              <w:top w:val="single" w:space="0" w:color="D3D3D3"/>
-              <w:bottom w:val="single" w:space="0" w:color="D3D3D3"/>
-              <w:start w:val="single" w:space="0" w:color="D3D3D3"/>
-              <w:end w:val="single" w:space="0" w:color="D3D3D3"/>
-            </w:tcBorders>
-          </w:tcPr>
-          <w:p>
-            <w:pPr>
-              <w:spacing w:before="0" w:after="60"/>
-              <w:keepNext/>
-              <w:jc w:val="end"/>
-            </w:pPr>
-            <w:r>
-              <w:rPr>
-                <w:rFonts w:ascii="Calibri" w:hAnsi="Calibri"/>
-                <w:sz w:val="20"/>
-              </w:rPr>
-              <w:t xml:space="default">6749</w:t>
-            </w:r>
-          </w:p>
-        </w:tc>
-        <w:tc>
-          <w:tcPr>
-            <w:tcBorders>
-              <w:top w:val="single" w:space="0" w:color="D3D3D3"/>
-              <w:bottom w:val="single" w:space="0" w:color="D3D3D3"/>
-              <w:start w:val="single" w:space="0" w:color="D3D3D3"/>
-              <w:end w:val="single" w:space="0" w:color="D3D3D3"/>
-            </w:tcBorders>
-          </w:tcPr>
-          <w:p>
-            <w:pPr>
-              <w:spacing w:before="0" w:after="60"/>
-              <w:keepNext/>
-              <w:jc w:val="end"/>
-            </w:pPr>
-            <w:r>
-              <w:rPr>
-                <w:rFonts w:ascii="Calibri" w:hAnsi="Calibri"/>
-                <w:sz w:val="20"/>
-              </w:rPr>
-              <w:t xml:space="default">593.0</w:t>
-            </w:r>
-          </w:p>
-        </w:tc>
-        <w:tc>
-          <w:tcPr>
-            <w:tcBorders>
-              <w:top w:val="single" w:space="0" w:color="D3D3D3"/>
-              <w:bottom w:val="single" w:space="0" w:color="D3D3D3"/>
-              <w:start w:val="single" w:space="0" w:color="D3D3D3"/>
-              <w:end w:val="single" w:space="0" w:color="D3D3D3"/>
-            </w:tcBorders>
-          </w:tcPr>
-          <w:p>
-            <w:pPr>
-              <w:spacing w:before="0" w:after="60"/>
-              <w:keepNext/>
-              <w:jc w:val="end"/>
-            </w:pPr>
-            <w:r>
-              <w:rPr>
-                <w:rFonts w:ascii="Calibri" w:hAnsi="Calibri"/>
-                <w:sz w:val="20"/>
-              </w:rPr>
-              <w:t xml:space="default">1176.0</w:t>
-            </w:r>
-          </w:p>
-        </w:tc>
-        <w:tc>
-          <w:tcPr>
-            <w:tcBorders>
-              <w:top w:val="single" w:space="0" w:color="D3D3D3"/>
-              <w:bottom w:val="single" w:space="0" w:color="D3D3D3"/>
-              <w:start w:val="single" w:space="0" w:color="D3D3D3"/>
-              <w:end w:val="single" w:space="0" w:color="D3D3D3"/>
-            </w:tcBorders>
-            <w:shd w:val="clear" w:color="auto" w:fill="FFFFFF"/>
+              <w:t xml:space="default">8</w:t>
+            </w:r>
+          </w:p>
+        </w:tc>
+        <w:tc>
+          <w:tcPr>
+            <w:tcBorders>
+              <w:top w:val="single" w:space="0" w:color="D3D3D3"/>
+              <w:bottom w:val="single" w:space="0" w:color="D3D3D3"/>
+              <w:start w:val="single" w:space="0" w:color="D3D3D3"/>
+              <w:end w:val="single" w:space="0" w:color="D3D3D3"/>
+            </w:tcBorders>
+          </w:tcPr>
+          <w:p>
+            <w:pPr>
+              <w:spacing w:before="0" w:after="60"/>
+              <w:keepNext/>
+              <w:jc w:val="end"/>
+            </w:pPr>
+            <w:r>
+              <w:rPr>
+                <w:rFonts w:ascii="Calibri" w:hAnsi="Calibri"/>
+                <w:sz w:val="20"/>
+              </w:rPr>
+              <w:t xml:space="default">45956</w:t>
+            </w:r>
+          </w:p>
+        </w:tc>
+        <w:tc>
+          <w:tcPr>
+            <w:tcBorders>
+              <w:top w:val="single" w:space="0" w:color="D3D3D3"/>
+              <w:bottom w:val="single" w:space="0" w:color="D3D3D3"/>
+              <w:start w:val="single" w:space="0" w:color="D3D3D3"/>
+              <w:end w:val="single" w:space="0" w:color="D3D3D3"/>
+            </w:tcBorders>
+          </w:tcPr>
+          <w:p>
+            <w:pPr>
+              <w:spacing w:before="0" w:after="60"/>
+              <w:keepNext/>
+              <w:jc w:val="end"/>
+            </w:pPr>
+            <w:r>
+              <w:rPr>
+                <w:rFonts w:ascii="Calibri" w:hAnsi="Calibri"/>
+                <w:sz w:val="20"/>
+              </w:rPr>
+              <w:t xml:space="default">50271</w:t>
+            </w:r>
+          </w:p>
+        </w:tc>
+        <w:tc>
+          <w:tcPr>
+            <w:tcBorders>
+              <w:top w:val="single" w:space="0" w:color="D3D3D3"/>
+              <w:bottom w:val="single" w:space="0" w:color="D3D3D3"/>
+              <w:start w:val="single" w:space="0" w:color="D3D3D3"/>
+              <w:end w:val="single" w:space="0" w:color="D3D3D3"/>
+            </w:tcBorders>
+          </w:tcPr>
+          <w:p>
+            <w:pPr>
+              <w:spacing w:before="0" w:after="60"/>
+              <w:keepNext/>
+              <w:jc w:val="end"/>
+            </w:pPr>
+            <w:r>
+              <w:rPr>
+                <w:rFonts w:ascii="Calibri" w:hAnsi="Calibri"/>
+                <w:sz w:val="20"/>
+              </w:rPr>
+              <w:t xml:space="default">8777.0</w:t>
+            </w:r>
+          </w:p>
+        </w:tc>
+        <w:tc>
+          <w:tcPr>
+            <w:tcBorders>
+              <w:top w:val="single" w:space="0" w:color="D3D3D3"/>
+              <w:bottom w:val="single" w:space="0" w:color="D3D3D3"/>
+              <w:start w:val="single" w:space="0" w:color="D3D3D3"/>
+              <w:end w:val="single" w:space="0" w:color="D3D3D3"/>
+            </w:tcBorders>
+          </w:tcPr>
+          <w:p>
+            <w:pPr>
+              <w:spacing w:before="0" w:after="60"/>
+              <w:keepNext/>
+              <w:jc w:val="end"/>
+            </w:pPr>
+            <w:r>
+              <w:rPr>
+                <w:rFonts w:ascii="Calibri" w:hAnsi="Calibri"/>
+                <w:sz w:val="20"/>
+              </w:rPr>
+              <w:t xml:space="default">8103.0</w:t>
+            </w:r>
+          </w:p>
+        </w:tc>
+        <w:tc>
+          <w:tcPr>
+            <w:tcBorders>
+              <w:top w:val="single" w:space="0" w:color="D3D3D3"/>
+              <w:bottom w:val="single" w:space="0" w:color="D3D3D3"/>
+              <w:start w:val="single" w:space="0" w:color="D3D3D3"/>
+              <w:end w:val="single" w:space="0" w:color="D3D3D3"/>
+            </w:tcBorders>
+            <w:shd w:val="clear" w:color="auto" w:fill="F9EBE7"/>
           </w:tcPr>
           <w:p>
             <w:pPr>
@@ -13588,55 +13588,55 @@
                 <w:sz w:val="20"/>
                 <w:color w:val="000000"/>
               </w:rPr>
-              <w:t xml:space="default">1.000</w:t>
-            </w:r>
-          </w:p>
-        </w:tc>
-        <w:tc>
-          <w:tcPr>
-            <w:tcBorders>
-              <w:top w:val="single" w:space="0" w:color="D3D3D3"/>
-              <w:bottom w:val="single" w:space="0" w:color="D3D3D3"/>
-              <w:start w:val="single" w:space="0" w:color="D3D3D3"/>
-              <w:end w:val="single" w:space="0" w:color="D3D3D3"/>
-            </w:tcBorders>
-          </w:tcPr>
-          <w:p>
-            <w:pPr>
-              <w:spacing w:before="0" w:after="60"/>
-              <w:keepNext/>
-              <w:jc w:val="end"/>
-            </w:pPr>
-            <w:r>
-              <w:rPr>
-                <w:rFonts w:ascii="Calibri" w:hAnsi="Calibri"/>
-                <w:sz w:val="20"/>
-              </w:rPr>
-              <w:t xml:space="default">0.3400</w:t>
-            </w:r>
-          </w:p>
-        </w:tc>
-        <w:tc>
-          <w:tcPr>
-            <w:tcBorders>
-              <w:top w:val="single" w:space="0" w:color="D3D3D3"/>
-              <w:bottom w:val="single" w:space="0" w:color="D3D3D3"/>
-              <w:start w:val="single" w:space="0" w:color="D3D3D3"/>
-              <w:end w:val="single" w:space="0" w:color="D3D3D3"/>
-            </w:tcBorders>
-          </w:tcPr>
-          <w:p>
-            <w:pPr>
-              <w:spacing w:before="0" w:after="60"/>
-              <w:keepNext/>
-              <w:jc w:val="end"/>
-            </w:pPr>
-            <w:r>
-              <w:rPr>
-                <w:rFonts w:ascii="Calibri" w:hAnsi="Calibri"/>
-                <w:sz w:val="20"/>
-              </w:rPr>
-              <w:t xml:space="default">2.3800</w:t>
+              <w:t xml:space="default">2.005</w:t>
+            </w:r>
+          </w:p>
+        </w:tc>
+        <w:tc>
+          <w:tcPr>
+            <w:tcBorders>
+              <w:top w:val="single" w:space="0" w:color="D3D3D3"/>
+              <w:bottom w:val="single" w:space="0" w:color="D3D3D3"/>
+              <w:start w:val="single" w:space="0" w:color="D3D3D3"/>
+              <w:end w:val="single" w:space="0" w:color="D3D3D3"/>
+            </w:tcBorders>
+          </w:tcPr>
+          <w:p>
+            <w:pPr>
+              <w:spacing w:before="0" w:after="60"/>
+              <w:keepNext/>
+              <w:jc w:val="end"/>
+            </w:pPr>
+            <w:r>
+              <w:rPr>
+                <w:rFonts w:ascii="Calibri" w:hAnsi="Calibri"/>
+                <w:sz w:val="20"/>
+              </w:rPr>
+              <w:t xml:space="default">1.6150</w:t>
+            </w:r>
+          </w:p>
+        </w:tc>
+        <w:tc>
+          <w:tcPr>
+            <w:tcBorders>
+              <w:top w:val="single" w:space="0" w:color="D3D3D3"/>
+              <w:bottom w:val="single" w:space="0" w:color="D3D3D3"/>
+              <w:start w:val="single" w:space="0" w:color="D3D3D3"/>
+              <w:end w:val="single" w:space="0" w:color="D3D3D3"/>
+            </w:tcBorders>
+          </w:tcPr>
+          <w:p>
+            <w:pPr>
+              <w:spacing w:before="0" w:after="60"/>
+              <w:keepNext/>
+              <w:jc w:val="end"/>
+            </w:pPr>
+            <w:r>
+              <w:rPr>
+                <w:rFonts w:ascii="Calibri" w:hAnsi="Calibri"/>
+                <w:sz w:val="20"/>
+              </w:rPr>
+              <w:t xml:space="default">2.5575</w:t>
             </w:r>
           </w:p>
         </w:tc>
@@ -13689,7 +13689,7 @@
                 <w:rFonts w:ascii="Calibri" w:hAnsi="Calibri"/>
                 <w:sz w:val="20"/>
               </w:rPr>
-              <w:t xml:space="default">Skin/soft tissue</w:t>
+              <w:t xml:space="default">Bone/joint</w:t>
             </w:r>
           </w:p>
         </w:tc>
@@ -13725,7 +13725,7 @@
               <w:start w:val="single" w:space="0" w:color="D3D3D3"/>
               <w:end w:val="single" w:space="0" w:color="D3D3D3"/>
             </w:tcBorders>
-            <w:shd w:val="clear" w:color="auto" w:fill="F5F7FB"/>
+            <w:shd w:val="clear" w:color="auto" w:fill="F9FBFD"/>
           </w:tcPr>
           <w:p>
             <w:pPr>
@@ -13739,115 +13739,115 @@
                 <w:sz w:val="20"/>
                 <w:color w:val="000000"/>
               </w:rPr>
-              <w:t xml:space="default">8</w:t>
-            </w:r>
-          </w:p>
-        </w:tc>
-        <w:tc>
-          <w:tcPr>
-            <w:tcBorders>
-              <w:top w:val="single" w:space="0" w:color="D3D3D3"/>
-              <w:bottom w:val="single" w:space="0" w:color="D3D3D3"/>
-              <w:start w:val="single" w:space="0" w:color="D3D3D3"/>
-              <w:end w:val="single" w:space="0" w:color="D3D3D3"/>
-            </w:tcBorders>
-          </w:tcPr>
-          <w:p>
-            <w:pPr>
-              <w:spacing w:before="0" w:after="60"/>
-              <w:keepNext/>
-              <w:jc w:val="end"/>
-            </w:pPr>
-            <w:r>
-              <w:rPr>
-                <w:rFonts w:ascii="Calibri" w:hAnsi="Calibri"/>
-                <w:sz w:val="20"/>
-              </w:rPr>
-              <w:t xml:space="default">45956</w:t>
-            </w:r>
-          </w:p>
-        </w:tc>
-        <w:tc>
-          <w:tcPr>
-            <w:tcBorders>
-              <w:top w:val="single" w:space="0" w:color="D3D3D3"/>
-              <w:bottom w:val="single" w:space="0" w:color="D3D3D3"/>
-              <w:start w:val="single" w:space="0" w:color="D3D3D3"/>
-              <w:end w:val="single" w:space="0" w:color="D3D3D3"/>
-            </w:tcBorders>
-          </w:tcPr>
-          <w:p>
-            <w:pPr>
-              <w:spacing w:before="0" w:after="60"/>
-              <w:keepNext/>
-              <w:jc w:val="end"/>
-            </w:pPr>
-            <w:r>
-              <w:rPr>
-                <w:rFonts w:ascii="Calibri" w:hAnsi="Calibri"/>
-                <w:sz w:val="20"/>
-              </w:rPr>
-              <w:t xml:space="default">50271</w:t>
-            </w:r>
-          </w:p>
-        </w:tc>
-        <w:tc>
-          <w:tcPr>
-            <w:tcBorders>
-              <w:top w:val="single" w:space="0" w:color="D3D3D3"/>
-              <w:bottom w:val="single" w:space="0" w:color="D3D3D3"/>
-              <w:start w:val="single" w:space="0" w:color="D3D3D3"/>
-              <w:end w:val="single" w:space="0" w:color="D3D3D3"/>
-            </w:tcBorders>
-          </w:tcPr>
-          <w:p>
-            <w:pPr>
-              <w:spacing w:before="0" w:after="60"/>
-              <w:keepNext/>
-              <w:jc w:val="end"/>
-            </w:pPr>
-            <w:r>
-              <w:rPr>
-                <w:rFonts w:ascii="Calibri" w:hAnsi="Calibri"/>
-                <w:sz w:val="20"/>
-              </w:rPr>
-              <w:t xml:space="default">8777.0</w:t>
-            </w:r>
-          </w:p>
-        </w:tc>
-        <w:tc>
-          <w:tcPr>
-            <w:tcBorders>
-              <w:top w:val="single" w:space="0" w:color="D3D3D3"/>
-              <w:bottom w:val="single" w:space="0" w:color="D3D3D3"/>
-              <w:start w:val="single" w:space="0" w:color="D3D3D3"/>
-              <w:end w:val="single" w:space="0" w:color="D3D3D3"/>
-            </w:tcBorders>
-          </w:tcPr>
-          <w:p>
-            <w:pPr>
-              <w:spacing w:before="0" w:after="60"/>
-              <w:keepNext/>
-              <w:jc w:val="end"/>
-            </w:pPr>
-            <w:r>
-              <w:rPr>
-                <w:rFonts w:ascii="Calibri" w:hAnsi="Calibri"/>
-                <w:sz w:val="20"/>
-              </w:rPr>
-              <w:t xml:space="default">8103.0</w:t>
-            </w:r>
-          </w:p>
-        </w:tc>
-        <w:tc>
-          <w:tcPr>
-            <w:tcBorders>
-              <w:top w:val="single" w:space="0" w:color="D3D3D3"/>
-              <w:bottom w:val="single" w:space="0" w:color="D3D3D3"/>
-              <w:start w:val="single" w:space="0" w:color="D3D3D3"/>
-              <w:end w:val="single" w:space="0" w:color="D3D3D3"/>
-            </w:tcBorders>
-            <w:shd w:val="clear" w:color="auto" w:fill="FAECE9"/>
+              <w:t xml:space="default">5</w:t>
+            </w:r>
+          </w:p>
+        </w:tc>
+        <w:tc>
+          <w:tcPr>
+            <w:tcBorders>
+              <w:top w:val="single" w:space="0" w:color="D3D3D3"/>
+              <w:bottom w:val="single" w:space="0" w:color="D3D3D3"/>
+              <w:start w:val="single" w:space="0" w:color="D3D3D3"/>
+              <w:end w:val="single" w:space="0" w:color="D3D3D3"/>
+            </w:tcBorders>
+          </w:tcPr>
+          <w:p>
+            <w:pPr>
+              <w:spacing w:before="0" w:after="60"/>
+              <w:keepNext/>
+              <w:jc w:val="end"/>
+            </w:pPr>
+            <w:r>
+              <w:rPr>
+                <w:rFonts w:ascii="Calibri" w:hAnsi="Calibri"/>
+                <w:sz w:val="20"/>
+              </w:rPr>
+              <w:t xml:space="default">1309</w:t>
+            </w:r>
+          </w:p>
+        </w:tc>
+        <w:tc>
+          <w:tcPr>
+            <w:tcBorders>
+              <w:top w:val="single" w:space="0" w:color="D3D3D3"/>
+              <w:bottom w:val="single" w:space="0" w:color="D3D3D3"/>
+              <w:start w:val="single" w:space="0" w:color="D3D3D3"/>
+              <w:end w:val="single" w:space="0" w:color="D3D3D3"/>
+            </w:tcBorders>
+          </w:tcPr>
+          <w:p>
+            <w:pPr>
+              <w:spacing w:before="0" w:after="60"/>
+              <w:keepNext/>
+              <w:jc w:val="end"/>
+            </w:pPr>
+            <w:r>
+              <w:rPr>
+                <w:rFonts w:ascii="Calibri" w:hAnsi="Calibri"/>
+                <w:sz w:val="20"/>
+              </w:rPr>
+              <w:t xml:space="default">1714</w:t>
+            </w:r>
+          </w:p>
+        </w:tc>
+        <w:tc>
+          <w:tcPr>
+            <w:tcBorders>
+              <w:top w:val="single" w:space="0" w:color="D3D3D3"/>
+              <w:bottom w:val="single" w:space="0" w:color="D3D3D3"/>
+              <w:start w:val="single" w:space="0" w:color="D3D3D3"/>
+              <w:end w:val="single" w:space="0" w:color="D3D3D3"/>
+            </w:tcBorders>
+          </w:tcPr>
+          <w:p>
+            <w:pPr>
+              <w:spacing w:before="0" w:after="60"/>
+              <w:keepNext/>
+              <w:jc w:val="end"/>
+            </w:pPr>
+            <w:r>
+              <w:rPr>
+                <w:rFonts w:ascii="Calibri" w:hAnsi="Calibri"/>
+                <w:sz w:val="20"/>
+              </w:rPr>
+              <w:t xml:space="default">197.0</w:t>
+            </w:r>
+          </w:p>
+        </w:tc>
+        <w:tc>
+          <w:tcPr>
+            <w:tcBorders>
+              <w:top w:val="single" w:space="0" w:color="D3D3D3"/>
+              <w:bottom w:val="single" w:space="0" w:color="D3D3D3"/>
+              <w:start w:val="single" w:space="0" w:color="D3D3D3"/>
+              <w:end w:val="single" w:space="0" w:color="D3D3D3"/>
+            </w:tcBorders>
+          </w:tcPr>
+          <w:p>
+            <w:pPr>
+              <w:spacing w:before="0" w:after="60"/>
+              <w:keepNext/>
+              <w:jc w:val="end"/>
+            </w:pPr>
+            <w:r>
+              <w:rPr>
+                <w:rFonts w:ascii="Calibri" w:hAnsi="Calibri"/>
+                <w:sz w:val="20"/>
+              </w:rPr>
+              <w:t xml:space="default">289.0</w:t>
+            </w:r>
+          </w:p>
+        </w:tc>
+        <w:tc>
+          <w:tcPr>
+            <w:tcBorders>
+              <w:top w:val="single" w:space="0" w:color="D3D3D3"/>
+              <w:bottom w:val="single" w:space="0" w:color="D3D3D3"/>
+              <w:start w:val="single" w:space="0" w:color="D3D3D3"/>
+              <w:end w:val="single" w:space="0" w:color="D3D3D3"/>
+            </w:tcBorders>
+            <w:shd w:val="clear" w:color="auto" w:fill="F7E4DF"/>
           </w:tcPr>
           <w:p>
             <w:pPr>
@@ -13861,55 +13861,55 @@
                 <w:sz w:val="20"/>
                 <w:color w:val="000000"/>
               </w:rPr>
-              <w:t xml:space="default">2.005</w:t>
-            </w:r>
-          </w:p>
-        </w:tc>
-        <w:tc>
-          <w:tcPr>
-            <w:tcBorders>
-              <w:top w:val="single" w:space="0" w:color="D3D3D3"/>
-              <w:bottom w:val="single" w:space="0" w:color="D3D3D3"/>
-              <w:start w:val="single" w:space="0" w:color="D3D3D3"/>
-              <w:end w:val="single" w:space="0" w:color="D3D3D3"/>
-            </w:tcBorders>
-          </w:tcPr>
-          <w:p>
-            <w:pPr>
-              <w:spacing w:before="0" w:after="60"/>
-              <w:keepNext/>
-              <w:jc w:val="end"/>
-            </w:pPr>
-            <w:r>
-              <w:rPr>
-                <w:rFonts w:ascii="Calibri" w:hAnsi="Calibri"/>
-                <w:sz w:val="20"/>
-              </w:rPr>
-              <w:t xml:space="default">1.6150</w:t>
-            </w:r>
-          </w:p>
-        </w:tc>
-        <w:tc>
-          <w:tcPr>
-            <w:tcBorders>
-              <w:top w:val="single" w:space="0" w:color="D3D3D3"/>
-              <w:bottom w:val="single" w:space="0" w:color="D3D3D3"/>
-              <w:start w:val="single" w:space="0" w:color="D3D3D3"/>
-              <w:end w:val="single" w:space="0" w:color="D3D3D3"/>
-            </w:tcBorders>
-          </w:tcPr>
-          <w:p>
-            <w:pPr>
-              <w:spacing w:before="0" w:after="60"/>
-              <w:keepNext/>
-              <w:jc w:val="end"/>
-            </w:pPr>
-            <w:r>
-              <w:rPr>
-                <w:rFonts w:ascii="Calibri" w:hAnsi="Calibri"/>
-                <w:sz w:val="20"/>
-              </w:rPr>
-              <w:t xml:space="default">2.5575</w:t>
+              <w:t xml:space="default">2.360</w:t>
+            </w:r>
+          </w:p>
+        </w:tc>
+        <w:tc>
+          <w:tcPr>
+            <w:tcBorders>
+              <w:top w:val="single" w:space="0" w:color="D3D3D3"/>
+              <w:bottom w:val="single" w:space="0" w:color="D3D3D3"/>
+              <w:start w:val="single" w:space="0" w:color="D3D3D3"/>
+              <w:end w:val="single" w:space="0" w:color="D3D3D3"/>
+            </w:tcBorders>
+          </w:tcPr>
+          <w:p>
+            <w:pPr>
+              <w:spacing w:before="0" w:after="60"/>
+              <w:keepNext/>
+              <w:jc w:val="end"/>
+            </w:pPr>
+            <w:r>
+              <w:rPr>
+                <w:rFonts w:ascii="Calibri" w:hAnsi="Calibri"/>
+                <w:sz w:val="20"/>
+              </w:rPr>
+              <w:t xml:space="default">0.9100</w:t>
+            </w:r>
+          </w:p>
+        </w:tc>
+        <w:tc>
+          <w:tcPr>
+            <w:tcBorders>
+              <w:top w:val="single" w:space="0" w:color="D3D3D3"/>
+              <w:bottom w:val="single" w:space="0" w:color="D3D3D3"/>
+              <w:start w:val="single" w:space="0" w:color="D3D3D3"/>
+              <w:end w:val="single" w:space="0" w:color="D3D3D3"/>
+            </w:tcBorders>
+          </w:tcPr>
+          <w:p>
+            <w:pPr>
+              <w:spacing w:before="0" w:after="60"/>
+              <w:keepNext/>
+              <w:jc w:val="end"/>
+            </w:pPr>
+            <w:r>
+              <w:rPr>
+                <w:rFonts w:ascii="Calibri" w:hAnsi="Calibri"/>
+                <w:sz w:val="20"/>
+              </w:rPr>
+              <w:t xml:space="default">2.9800</w:t>
             </w:r>
           </w:p>
         </w:tc>
@@ -13962,7 +13962,7 @@
                 <w:rFonts w:ascii="Calibri" w:hAnsi="Calibri"/>
                 <w:sz w:val="20"/>
               </w:rPr>
-              <w:t xml:space="default">Bone/joint</w:t>
+              <w:t xml:space="default">Endocarditis</w:t>
             </w:r>
           </w:p>
         </w:tc>
@@ -13998,7 +13998,7 @@
               <w:start w:val="single" w:space="0" w:color="D3D3D3"/>
               <w:end w:val="single" w:space="0" w:color="D3D3D3"/>
             </w:tcBorders>
-            <w:shd w:val="clear" w:color="auto" w:fill="F9FBFD"/>
+            <w:shd w:val="clear" w:color="auto" w:fill="FCFDFE"/>
           </w:tcPr>
           <w:p>
             <w:pPr>
@@ -14012,115 +14012,115 @@
                 <w:sz w:val="20"/>
                 <w:color w:val="000000"/>
               </w:rPr>
-              <w:t xml:space="default">5</w:t>
-            </w:r>
-          </w:p>
-        </w:tc>
-        <w:tc>
-          <w:tcPr>
-            <w:tcBorders>
-              <w:top w:val="single" w:space="0" w:color="D3D3D3"/>
-              <w:bottom w:val="single" w:space="0" w:color="D3D3D3"/>
-              <w:start w:val="single" w:space="0" w:color="D3D3D3"/>
-              <w:end w:val="single" w:space="0" w:color="D3D3D3"/>
-            </w:tcBorders>
-          </w:tcPr>
-          <w:p>
-            <w:pPr>
-              <w:spacing w:before="0" w:after="60"/>
-              <w:keepNext/>
-              <w:jc w:val="end"/>
-            </w:pPr>
-            <w:r>
-              <w:rPr>
-                <w:rFonts w:ascii="Calibri" w:hAnsi="Calibri"/>
-                <w:sz w:val="20"/>
-              </w:rPr>
-              <w:t xml:space="default">1309</w:t>
-            </w:r>
-          </w:p>
-        </w:tc>
-        <w:tc>
-          <w:tcPr>
-            <w:tcBorders>
-              <w:top w:val="single" w:space="0" w:color="D3D3D3"/>
-              <w:bottom w:val="single" w:space="0" w:color="D3D3D3"/>
-              <w:start w:val="single" w:space="0" w:color="D3D3D3"/>
-              <w:end w:val="single" w:space="0" w:color="D3D3D3"/>
-            </w:tcBorders>
-          </w:tcPr>
-          <w:p>
-            <w:pPr>
-              <w:spacing w:before="0" w:after="60"/>
-              <w:keepNext/>
-              <w:jc w:val="end"/>
-            </w:pPr>
-            <w:r>
-              <w:rPr>
-                <w:rFonts w:ascii="Calibri" w:hAnsi="Calibri"/>
-                <w:sz w:val="20"/>
-              </w:rPr>
-              <w:t xml:space="default">1714</w:t>
-            </w:r>
-          </w:p>
-        </w:tc>
-        <w:tc>
-          <w:tcPr>
-            <w:tcBorders>
-              <w:top w:val="single" w:space="0" w:color="D3D3D3"/>
-              <w:bottom w:val="single" w:space="0" w:color="D3D3D3"/>
-              <w:start w:val="single" w:space="0" w:color="D3D3D3"/>
-              <w:end w:val="single" w:space="0" w:color="D3D3D3"/>
-            </w:tcBorders>
-          </w:tcPr>
-          <w:p>
-            <w:pPr>
-              <w:spacing w:before="0" w:after="60"/>
-              <w:keepNext/>
-              <w:jc w:val="end"/>
-            </w:pPr>
-            <w:r>
-              <w:rPr>
-                <w:rFonts w:ascii="Calibri" w:hAnsi="Calibri"/>
-                <w:sz w:val="20"/>
-              </w:rPr>
-              <w:t xml:space="default">197.0</w:t>
-            </w:r>
-          </w:p>
-        </w:tc>
-        <w:tc>
-          <w:tcPr>
-            <w:tcBorders>
-              <w:top w:val="single" w:space="0" w:color="D3D3D3"/>
-              <w:bottom w:val="single" w:space="0" w:color="D3D3D3"/>
-              <w:start w:val="single" w:space="0" w:color="D3D3D3"/>
-              <w:end w:val="single" w:space="0" w:color="D3D3D3"/>
-            </w:tcBorders>
-          </w:tcPr>
-          <w:p>
-            <w:pPr>
-              <w:spacing w:before="0" w:after="60"/>
-              <w:keepNext/>
-              <w:jc w:val="end"/>
-            </w:pPr>
-            <w:r>
-              <w:rPr>
-                <w:rFonts w:ascii="Calibri" w:hAnsi="Calibri"/>
-                <w:sz w:val="20"/>
-              </w:rPr>
-              <w:t xml:space="default">289.0</w:t>
-            </w:r>
-          </w:p>
-        </w:tc>
-        <w:tc>
-          <w:tcPr>
-            <w:tcBorders>
-              <w:top w:val="single" w:space="0" w:color="D3D3D3"/>
-              <w:bottom w:val="single" w:space="0" w:color="D3D3D3"/>
-              <w:start w:val="single" w:space="0" w:color="D3D3D3"/>
-              <w:end w:val="single" w:space="0" w:color="D3D3D3"/>
-            </w:tcBorders>
-            <w:shd w:val="clear" w:color="auto" w:fill="F8E6E1"/>
+              <w:t xml:space="default">3</w:t>
+            </w:r>
+          </w:p>
+        </w:tc>
+        <w:tc>
+          <w:tcPr>
+            <w:tcBorders>
+              <w:top w:val="single" w:space="0" w:color="D3D3D3"/>
+              <w:bottom w:val="single" w:space="0" w:color="D3D3D3"/>
+              <w:start w:val="single" w:space="0" w:color="D3D3D3"/>
+              <w:end w:val="single" w:space="0" w:color="D3D3D3"/>
+            </w:tcBorders>
+          </w:tcPr>
+          <w:p>
+            <w:pPr>
+              <w:spacing w:before="0" w:after="60"/>
+              <w:keepNext/>
+              <w:jc w:val="end"/>
+            </w:pPr>
+            <w:r>
+              <w:rPr>
+                <w:rFonts w:ascii="Calibri" w:hAnsi="Calibri"/>
+                <w:sz w:val="20"/>
+              </w:rPr>
+              <w:t xml:space="default">44970</w:t>
+            </w:r>
+          </w:p>
+        </w:tc>
+        <w:tc>
+          <w:tcPr>
+            <w:tcBorders>
+              <w:top w:val="single" w:space="0" w:color="D3D3D3"/>
+              <w:bottom w:val="single" w:space="0" w:color="D3D3D3"/>
+              <w:start w:val="single" w:space="0" w:color="D3D3D3"/>
+              <w:end w:val="single" w:space="0" w:color="D3D3D3"/>
+            </w:tcBorders>
+          </w:tcPr>
+          <w:p>
+            <w:pPr>
+              <w:spacing w:before="0" w:after="60"/>
+              <w:keepNext/>
+              <w:jc w:val="end"/>
+            </w:pPr>
+            <w:r>
+              <w:rPr>
+                <w:rFonts w:ascii="Calibri" w:hAnsi="Calibri"/>
+                <w:sz w:val="20"/>
+              </w:rPr>
+              <w:t xml:space="default">48038</w:t>
+            </w:r>
+          </w:p>
+        </w:tc>
+        <w:tc>
+          <w:tcPr>
+            <w:tcBorders>
+              <w:top w:val="single" w:space="0" w:color="D3D3D3"/>
+              <w:bottom w:val="single" w:space="0" w:color="D3D3D3"/>
+              <w:start w:val="single" w:space="0" w:color="D3D3D3"/>
+              <w:end w:val="single" w:space="0" w:color="D3D3D3"/>
+            </w:tcBorders>
+          </w:tcPr>
+          <w:p>
+            <w:pPr>
+              <w:spacing w:before="0" w:after="60"/>
+              <w:keepNext/>
+              <w:jc w:val="end"/>
+            </w:pPr>
+            <w:r>
+              <w:rPr>
+                <w:rFonts w:ascii="Calibri" w:hAnsi="Calibri"/>
+                <w:sz w:val="20"/>
+              </w:rPr>
+              <w:t xml:space="default">4503.0</w:t>
+            </w:r>
+          </w:p>
+        </w:tc>
+        <w:tc>
+          <w:tcPr>
+            <w:tcBorders>
+              <w:top w:val="single" w:space="0" w:color="D3D3D3"/>
+              <w:bottom w:val="single" w:space="0" w:color="D3D3D3"/>
+              <w:start w:val="single" w:space="0" w:color="D3D3D3"/>
+              <w:end w:val="single" w:space="0" w:color="D3D3D3"/>
+            </w:tcBorders>
+          </w:tcPr>
+          <w:p>
+            <w:pPr>
+              <w:spacing w:before="0" w:after="60"/>
+              <w:keepNext/>
+              <w:jc w:val="end"/>
+            </w:pPr>
+            <w:r>
+              <w:rPr>
+                <w:rFonts w:ascii="Calibri" w:hAnsi="Calibri"/>
+                <w:sz w:val="20"/>
+              </w:rPr>
+              <w:t xml:space="default">6584.0</w:t>
+            </w:r>
+          </w:p>
+        </w:tc>
+        <w:tc>
+          <w:tcPr>
+            <w:tcBorders>
+              <w:top w:val="single" w:space="0" w:color="D3D3D3"/>
+              <w:bottom w:val="single" w:space="0" w:color="D3D3D3"/>
+              <w:start w:val="single" w:space="0" w:color="D3D3D3"/>
+              <w:end w:val="single" w:space="0" w:color="D3D3D3"/>
+            </w:tcBorders>
+            <w:shd w:val="clear" w:color="auto" w:fill="B9CFB1"/>
           </w:tcPr>
           <w:p>
             <w:pPr>
@@ -14134,55 +14134,55 @@
                 <w:sz w:val="20"/>
                 <w:color w:val="000000"/>
               </w:rPr>
-              <w:t xml:space="default">2.360</w:t>
-            </w:r>
-          </w:p>
-        </w:tc>
-        <w:tc>
-          <w:tcPr>
-            <w:tcBorders>
-              <w:top w:val="single" w:space="0" w:color="D3D3D3"/>
-              <w:bottom w:val="single" w:space="0" w:color="D3D3D3"/>
-              <w:start w:val="single" w:space="0" w:color="D3D3D3"/>
-              <w:end w:val="single" w:space="0" w:color="D3D3D3"/>
-            </w:tcBorders>
-          </w:tcPr>
-          <w:p>
-            <w:pPr>
-              <w:spacing w:before="0" w:after="60"/>
-              <w:keepNext/>
-              <w:jc w:val="end"/>
-            </w:pPr>
-            <w:r>
-              <w:rPr>
-                <w:rFonts w:ascii="Calibri" w:hAnsi="Calibri"/>
-                <w:sz w:val="20"/>
-              </w:rPr>
-              <w:t xml:space="default">0.9100</w:t>
-            </w:r>
-          </w:p>
-        </w:tc>
-        <w:tc>
-          <w:tcPr>
-            <w:tcBorders>
-              <w:top w:val="single" w:space="0" w:color="D3D3D3"/>
-              <w:bottom w:val="single" w:space="0" w:color="D3D3D3"/>
-              <w:start w:val="single" w:space="0" w:color="D3D3D3"/>
-              <w:end w:val="single" w:space="0" w:color="D3D3D3"/>
-            </w:tcBorders>
-          </w:tcPr>
-          <w:p>
-            <w:pPr>
-              <w:spacing w:before="0" w:after="60"/>
-              <w:keepNext/>
-              <w:jc w:val="end"/>
-            </w:pPr>
-            <w:r>
-              <w:rPr>
-                <w:rFonts w:ascii="Calibri" w:hAnsi="Calibri"/>
-                <w:sz w:val="20"/>
-              </w:rPr>
-              <w:t xml:space="default">2.9800</w:t>
+              <w:t xml:space="default">0.700</w:t>
+            </w:r>
+          </w:p>
+        </w:tc>
+        <w:tc>
+          <w:tcPr>
+            <w:tcBorders>
+              <w:top w:val="single" w:space="0" w:color="D3D3D3"/>
+              <w:bottom w:val="single" w:space="0" w:color="D3D3D3"/>
+              <w:start w:val="single" w:space="0" w:color="D3D3D3"/>
+              <w:end w:val="single" w:space="0" w:color="D3D3D3"/>
+            </w:tcBorders>
+          </w:tcPr>
+          <w:p>
+            <w:pPr>
+              <w:spacing w:before="0" w:after="60"/>
+              <w:keepNext/>
+              <w:jc w:val="end"/>
+            </w:pPr>
+            <w:r>
+              <w:rPr>
+                <w:rFonts w:ascii="Calibri" w:hAnsi="Calibri"/>
+                <w:sz w:val="20"/>
+              </w:rPr>
+              <w:t xml:space="default">0.5800</w:t>
+            </w:r>
+          </w:p>
+        </w:tc>
+        <w:tc>
+          <w:tcPr>
+            <w:tcBorders>
+              <w:top w:val="single" w:space="0" w:color="D3D3D3"/>
+              <w:bottom w:val="single" w:space="0" w:color="D3D3D3"/>
+              <w:start w:val="single" w:space="0" w:color="D3D3D3"/>
+              <w:end w:val="single" w:space="0" w:color="D3D3D3"/>
+            </w:tcBorders>
+          </w:tcPr>
+          <w:p>
+            <w:pPr>
+              <w:spacing w:before="0" w:after="60"/>
+              <w:keepNext/>
+              <w:jc w:val="end"/>
+            </w:pPr>
+            <w:r>
+              <w:rPr>
+                <w:rFonts w:ascii="Calibri" w:hAnsi="Calibri"/>
+                <w:sz w:val="20"/>
+              </w:rPr>
+              <w:t xml:space="default">1.7900</w:t>
             </w:r>
           </w:p>
         </w:tc>
@@ -14235,7 +14235,7 @@
                 <w:rFonts w:ascii="Calibri" w:hAnsi="Calibri"/>
                 <w:sz w:val="20"/>
               </w:rPr>
-              <w:t xml:space="default">Endocarditis</w:t>
+              <w:t xml:space="default">Mucosal barrier injury</w:t>
             </w:r>
           </w:p>
         </w:tc>
@@ -14271,7 +14271,7 @@
               <w:start w:val="single" w:space="0" w:color="D3D3D3"/>
               <w:end w:val="single" w:space="0" w:color="D3D3D3"/>
             </w:tcBorders>
-            <w:shd w:val="clear" w:color="auto" w:fill="FCFDFE"/>
+            <w:shd w:val="clear" w:color="auto" w:fill="FFFFFF"/>
           </w:tcPr>
           <w:p>
             <w:pPr>
@@ -14285,115 +14285,115 @@
                 <w:sz w:val="20"/>
                 <w:color w:val="000000"/>
               </w:rPr>
-              <w:t xml:space="default">3</w:t>
-            </w:r>
-          </w:p>
-        </w:tc>
-        <w:tc>
-          <w:tcPr>
-            <w:tcBorders>
-              <w:top w:val="single" w:space="0" w:color="D3D3D3"/>
-              <w:bottom w:val="single" w:space="0" w:color="D3D3D3"/>
-              <w:start w:val="single" w:space="0" w:color="D3D3D3"/>
-              <w:end w:val="single" w:space="0" w:color="D3D3D3"/>
-            </w:tcBorders>
-          </w:tcPr>
-          <w:p>
-            <w:pPr>
-              <w:spacing w:before="0" w:after="60"/>
-              <w:keepNext/>
-              <w:jc w:val="end"/>
-            </w:pPr>
-            <w:r>
-              <w:rPr>
-                <w:rFonts w:ascii="Calibri" w:hAnsi="Calibri"/>
-                <w:sz w:val="20"/>
-              </w:rPr>
-              <w:t xml:space="default">44970</w:t>
-            </w:r>
-          </w:p>
-        </w:tc>
-        <w:tc>
-          <w:tcPr>
-            <w:tcBorders>
-              <w:top w:val="single" w:space="0" w:color="D3D3D3"/>
-              <w:bottom w:val="single" w:space="0" w:color="D3D3D3"/>
-              <w:start w:val="single" w:space="0" w:color="D3D3D3"/>
-              <w:end w:val="single" w:space="0" w:color="D3D3D3"/>
-            </w:tcBorders>
-          </w:tcPr>
-          <w:p>
-            <w:pPr>
-              <w:spacing w:before="0" w:after="60"/>
-              <w:keepNext/>
-              <w:jc w:val="end"/>
-            </w:pPr>
-            <w:r>
-              <w:rPr>
-                <w:rFonts w:ascii="Calibri" w:hAnsi="Calibri"/>
-                <w:sz w:val="20"/>
-              </w:rPr>
-              <w:t xml:space="default">48038</w:t>
-            </w:r>
-          </w:p>
-        </w:tc>
-        <w:tc>
-          <w:tcPr>
-            <w:tcBorders>
-              <w:top w:val="single" w:space="0" w:color="D3D3D3"/>
-              <w:bottom w:val="single" w:space="0" w:color="D3D3D3"/>
-              <w:start w:val="single" w:space="0" w:color="D3D3D3"/>
-              <w:end w:val="single" w:space="0" w:color="D3D3D3"/>
-            </w:tcBorders>
-          </w:tcPr>
-          <w:p>
-            <w:pPr>
-              <w:spacing w:before="0" w:after="60"/>
-              <w:keepNext/>
-              <w:jc w:val="end"/>
-            </w:pPr>
-            <w:r>
-              <w:rPr>
-                <w:rFonts w:ascii="Calibri" w:hAnsi="Calibri"/>
-                <w:sz w:val="20"/>
-              </w:rPr>
-              <w:t xml:space="default">4503.0</w:t>
-            </w:r>
-          </w:p>
-        </w:tc>
-        <w:tc>
-          <w:tcPr>
-            <w:tcBorders>
-              <w:top w:val="single" w:space="0" w:color="D3D3D3"/>
-              <w:bottom w:val="single" w:space="0" w:color="D3D3D3"/>
-              <w:start w:val="single" w:space="0" w:color="D3D3D3"/>
-              <w:end w:val="single" w:space="0" w:color="D3D3D3"/>
-            </w:tcBorders>
-          </w:tcPr>
-          <w:p>
-            <w:pPr>
-              <w:spacing w:before="0" w:after="60"/>
-              <w:keepNext/>
-              <w:jc w:val="end"/>
-            </w:pPr>
-            <w:r>
-              <w:rPr>
-                <w:rFonts w:ascii="Calibri" w:hAnsi="Calibri"/>
-                <w:sz w:val="20"/>
-              </w:rPr>
-              <w:t xml:space="default">6584.0</w:t>
-            </w:r>
-          </w:p>
-        </w:tc>
-        <w:tc>
-          <w:tcPr>
-            <w:tcBorders>
-              <w:top w:val="single" w:space="0" w:color="D3D3D3"/>
-              <w:bottom w:val="single" w:space="0" w:color="D3D3D3"/>
-              <w:start w:val="single" w:space="0" w:color="D3D3D3"/>
-              <w:end w:val="single" w:space="0" w:color="D3D3D3"/>
-            </w:tcBorders>
-            <w:shd w:val="clear" w:color="auto" w:fill="B9CFB1"/>
+              <w:t xml:space="default">1</w:t>
+            </w:r>
+          </w:p>
+        </w:tc>
+        <w:tc>
+          <w:tcPr>
+            <w:tcBorders>
+              <w:top w:val="single" w:space="0" w:color="D3D3D3"/>
+              <w:bottom w:val="single" w:space="0" w:color="D3D3D3"/>
+              <w:start w:val="single" w:space="0" w:color="D3D3D3"/>
+              <w:end w:val="single" w:space="0" w:color="D3D3D3"/>
+            </w:tcBorders>
+          </w:tcPr>
+          <w:p>
+            <w:pPr>
+              <w:spacing w:before="0" w:after="60"/>
+              <w:keepNext/>
+              <w:jc w:val="end"/>
+            </w:pPr>
+            <w:r>
+              <w:rPr>
+                <w:rFonts w:ascii="Calibri" w:hAnsi="Calibri"/>
+                <w:sz w:val="20"/>
+              </w:rPr>
+              <w:t xml:space="default">77</w:t>
+            </w:r>
+          </w:p>
+        </w:tc>
+        <w:tc>
+          <w:tcPr>
+            <w:tcBorders>
+              <w:top w:val="single" w:space="0" w:color="D3D3D3"/>
+              <w:bottom w:val="single" w:space="0" w:color="D3D3D3"/>
+              <w:start w:val="single" w:space="0" w:color="D3D3D3"/>
+              <w:end w:val="single" w:space="0" w:color="D3D3D3"/>
+            </w:tcBorders>
+          </w:tcPr>
+          <w:p>
+            <w:pPr>
+              <w:spacing w:before="0" w:after="60"/>
+              <w:keepNext/>
+              <w:jc w:val="end"/>
+            </w:pPr>
+            <w:r>
+              <w:rPr>
+                <w:rFonts w:ascii="Calibri" w:hAnsi="Calibri"/>
+                <w:sz w:val="20"/>
+              </w:rPr>
+              <w:t xml:space="default">167</w:t>
+            </w:r>
+          </w:p>
+        </w:tc>
+        <w:tc>
+          <w:tcPr>
+            <w:tcBorders>
+              <w:top w:val="single" w:space="0" w:color="D3D3D3"/>
+              <w:bottom w:val="single" w:space="0" w:color="D3D3D3"/>
+              <w:start w:val="single" w:space="0" w:color="D3D3D3"/>
+              <w:end w:val="single" w:space="0" w:color="D3D3D3"/>
+            </w:tcBorders>
+          </w:tcPr>
+          <w:p>
+            <w:pPr>
+              <w:spacing w:before="0" w:after="60"/>
+              <w:keepNext/>
+              <w:jc w:val="end"/>
+            </w:pPr>
+            <w:r>
+              <w:rPr>
+                <w:rFonts w:ascii="Calibri" w:hAnsi="Calibri"/>
+                <w:sz w:val="20"/>
+              </w:rPr>
+              <w:t xml:space="default">42.0</w:t>
+            </w:r>
+          </w:p>
+        </w:tc>
+        <w:tc>
+          <w:tcPr>
+            <w:tcBorders>
+              <w:top w:val="single" w:space="0" w:color="D3D3D3"/>
+              <w:bottom w:val="single" w:space="0" w:color="D3D3D3"/>
+              <w:start w:val="single" w:space="0" w:color="D3D3D3"/>
+              <w:end w:val="single" w:space="0" w:color="D3D3D3"/>
+            </w:tcBorders>
+          </w:tcPr>
+          <w:p>
+            <w:pPr>
+              <w:spacing w:before="0" w:after="60"/>
+              <w:keepNext/>
+              <w:jc w:val="end"/>
+            </w:pPr>
+            <w:r>
+              <w:rPr>
+                <w:rFonts w:ascii="Calibri" w:hAnsi="Calibri"/>
+                <w:sz w:val="20"/>
+              </w:rPr>
+              <w:t xml:space="default">52.0</w:t>
+            </w:r>
+          </w:p>
+        </w:tc>
+        <w:tc>
+          <w:tcPr>
+            <w:tcBorders>
+              <w:top w:val="single" w:space="0" w:color="D3D3D3"/>
+              <w:bottom w:val="single" w:space="0" w:color="D3D3D3"/>
+              <w:start w:val="single" w:space="0" w:color="D3D3D3"/>
+              <w:end w:val="single" w:space="0" w:color="D3D3D3"/>
+            </w:tcBorders>
+            <w:shd w:val="clear" w:color="auto" w:fill="F5DED8"/>
           </w:tcPr>
           <w:p>
             <w:pPr>
@@ -14407,55 +14407,55 @@
                 <w:sz w:val="20"/>
                 <w:color w:val="000000"/>
               </w:rPr>
-              <w:t xml:space="default">0.700</w:t>
-            </w:r>
-          </w:p>
-        </w:tc>
-        <w:tc>
-          <w:tcPr>
-            <w:tcBorders>
-              <w:top w:val="single" w:space="0" w:color="D3D3D3"/>
-              <w:bottom w:val="single" w:space="0" w:color="D3D3D3"/>
-              <w:start w:val="single" w:space="0" w:color="D3D3D3"/>
-              <w:end w:val="single" w:space="0" w:color="D3D3D3"/>
-            </w:tcBorders>
-          </w:tcPr>
-          <w:p>
-            <w:pPr>
-              <w:spacing w:before="0" w:after="60"/>
-              <w:keepNext/>
-              <w:jc w:val="end"/>
-            </w:pPr>
-            <w:r>
-              <w:rPr>
-                <w:rFonts w:ascii="Calibri" w:hAnsi="Calibri"/>
-                <w:sz w:val="20"/>
-              </w:rPr>
-              <w:t xml:space="default">0.5800</w:t>
-            </w:r>
-          </w:p>
-        </w:tc>
-        <w:tc>
-          <w:tcPr>
-            <w:tcBorders>
-              <w:top w:val="single" w:space="0" w:color="D3D3D3"/>
-              <w:bottom w:val="single" w:space="0" w:color="D3D3D3"/>
-              <w:start w:val="single" w:space="0" w:color="D3D3D3"/>
-              <w:end w:val="single" w:space="0" w:color="D3D3D3"/>
-            </w:tcBorders>
-          </w:tcPr>
-          <w:p>
-            <w:pPr>
-              <w:spacing w:before="0" w:after="60"/>
-              <w:keepNext/>
-              <w:jc w:val="end"/>
-            </w:pPr>
-            <w:r>
-              <w:rPr>
-                <w:rFonts w:ascii="Calibri" w:hAnsi="Calibri"/>
-                <w:sz w:val="20"/>
-              </w:rPr>
-              <w:t xml:space="default">1.7900</w:t>
+              <w:t xml:space="default">2.650</w:t>
+            </w:r>
+          </w:p>
+        </w:tc>
+        <w:tc>
+          <w:tcPr>
+            <w:tcBorders>
+              <w:top w:val="single" w:space="0" w:color="D3D3D3"/>
+              <w:bottom w:val="single" w:space="0" w:color="D3D3D3"/>
+              <w:start w:val="single" w:space="0" w:color="D3D3D3"/>
+              <w:end w:val="single" w:space="0" w:color="D3D3D3"/>
+            </w:tcBorders>
+          </w:tcPr>
+          <w:p>
+            <w:pPr>
+              <w:spacing w:before="0" w:after="60"/>
+              <w:keepNext/>
+              <w:jc w:val="end"/>
+            </w:pPr>
+            <w:r>
+              <w:rPr>
+                <w:rFonts w:ascii="Calibri" w:hAnsi="Calibri"/>
+                <w:sz w:val="20"/>
+              </w:rPr>
+              <w:t xml:space="default">2.6500</w:t>
+            </w:r>
+          </w:p>
+        </w:tc>
+        <w:tc>
+          <w:tcPr>
+            <w:tcBorders>
+              <w:top w:val="single" w:space="0" w:color="D3D3D3"/>
+              <w:bottom w:val="single" w:space="0" w:color="D3D3D3"/>
+              <w:start w:val="single" w:space="0" w:color="D3D3D3"/>
+              <w:end w:val="single" w:space="0" w:color="D3D3D3"/>
+            </w:tcBorders>
+          </w:tcPr>
+          <w:p>
+            <w:pPr>
+              <w:spacing w:before="0" w:after="60"/>
+              <w:keepNext/>
+              <w:jc w:val="end"/>
+            </w:pPr>
+            <w:r>
+              <w:rPr>
+                <w:rFonts w:ascii="Calibri" w:hAnsi="Calibri"/>
+                <w:sz w:val="20"/>
+              </w:rPr>
+              <w:t xml:space="default">2.6500</w:t>
             </w:r>
           </w:p>
         </w:tc>
@@ -14484,6 +14484,54 @@
                 <w:rFonts w:ascii="Calibri" w:hAnsi="Calibri"/>
                 <w:sz w:val="20"/>
               </w:rPr>
+              <w:t xml:space="default">Prior colonization or infection</w:t>
+            </w:r>
+          </w:p>
+        </w:tc>
+        <w:tc>
+          <w:tcPr>
+            <w:tcBorders>
+              <w:top w:val="single" w:space="0" w:color="D3D3D3"/>
+              <w:bottom w:val="single" w:space="0" w:color="D3D3D3"/>
+              <w:start w:val="single" w:space="0" w:color="D3D3D3"/>
+              <w:end w:val="single" w:space="0" w:color="D3D3D3"/>
+            </w:tcBorders>
+          </w:tcPr>
+          <w:p>
+            <w:pPr>
+              <w:spacing w:before="0" w:after="60"/>
+              <w:keepNext/>
+              <w:jc w:val="start"/>
+            </w:pPr>
+            <w:r>
+              <w:rPr>
+                <w:rFonts w:ascii="Calibri" w:hAnsi="Calibri"/>
+                <w:sz w:val="20"/>
+              </w:rPr>
+              <w:t xml:space="default">Prior colonization or infection</w:t>
+            </w:r>
+          </w:p>
+        </w:tc>
+        <w:tc>
+          <w:tcPr>
+            <w:tcBorders>
+              <w:top w:val="single" w:space="0" w:color="D3D3D3"/>
+              <w:bottom w:val="single" w:space="0" w:color="D3D3D3"/>
+              <w:start w:val="single" w:space="0" w:color="D3D3D3"/>
+              <w:end w:val="single" w:space="0" w:color="D3D3D3"/>
+            </w:tcBorders>
+          </w:tcPr>
+          <w:p>
+            <w:pPr>
+              <w:spacing w:before="0" w:after="60"/>
+              <w:keepNext/>
+              <w:jc w:val="start"/>
+            </w:pPr>
+            <w:r>
+              <w:rPr>
+                <w:rFonts w:ascii="Calibri" w:hAnsi="Calibri"/>
+                <w:sz w:val="20"/>
+              </w:rPr>
               <w:t xml:space="default"/>
             </w:r>
           </w:p>
@@ -14496,55 +14544,7 @@
               <w:start w:val="single" w:space="0" w:color="D3D3D3"/>
               <w:end w:val="single" w:space="0" w:color="D3D3D3"/>
             </w:tcBorders>
-          </w:tcPr>
-          <w:p>
-            <w:pPr>
-              <w:spacing w:before="0" w:after="60"/>
-              <w:keepNext/>
-              <w:jc w:val="start"/>
-            </w:pPr>
-            <w:r>
-              <w:rPr>
-                <w:rFonts w:ascii="Calibri" w:hAnsi="Calibri"/>
-                <w:sz w:val="20"/>
-              </w:rPr>
-              <w:t xml:space="default">Mucosal barrier injury</w:t>
-            </w:r>
-          </w:p>
-        </w:tc>
-        <w:tc>
-          <w:tcPr>
-            <w:tcBorders>
-              <w:top w:val="single" w:space="0" w:color="D3D3D3"/>
-              <w:bottom w:val="single" w:space="0" w:color="D3D3D3"/>
-              <w:start w:val="single" w:space="0" w:color="D3D3D3"/>
-              <w:end w:val="single" w:space="0" w:color="D3D3D3"/>
-            </w:tcBorders>
-          </w:tcPr>
-          <w:p>
-            <w:pPr>
-              <w:spacing w:before="0" w:after="60"/>
-              <w:keepNext/>
-              <w:jc w:val="start"/>
-            </w:pPr>
-            <w:r>
-              <w:rPr>
-                <w:rFonts w:ascii="Calibri" w:hAnsi="Calibri"/>
-                <w:sz w:val="20"/>
-              </w:rPr>
-              <w:t xml:space="default"/>
-            </w:r>
-          </w:p>
-        </w:tc>
-        <w:tc>
-          <w:tcPr>
-            <w:tcBorders>
-              <w:top w:val="single" w:space="0" w:color="D3D3D3"/>
-              <w:bottom w:val="single" w:space="0" w:color="D3D3D3"/>
-              <w:start w:val="single" w:space="0" w:color="D3D3D3"/>
-              <w:end w:val="single" w:space="0" w:color="D3D3D3"/>
-            </w:tcBorders>
-            <w:shd w:val="clear" w:color="auto" w:fill="FFFFFF"/>
+            <w:shd w:val="clear" w:color="auto" w:fill="D9E2EF"/>
           </w:tcPr>
           <w:p>
             <w:pPr>
@@ -14558,279 +14558,6 @@
                 <w:sz w:val="20"/>
                 <w:color w:val="000000"/>
               </w:rPr>
-              <w:t xml:space="default">1</w:t>
-            </w:r>
-          </w:p>
-        </w:tc>
-        <w:tc>
-          <w:tcPr>
-            <w:tcBorders>
-              <w:top w:val="single" w:space="0" w:color="D3D3D3"/>
-              <w:bottom w:val="single" w:space="0" w:color="D3D3D3"/>
-              <w:start w:val="single" w:space="0" w:color="D3D3D3"/>
-              <w:end w:val="single" w:space="0" w:color="D3D3D3"/>
-            </w:tcBorders>
-          </w:tcPr>
-          <w:p>
-            <w:pPr>
-              <w:spacing w:before="0" w:after="60"/>
-              <w:keepNext/>
-              <w:jc w:val="end"/>
-            </w:pPr>
-            <w:r>
-              <w:rPr>
-                <w:rFonts w:ascii="Calibri" w:hAnsi="Calibri"/>
-                <w:sz w:val="20"/>
-              </w:rPr>
-              <w:t xml:space="default">77</w:t>
-            </w:r>
-          </w:p>
-        </w:tc>
-        <w:tc>
-          <w:tcPr>
-            <w:tcBorders>
-              <w:top w:val="single" w:space="0" w:color="D3D3D3"/>
-              <w:bottom w:val="single" w:space="0" w:color="D3D3D3"/>
-              <w:start w:val="single" w:space="0" w:color="D3D3D3"/>
-              <w:end w:val="single" w:space="0" w:color="D3D3D3"/>
-            </w:tcBorders>
-          </w:tcPr>
-          <w:p>
-            <w:pPr>
-              <w:spacing w:before="0" w:after="60"/>
-              <w:keepNext/>
-              <w:jc w:val="end"/>
-            </w:pPr>
-            <w:r>
-              <w:rPr>
-                <w:rFonts w:ascii="Calibri" w:hAnsi="Calibri"/>
-                <w:sz w:val="20"/>
-              </w:rPr>
-              <w:t xml:space="default">167</w:t>
-            </w:r>
-          </w:p>
-        </w:tc>
-        <w:tc>
-          <w:tcPr>
-            <w:tcBorders>
-              <w:top w:val="single" w:space="0" w:color="D3D3D3"/>
-              <w:bottom w:val="single" w:space="0" w:color="D3D3D3"/>
-              <w:start w:val="single" w:space="0" w:color="D3D3D3"/>
-              <w:end w:val="single" w:space="0" w:color="D3D3D3"/>
-            </w:tcBorders>
-          </w:tcPr>
-          <w:p>
-            <w:pPr>
-              <w:spacing w:before="0" w:after="60"/>
-              <w:keepNext/>
-              <w:jc w:val="end"/>
-            </w:pPr>
-            <w:r>
-              <w:rPr>
-                <w:rFonts w:ascii="Calibri" w:hAnsi="Calibri"/>
-                <w:sz w:val="20"/>
-              </w:rPr>
-              <w:t xml:space="default">42.0</w:t>
-            </w:r>
-          </w:p>
-        </w:tc>
-        <w:tc>
-          <w:tcPr>
-            <w:tcBorders>
-              <w:top w:val="single" w:space="0" w:color="D3D3D3"/>
-              <w:bottom w:val="single" w:space="0" w:color="D3D3D3"/>
-              <w:start w:val="single" w:space="0" w:color="D3D3D3"/>
-              <w:end w:val="single" w:space="0" w:color="D3D3D3"/>
-            </w:tcBorders>
-          </w:tcPr>
-          <w:p>
-            <w:pPr>
-              <w:spacing w:before="0" w:after="60"/>
-              <w:keepNext/>
-              <w:jc w:val="end"/>
-            </w:pPr>
-            <w:r>
-              <w:rPr>
-                <w:rFonts w:ascii="Calibri" w:hAnsi="Calibri"/>
-                <w:sz w:val="20"/>
-              </w:rPr>
-              <w:t xml:space="default">52.0</w:t>
-            </w:r>
-          </w:p>
-        </w:tc>
-        <w:tc>
-          <w:tcPr>
-            <w:tcBorders>
-              <w:top w:val="single" w:space="0" w:color="D3D3D3"/>
-              <w:bottom w:val="single" w:space="0" w:color="D3D3D3"/>
-              <w:start w:val="single" w:space="0" w:color="D3D3D3"/>
-              <w:end w:val="single" w:space="0" w:color="D3D3D3"/>
-            </w:tcBorders>
-            <w:shd w:val="clear" w:color="auto" w:fill="F6E0DB"/>
-          </w:tcPr>
-          <w:p>
-            <w:pPr>
-              <w:spacing w:before="0" w:after="60"/>
-              <w:keepNext/>
-              <w:jc w:val="end"/>
-            </w:pPr>
-            <w:r>
-              <w:rPr>
-                <w:rFonts w:ascii="Calibri" w:hAnsi="Calibri"/>
-                <w:sz w:val="20"/>
-                <w:color w:val="000000"/>
-              </w:rPr>
-              <w:t xml:space="default">2.650</w:t>
-            </w:r>
-          </w:p>
-        </w:tc>
-        <w:tc>
-          <w:tcPr>
-            <w:tcBorders>
-              <w:top w:val="single" w:space="0" w:color="D3D3D3"/>
-              <w:bottom w:val="single" w:space="0" w:color="D3D3D3"/>
-              <w:start w:val="single" w:space="0" w:color="D3D3D3"/>
-              <w:end w:val="single" w:space="0" w:color="D3D3D3"/>
-            </w:tcBorders>
-          </w:tcPr>
-          <w:p>
-            <w:pPr>
-              <w:spacing w:before="0" w:after="60"/>
-              <w:keepNext/>
-              <w:jc w:val="end"/>
-            </w:pPr>
-            <w:r>
-              <w:rPr>
-                <w:rFonts w:ascii="Calibri" w:hAnsi="Calibri"/>
-                <w:sz w:val="20"/>
-              </w:rPr>
-              <w:t xml:space="default">2.6500</w:t>
-            </w:r>
-          </w:p>
-        </w:tc>
-        <w:tc>
-          <w:tcPr>
-            <w:tcBorders>
-              <w:top w:val="single" w:space="0" w:color="D3D3D3"/>
-              <w:bottom w:val="single" w:space="0" w:color="D3D3D3"/>
-              <w:start w:val="single" w:space="0" w:color="D3D3D3"/>
-              <w:end w:val="single" w:space="0" w:color="D3D3D3"/>
-            </w:tcBorders>
-          </w:tcPr>
-          <w:p>
-            <w:pPr>
-              <w:spacing w:before="0" w:after="60"/>
-              <w:keepNext/>
-              <w:jc w:val="end"/>
-            </w:pPr>
-            <w:r>
-              <w:rPr>
-                <w:rFonts w:ascii="Calibri" w:hAnsi="Calibri"/>
-                <w:sz w:val="20"/>
-              </w:rPr>
-              <w:t xml:space="default">2.6500</w:t>
-            </w:r>
-          </w:p>
-        </w:tc>
-      </w:tr>
-      <w:tr>
-        <w:trPr>
-          <w:cantSplit/>
-        </w:trPr>
-        <w:tc>
-          <w:tcPr>
-            <w:tcBorders>
-              <w:top w:val="single" w:space="0" w:color="D3D3D3"/>
-              <w:bottom w:val="single" w:space="0" w:color="D3D3D3"/>
-              <w:start w:val="single" w:space="0" w:color="D3D3D3"/>
-              <w:end w:val="single" w:space="0" w:color="D3D3D3"/>
-            </w:tcBorders>
-          </w:tcPr>
-          <w:p>
-            <w:pPr>
-              <w:spacing w:before="0" w:after="60"/>
-              <w:keepNext/>
-              <w:jc w:val="start"/>
-            </w:pPr>
-            <w:r>
-              <w:rPr>
-                <w:rFonts w:ascii="Calibri" w:hAnsi="Calibri"/>
-                <w:sz w:val="20"/>
-              </w:rPr>
-              <w:t xml:space="default">Prior colonization or infection</w:t>
-            </w:r>
-          </w:p>
-        </w:tc>
-        <w:tc>
-          <w:tcPr>
-            <w:tcBorders>
-              <w:top w:val="single" w:space="0" w:color="D3D3D3"/>
-              <w:bottom w:val="single" w:space="0" w:color="D3D3D3"/>
-              <w:start w:val="single" w:space="0" w:color="D3D3D3"/>
-              <w:end w:val="single" w:space="0" w:color="D3D3D3"/>
-            </w:tcBorders>
-          </w:tcPr>
-          <w:p>
-            <w:pPr>
-              <w:spacing w:before="0" w:after="60"/>
-              <w:keepNext/>
-              <w:jc w:val="start"/>
-            </w:pPr>
-            <w:r>
-              <w:rPr>
-                <w:rFonts w:ascii="Calibri" w:hAnsi="Calibri"/>
-                <w:sz w:val="20"/>
-              </w:rPr>
-              <w:t xml:space="default">Prior colonization or infection</w:t>
-            </w:r>
-          </w:p>
-        </w:tc>
-        <w:tc>
-          <w:tcPr>
-            <w:tcBorders>
-              <w:top w:val="single" w:space="0" w:color="D3D3D3"/>
-              <w:bottom w:val="single" w:space="0" w:color="D3D3D3"/>
-              <w:start w:val="single" w:space="0" w:color="D3D3D3"/>
-              <w:end w:val="single" w:space="0" w:color="D3D3D3"/>
-            </w:tcBorders>
-          </w:tcPr>
-          <w:p>
-            <w:pPr>
-              <w:spacing w:before="0" w:after="60"/>
-              <w:keepNext/>
-              <w:jc w:val="start"/>
-            </w:pPr>
-            <w:r>
-              <w:rPr>
-                <w:rFonts w:ascii="Calibri" w:hAnsi="Calibri"/>
-                <w:sz w:val="20"/>
-              </w:rPr>
-              <w:t xml:space="default"/>
-            </w:r>
-          </w:p>
-        </w:tc>
-        <w:tc>
-          <w:tcPr>
-            <w:tcBorders>
-              <w:top w:val="single" w:space="0" w:color="D3D3D3"/>
-              <w:bottom w:val="single" w:space="0" w:color="D3D3D3"/>
-              <w:start w:val="single" w:space="0" w:color="D3D3D3"/>
-              <w:end w:val="single" w:space="0" w:color="D3D3D3"/>
-            </w:tcBorders>
-            <w:shd w:val="clear" w:color="auto" w:fill="D8E2EE"/>
-          </w:tcPr>
-          <w:p>
-            <w:pPr>
-              <w:spacing w:before="0" w:after="60"/>
-              <w:keepNext/>
-              <w:jc w:val="end"/>
-            </w:pPr>
-            <w:r>
-              <w:rPr>
-                <w:rFonts w:ascii="Calibri" w:hAnsi="Calibri"/>
-                <w:sz w:val="20"/>
-                <w:color w:val="000000"/>
-              </w:rPr>
               <w:t xml:space="default">28</w:t>
             </w:r>
           </w:p>
@@ -14939,7 +14666,7 @@
               <w:start w:val="single" w:space="0" w:color="D3D3D3"/>
               <w:end w:val="single" w:space="0" w:color="D3D3D3"/>
             </w:tcBorders>
-            <w:shd w:val="clear" w:color="auto" w:fill="EAC1B7"/>
+            <w:shd w:val="clear" w:color="auto" w:fill="E8BCB1"/>
           </w:tcPr>
           <w:p>
             <w:pPr>

--- a/summarytable_cat_indicators.docx
+++ b/summarytable_cat_indicators.docx
@@ -2532,7 +2532,7 @@
               <w:start w:val="single" w:space="0" w:color="D3D3D3"/>
               <w:end w:val="single" w:space="0" w:color="D3D3D3"/>
             </w:tcBorders>
-            <w:shd w:val="clear" w:color="auto" w:fill="CCD9E9"/>
+            <w:shd w:val="clear" w:color="auto" w:fill="CBD8E8"/>
           </w:tcPr>
           <w:p>
             <w:pPr>
@@ -2546,55 +2546,55 @@
                 <w:sz w:val="20"/>
                 <w:color w:val="000000"/>
               </w:rPr>
-              <w:t xml:space="default">37</w:t>
-            </w:r>
-          </w:p>
-        </w:tc>
-        <w:tc>
-          <w:tcPr>
-            <w:tcBorders>
-              <w:top w:val="single" w:space="0" w:color="D3D3D3"/>
-              <w:bottom w:val="single" w:space="0" w:color="D3D3D3"/>
-              <w:start w:val="single" w:space="0" w:color="D3D3D3"/>
-              <w:end w:val="single" w:space="0" w:color="D3D3D3"/>
-            </w:tcBorders>
-          </w:tcPr>
-          <w:p>
-            <w:pPr>
-              <w:spacing w:before="0" w:after="60"/>
-              <w:keepNext/>
-              <w:jc w:val="end"/>
-            </w:pPr>
-            <w:r>
-              <w:rPr>
-                <w:rFonts w:ascii="Calibri" w:hAnsi="Calibri"/>
-                <w:sz w:val="20"/>
-              </w:rPr>
-              <w:t xml:space="default">2232</w:t>
-            </w:r>
-          </w:p>
-        </w:tc>
-        <w:tc>
-          <w:tcPr>
-            <w:tcBorders>
-              <w:top w:val="single" w:space="0" w:color="D3D3D3"/>
-              <w:bottom w:val="single" w:space="0" w:color="D3D3D3"/>
-              <w:start w:val="single" w:space="0" w:color="D3D3D3"/>
-              <w:end w:val="single" w:space="0" w:color="D3D3D3"/>
-            </w:tcBorders>
-          </w:tcPr>
-          <w:p>
-            <w:pPr>
-              <w:spacing w:before="0" w:after="60"/>
-              <w:keepNext/>
-              <w:jc w:val="end"/>
-            </w:pPr>
-            <w:r>
-              <w:rPr>
-                <w:rFonts w:ascii="Calibri" w:hAnsi="Calibri"/>
-                <w:sz w:val="20"/>
-              </w:rPr>
-              <w:t xml:space="default">4878</w:t>
+              <w:t xml:space="default">38</w:t>
+            </w:r>
+          </w:p>
+        </w:tc>
+        <w:tc>
+          <w:tcPr>
+            <w:tcBorders>
+              <w:top w:val="single" w:space="0" w:color="D3D3D3"/>
+              <w:bottom w:val="single" w:space="0" w:color="D3D3D3"/>
+              <w:start w:val="single" w:space="0" w:color="D3D3D3"/>
+              <w:end w:val="single" w:space="0" w:color="D3D3D3"/>
+            </w:tcBorders>
+          </w:tcPr>
+          <w:p>
+            <w:pPr>
+              <w:spacing w:before="0" w:after="60"/>
+              <w:keepNext/>
+              <w:jc w:val="end"/>
+            </w:pPr>
+            <w:r>
+              <w:rPr>
+                <w:rFonts w:ascii="Calibri" w:hAnsi="Calibri"/>
+                <w:sz w:val="20"/>
+              </w:rPr>
+              <w:t xml:space="default">2328</w:t>
+            </w:r>
+          </w:p>
+        </w:tc>
+        <w:tc>
+          <w:tcPr>
+            <w:tcBorders>
+              <w:top w:val="single" w:space="0" w:color="D3D3D3"/>
+              <w:bottom w:val="single" w:space="0" w:color="D3D3D3"/>
+              <w:start w:val="single" w:space="0" w:color="D3D3D3"/>
+              <w:end w:val="single" w:space="0" w:color="D3D3D3"/>
+            </w:tcBorders>
+          </w:tcPr>
+          <w:p>
+            <w:pPr>
+              <w:spacing w:before="0" w:after="60"/>
+              <w:keepNext/>
+              <w:jc w:val="end"/>
+            </w:pPr>
+            <w:r>
+              <w:rPr>
+                <w:rFonts w:ascii="Calibri" w:hAnsi="Calibri"/>
+                <w:sz w:val="20"/>
+              </w:rPr>
+              <w:t xml:space="default">5090</w:t>
             </w:r>
           </w:p>
         </w:tc>
@@ -2642,7 +2642,7 @@
                 <w:rFonts w:ascii="Calibri" w:hAnsi="Calibri"/>
                 <w:sz w:val="20"/>
               </w:rPr>
-              <w:t xml:space="default">9611</w:t>
+              <w:t xml:space="default">10105</w:t>
             </w:r>
           </w:p>
         </w:tc>
@@ -2805,7 +2805,7 @@
               <w:start w:val="single" w:space="0" w:color="D3D3D3"/>
               <w:end w:val="single" w:space="0" w:color="D3D3D3"/>
             </w:tcBorders>
-            <w:shd w:val="clear" w:color="auto" w:fill="EAEFF6"/>
+            <w:shd w:val="clear" w:color="auto" w:fill="E8EEF5"/>
           </w:tcPr>
           <w:p>
             <w:pPr>
@@ -2819,115 +2819,115 @@
                 <w:sz w:val="20"/>
                 <w:color w:val="000000"/>
               </w:rPr>
-              <w:t xml:space="default">16</w:t>
-            </w:r>
-          </w:p>
-        </w:tc>
-        <w:tc>
-          <w:tcPr>
-            <w:tcBorders>
-              <w:top w:val="single" w:space="0" w:color="D3D3D3"/>
-              <w:bottom w:val="single" w:space="0" w:color="D3D3D3"/>
-              <w:start w:val="single" w:space="0" w:color="D3D3D3"/>
-              <w:end w:val="single" w:space="0" w:color="D3D3D3"/>
-            </w:tcBorders>
-          </w:tcPr>
-          <w:p>
-            <w:pPr>
-              <w:spacing w:before="0" w:after="60"/>
-              <w:keepNext/>
-              <w:jc w:val="end"/>
-            </w:pPr>
-            <w:r>
-              <w:rPr>
-                <w:rFonts w:ascii="Calibri" w:hAnsi="Calibri"/>
-                <w:sz w:val="20"/>
-              </w:rPr>
-              <w:t xml:space="default">754</w:t>
-            </w:r>
-          </w:p>
-        </w:tc>
-        <w:tc>
-          <w:tcPr>
-            <w:tcBorders>
-              <w:top w:val="single" w:space="0" w:color="D3D3D3"/>
-              <w:bottom w:val="single" w:space="0" w:color="D3D3D3"/>
-              <w:start w:val="single" w:space="0" w:color="D3D3D3"/>
-              <w:end w:val="single" w:space="0" w:color="D3D3D3"/>
-            </w:tcBorders>
-          </w:tcPr>
-          <w:p>
-            <w:pPr>
-              <w:spacing w:before="0" w:after="60"/>
-              <w:keepNext/>
-              <w:jc w:val="end"/>
-            </w:pPr>
-            <w:r>
-              <w:rPr>
-                <w:rFonts w:ascii="Calibri" w:hAnsi="Calibri"/>
-                <w:sz w:val="20"/>
-              </w:rPr>
-              <w:t xml:space="default">2078</w:t>
-            </w:r>
-          </w:p>
-        </w:tc>
-        <w:tc>
-          <w:tcPr>
-            <w:tcBorders>
-              <w:top w:val="single" w:space="0" w:color="D3D3D3"/>
-              <w:bottom w:val="single" w:space="0" w:color="D3D3D3"/>
-              <w:start w:val="single" w:space="0" w:color="D3D3D3"/>
-              <w:end w:val="single" w:space="0" w:color="D3D3D3"/>
-            </w:tcBorders>
-          </w:tcPr>
-          <w:p>
-            <w:pPr>
-              <w:spacing w:before="0" w:after="60"/>
-              <w:keepNext/>
-              <w:jc w:val="end"/>
-            </w:pPr>
-            <w:r>
-              <w:rPr>
-                <w:rFonts w:ascii="Calibri" w:hAnsi="Calibri"/>
-                <w:sz w:val="20"/>
-              </w:rPr>
-              <w:t xml:space="default">1201</w:t>
-            </w:r>
-          </w:p>
-        </w:tc>
-        <w:tc>
-          <w:tcPr>
-            <w:tcBorders>
-              <w:top w:val="single" w:space="0" w:color="D3D3D3"/>
-              <w:bottom w:val="single" w:space="0" w:color="D3D3D3"/>
-              <w:start w:val="single" w:space="0" w:color="D3D3D3"/>
-              <w:end w:val="single" w:space="0" w:color="D3D3D3"/>
-            </w:tcBorders>
-          </w:tcPr>
-          <w:p>
-            <w:pPr>
-              <w:spacing w:before="0" w:after="60"/>
-              <w:keepNext/>
-              <w:jc w:val="end"/>
-            </w:pPr>
-            <w:r>
-              <w:rPr>
-                <w:rFonts w:ascii="Calibri" w:hAnsi="Calibri"/>
-                <w:sz w:val="20"/>
-              </w:rPr>
-              <w:t xml:space="default">5625</w:t>
-            </w:r>
-          </w:p>
-        </w:tc>
-        <w:tc>
-          <w:tcPr>
-            <w:tcBorders>
-              <w:top w:val="single" w:space="0" w:color="D3D3D3"/>
-              <w:bottom w:val="single" w:space="0" w:color="D3D3D3"/>
-              <w:start w:val="single" w:space="0" w:color="D3D3D3"/>
-              <w:end w:val="single" w:space="0" w:color="D3D3D3"/>
-            </w:tcBorders>
-            <w:shd w:val="clear" w:color="auto" w:fill="F8E7E3"/>
+              <w:t xml:space="default">17</w:t>
+            </w:r>
+          </w:p>
+        </w:tc>
+        <w:tc>
+          <w:tcPr>
+            <w:tcBorders>
+              <w:top w:val="single" w:space="0" w:color="D3D3D3"/>
+              <w:bottom w:val="single" w:space="0" w:color="D3D3D3"/>
+              <w:start w:val="single" w:space="0" w:color="D3D3D3"/>
+              <w:end w:val="single" w:space="0" w:color="D3D3D3"/>
+            </w:tcBorders>
+          </w:tcPr>
+          <w:p>
+            <w:pPr>
+              <w:spacing w:before="0" w:after="60"/>
+              <w:keepNext/>
+              <w:jc w:val="end"/>
+            </w:pPr>
+            <w:r>
+              <w:rPr>
+                <w:rFonts w:ascii="Calibri" w:hAnsi="Calibri"/>
+                <w:sz w:val="20"/>
+              </w:rPr>
+              <w:t xml:space="default">806</w:t>
+            </w:r>
+          </w:p>
+        </w:tc>
+        <w:tc>
+          <w:tcPr>
+            <w:tcBorders>
+              <w:top w:val="single" w:space="0" w:color="D3D3D3"/>
+              <w:bottom w:val="single" w:space="0" w:color="D3D3D3"/>
+              <w:start w:val="single" w:space="0" w:color="D3D3D3"/>
+              <w:end w:val="single" w:space="0" w:color="D3D3D3"/>
+            </w:tcBorders>
+          </w:tcPr>
+          <w:p>
+            <w:pPr>
+              <w:spacing w:before="0" w:after="60"/>
+              <w:keepNext/>
+              <w:jc w:val="end"/>
+            </w:pPr>
+            <w:r>
+              <w:rPr>
+                <w:rFonts w:ascii="Calibri" w:hAnsi="Calibri"/>
+                <w:sz w:val="20"/>
+              </w:rPr>
+              <w:t xml:space="default">2290</w:t>
+            </w:r>
+          </w:p>
+        </w:tc>
+        <w:tc>
+          <w:tcPr>
+            <w:tcBorders>
+              <w:top w:val="single" w:space="0" w:color="D3D3D3"/>
+              <w:bottom w:val="single" w:space="0" w:color="D3D3D3"/>
+              <w:start w:val="single" w:space="0" w:color="D3D3D3"/>
+              <w:end w:val="single" w:space="0" w:color="D3D3D3"/>
+            </w:tcBorders>
+          </w:tcPr>
+          <w:p>
+            <w:pPr>
+              <w:spacing w:before="0" w:after="60"/>
+              <w:keepNext/>
+              <w:jc w:val="end"/>
+            </w:pPr>
+            <w:r>
+              <w:rPr>
+                <w:rFonts w:ascii="Calibri" w:hAnsi="Calibri"/>
+                <w:sz w:val="20"/>
+              </w:rPr>
+              <w:t xml:space="default">1287</w:t>
+            </w:r>
+          </w:p>
+        </w:tc>
+        <w:tc>
+          <w:tcPr>
+            <w:tcBorders>
+              <w:top w:val="single" w:space="0" w:color="D3D3D3"/>
+              <w:bottom w:val="single" w:space="0" w:color="D3D3D3"/>
+              <w:start w:val="single" w:space="0" w:color="D3D3D3"/>
+              <w:end w:val="single" w:space="0" w:color="D3D3D3"/>
+            </w:tcBorders>
+          </w:tcPr>
+          <w:p>
+            <w:pPr>
+              <w:spacing w:before="0" w:after="60"/>
+              <w:keepNext/>
+              <w:jc w:val="end"/>
+            </w:pPr>
+            <w:r>
+              <w:rPr>
+                <w:rFonts w:ascii="Calibri" w:hAnsi="Calibri"/>
+                <w:sz w:val="20"/>
+              </w:rPr>
+              <w:t xml:space="default">6119</w:t>
+            </w:r>
+          </w:p>
+        </w:tc>
+        <w:tc>
+          <w:tcPr>
+            <w:tcBorders>
+              <w:top w:val="single" w:space="0" w:color="D3D3D3"/>
+              <w:bottom w:val="single" w:space="0" w:color="D3D3D3"/>
+              <w:start w:val="single" w:space="0" w:color="D3D3D3"/>
+              <w:end w:val="single" w:space="0" w:color="D3D3D3"/>
+            </w:tcBorders>
+            <w:shd w:val="clear" w:color="auto" w:fill="F9EAE6"/>
           </w:tcPr>
           <w:p>
             <w:pPr>
@@ -2941,31 +2941,31 @@
                 <w:sz w:val="20"/>
                 <w:color w:val="000000"/>
               </w:rPr>
-              <w:t xml:space="default">2.20</w:t>
-            </w:r>
-          </w:p>
-        </w:tc>
-        <w:tc>
-          <w:tcPr>
-            <w:tcBorders>
-              <w:top w:val="single" w:space="0" w:color="D3D3D3"/>
-              <w:bottom w:val="single" w:space="0" w:color="D3D3D3"/>
-              <w:start w:val="single" w:space="0" w:color="D3D3D3"/>
-              <w:end w:val="single" w:space="0" w:color="D3D3D3"/>
-            </w:tcBorders>
-          </w:tcPr>
-          <w:p>
-            <w:pPr>
-              <w:spacing w:before="0" w:after="60"/>
-              <w:keepNext/>
-              <w:jc w:val="end"/>
-            </w:pPr>
-            <w:r>
-              <w:rPr>
-                <w:rFonts w:ascii="Calibri" w:hAnsi="Calibri"/>
-                <w:sz w:val="20"/>
-              </w:rPr>
-              <w:t xml:space="default">1.69</w:t>
+              <w:t xml:space="default">2.04</w:t>
+            </w:r>
+          </w:p>
+        </w:tc>
+        <w:tc>
+          <w:tcPr>
+            <w:tcBorders>
+              <w:top w:val="single" w:space="0" w:color="D3D3D3"/>
+              <w:bottom w:val="single" w:space="0" w:color="D3D3D3"/>
+              <w:start w:val="single" w:space="0" w:color="D3D3D3"/>
+              <w:end w:val="single" w:space="0" w:color="D3D3D3"/>
+            </w:tcBorders>
+          </w:tcPr>
+          <w:p>
+            <w:pPr>
+              <w:spacing w:before="0" w:after="60"/>
+              <w:keepNext/>
+              <w:jc w:val="end"/>
+            </w:pPr>
+            <w:r>
+              <w:rPr>
+                <w:rFonts w:ascii="Calibri" w:hAnsi="Calibri"/>
+                <w:sz w:val="20"/>
+              </w:rPr>
+              <w:t xml:space="default">1.67</w:t>
             </w:r>
           </w:p>
         </w:tc>
@@ -10176,7 +10176,7 @@
               <w:start w:val="single" w:space="0" w:color="D3D3D3"/>
               <w:end w:val="single" w:space="0" w:color="D3D3D3"/>
             </w:tcBorders>
-            <w:shd w:val="clear" w:color="auto" w:fill="C2D2E5"/>
+            <w:shd w:val="clear" w:color="auto" w:fill="C1D1E4"/>
           </w:tcPr>
           <w:p>
             <w:pPr>
@@ -10190,115 +10190,115 @@
                 <w:sz w:val="20"/>
                 <w:color w:val="000000"/>
               </w:rPr>
-              <w:t xml:space="default">44</w:t>
-            </w:r>
-          </w:p>
-        </w:tc>
-        <w:tc>
-          <w:tcPr>
-            <w:tcBorders>
-              <w:top w:val="single" w:space="0" w:color="D3D3D3"/>
-              <w:bottom w:val="single" w:space="0" w:color="D3D3D3"/>
-              <w:start w:val="single" w:space="0" w:color="D3D3D3"/>
-              <w:end w:val="single" w:space="0" w:color="D3D3D3"/>
-            </w:tcBorders>
-          </w:tcPr>
-          <w:p>
-            <w:pPr>
-              <w:spacing w:before="0" w:after="60"/>
-              <w:keepNext/>
-              <w:jc w:val="end"/>
-            </w:pPr>
-            <w:r>
-              <w:rPr>
-                <w:rFonts w:ascii="Calibri" w:hAnsi="Calibri"/>
-                <w:sz w:val="20"/>
-              </w:rPr>
-              <w:t xml:space="default">3045</w:t>
-            </w:r>
-          </w:p>
-        </w:tc>
-        <w:tc>
-          <w:tcPr>
-            <w:tcBorders>
-              <w:top w:val="single" w:space="0" w:color="D3D3D3"/>
-              <w:bottom w:val="single" w:space="0" w:color="D3D3D3"/>
-              <w:start w:val="single" w:space="0" w:color="D3D3D3"/>
-              <w:end w:val="single" w:space="0" w:color="D3D3D3"/>
-            </w:tcBorders>
-          </w:tcPr>
-          <w:p>
-            <w:pPr>
-              <w:spacing w:before="0" w:after="60"/>
-              <w:keepNext/>
-              <w:jc w:val="end"/>
-            </w:pPr>
-            <w:r>
-              <w:rPr>
-                <w:rFonts w:ascii="Calibri" w:hAnsi="Calibri"/>
-                <w:sz w:val="20"/>
-              </w:rPr>
-              <w:t xml:space="default">10207</w:t>
-            </w:r>
-          </w:p>
-        </w:tc>
-        <w:tc>
-          <w:tcPr>
-            <w:tcBorders>
-              <w:top w:val="single" w:space="0" w:color="D3D3D3"/>
-              <w:bottom w:val="single" w:space="0" w:color="D3D3D3"/>
-              <w:start w:val="single" w:space="0" w:color="D3D3D3"/>
-              <w:end w:val="single" w:space="0" w:color="D3D3D3"/>
-            </w:tcBorders>
-          </w:tcPr>
-          <w:p>
-            <w:pPr>
-              <w:spacing w:before="0" w:after="60"/>
-              <w:keepNext/>
-              <w:jc w:val="end"/>
-            </w:pPr>
-            <w:r>
-              <w:rPr>
-                <w:rFonts w:ascii="Calibri" w:hAnsi="Calibri"/>
-                <w:sz w:val="20"/>
-              </w:rPr>
-              <w:t xml:space="default">3577</w:t>
-            </w:r>
-          </w:p>
-        </w:tc>
-        <w:tc>
-          <w:tcPr>
-            <w:tcBorders>
-              <w:top w:val="single" w:space="0" w:color="D3D3D3"/>
-              <w:bottom w:val="single" w:space="0" w:color="D3D3D3"/>
-              <w:start w:val="single" w:space="0" w:color="D3D3D3"/>
-              <w:end w:val="single" w:space="0" w:color="D3D3D3"/>
-            </w:tcBorders>
-          </w:tcPr>
-          <w:p>
-            <w:pPr>
-              <w:spacing w:before="0" w:after="60"/>
-              <w:keepNext/>
-              <w:jc w:val="end"/>
-            </w:pPr>
-            <w:r>
-              <w:rPr>
-                <w:rFonts w:ascii="Calibri" w:hAnsi="Calibri"/>
-                <w:sz w:val="20"/>
-              </w:rPr>
-              <w:t xml:space="default">18920</w:t>
-            </w:r>
-          </w:p>
-        </w:tc>
-        <w:tc>
-          <w:tcPr>
-            <w:tcBorders>
-              <w:top w:val="single" w:space="0" w:color="D3D3D3"/>
-              <w:bottom w:val="single" w:space="0" w:color="D3D3D3"/>
-              <w:start w:val="single" w:space="0" w:color="D3D3D3"/>
-              <w:end w:val="single" w:space="0" w:color="D3D3D3"/>
-            </w:tcBorders>
-            <w:shd w:val="clear" w:color="auto" w:fill="F4DAD3"/>
+              <w:t xml:space="default">45</w:t>
+            </w:r>
+          </w:p>
+        </w:tc>
+        <w:tc>
+          <w:tcPr>
+            <w:tcBorders>
+              <w:top w:val="single" w:space="0" w:color="D3D3D3"/>
+              <w:bottom w:val="single" w:space="0" w:color="D3D3D3"/>
+              <w:start w:val="single" w:space="0" w:color="D3D3D3"/>
+              <w:end w:val="single" w:space="0" w:color="D3D3D3"/>
+            </w:tcBorders>
+          </w:tcPr>
+          <w:p>
+            <w:pPr>
+              <w:spacing w:before="0" w:after="60"/>
+              <w:keepNext/>
+              <w:jc w:val="end"/>
+            </w:pPr>
+            <w:r>
+              <w:rPr>
+                <w:rFonts w:ascii="Calibri" w:hAnsi="Calibri"/>
+                <w:sz w:val="20"/>
+              </w:rPr>
+              <w:t xml:space="default">3103</w:t>
+            </w:r>
+          </w:p>
+        </w:tc>
+        <w:tc>
+          <w:tcPr>
+            <w:tcBorders>
+              <w:top w:val="single" w:space="0" w:color="D3D3D3"/>
+              <w:bottom w:val="single" w:space="0" w:color="D3D3D3"/>
+              <w:start w:val="single" w:space="0" w:color="D3D3D3"/>
+              <w:end w:val="single" w:space="0" w:color="D3D3D3"/>
+            </w:tcBorders>
+          </w:tcPr>
+          <w:p>
+            <w:pPr>
+              <w:spacing w:before="0" w:after="60"/>
+              <w:keepNext/>
+              <w:jc w:val="end"/>
+            </w:pPr>
+            <w:r>
+              <w:rPr>
+                <w:rFonts w:ascii="Calibri" w:hAnsi="Calibri"/>
+                <w:sz w:val="20"/>
+              </w:rPr>
+              <w:t xml:space="default">10419</w:t>
+            </w:r>
+          </w:p>
+        </w:tc>
+        <w:tc>
+          <w:tcPr>
+            <w:tcBorders>
+              <w:top w:val="single" w:space="0" w:color="D3D3D3"/>
+              <w:bottom w:val="single" w:space="0" w:color="D3D3D3"/>
+              <w:start w:val="single" w:space="0" w:color="D3D3D3"/>
+              <w:end w:val="single" w:space="0" w:color="D3D3D3"/>
+            </w:tcBorders>
+          </w:tcPr>
+          <w:p>
+            <w:pPr>
+              <w:spacing w:before="0" w:after="60"/>
+              <w:keepNext/>
+              <w:jc w:val="end"/>
+            </w:pPr>
+            <w:r>
+              <w:rPr>
+                <w:rFonts w:ascii="Calibri" w:hAnsi="Calibri"/>
+                <w:sz w:val="20"/>
+              </w:rPr>
+              <w:t xml:space="default">3659</w:t>
+            </w:r>
+          </w:p>
+        </w:tc>
+        <w:tc>
+          <w:tcPr>
+            <w:tcBorders>
+              <w:top w:val="single" w:space="0" w:color="D3D3D3"/>
+              <w:bottom w:val="single" w:space="0" w:color="D3D3D3"/>
+              <w:start w:val="single" w:space="0" w:color="D3D3D3"/>
+              <w:end w:val="single" w:space="0" w:color="D3D3D3"/>
+            </w:tcBorders>
+          </w:tcPr>
+          <w:p>
+            <w:pPr>
+              <w:spacing w:before="0" w:after="60"/>
+              <w:keepNext/>
+              <w:jc w:val="end"/>
+            </w:pPr>
+            <w:r>
+              <w:rPr>
+                <w:rFonts w:ascii="Calibri" w:hAnsi="Calibri"/>
+                <w:sz w:val="20"/>
+              </w:rPr>
+              <w:t xml:space="default">19414</w:t>
+            </w:r>
+          </w:p>
+        </w:tc>
+        <w:tc>
+          <w:tcPr>
+            <w:tcBorders>
+              <w:top w:val="single" w:space="0" w:color="D3D3D3"/>
+              <w:bottom w:val="single" w:space="0" w:color="D3D3D3"/>
+              <w:start w:val="single" w:space="0" w:color="D3D3D3"/>
+              <w:end w:val="single" w:space="0" w:color="D3D3D3"/>
+            </w:tcBorders>
+            <w:shd w:val="clear" w:color="auto" w:fill="F4DAD4"/>
           </w:tcPr>
           <w:p>
             <w:pPr>
@@ -10312,55 +10312,55 @@
                 <w:sz w:val="20"/>
                 <w:color w:val="000000"/>
               </w:rPr>
-              <w:t xml:space="default">2.86</w:t>
-            </w:r>
-          </w:p>
-        </w:tc>
-        <w:tc>
-          <w:tcPr>
-            <w:tcBorders>
-              <w:top w:val="single" w:space="0" w:color="D3D3D3"/>
-              <w:bottom w:val="single" w:space="0" w:color="D3D3D3"/>
-              <w:start w:val="single" w:space="0" w:color="D3D3D3"/>
-              <w:end w:val="single" w:space="0" w:color="D3D3D3"/>
-            </w:tcBorders>
-          </w:tcPr>
-          <w:p>
-            <w:pPr>
-              <w:spacing w:before="0" w:after="60"/>
-              <w:keepNext/>
-              <w:jc w:val="end"/>
-            </w:pPr>
-            <w:r>
-              <w:rPr>
-                <w:rFonts w:ascii="Calibri" w:hAnsi="Calibri"/>
-                <w:sz w:val="20"/>
-              </w:rPr>
-              <w:t xml:space="default">1.94</w:t>
-            </w:r>
-          </w:p>
-        </w:tc>
-        <w:tc>
-          <w:tcPr>
-            <w:tcBorders>
-              <w:top w:val="single" w:space="0" w:color="D3D3D3"/>
-              <w:bottom w:val="single" w:space="0" w:color="D3D3D3"/>
-              <w:start w:val="single" w:space="0" w:color="D3D3D3"/>
-              <w:end w:val="single" w:space="0" w:color="D3D3D3"/>
-            </w:tcBorders>
-          </w:tcPr>
-          <w:p>
-            <w:pPr>
-              <w:spacing w:before="0" w:after="60"/>
-              <w:keepNext/>
-              <w:jc w:val="end"/>
-            </w:pPr>
-            <w:r>
-              <w:rPr>
-                <w:rFonts w:ascii="Calibri" w:hAnsi="Calibri"/>
-                <w:sz w:val="20"/>
-              </w:rPr>
-              <w:t xml:space="default">5.04</w:t>
+              <w:t xml:space="default">2.84</w:t>
+            </w:r>
+          </w:p>
+        </w:tc>
+        <w:tc>
+          <w:tcPr>
+            <w:tcBorders>
+              <w:top w:val="single" w:space="0" w:color="D3D3D3"/>
+              <w:bottom w:val="single" w:space="0" w:color="D3D3D3"/>
+              <w:start w:val="single" w:space="0" w:color="D3D3D3"/>
+              <w:end w:val="single" w:space="0" w:color="D3D3D3"/>
+            </w:tcBorders>
+          </w:tcPr>
+          <w:p>
+            <w:pPr>
+              <w:spacing w:before="0" w:after="60"/>
+              <w:keepNext/>
+              <w:jc w:val="end"/>
+            </w:pPr>
+            <w:r>
+              <w:rPr>
+                <w:rFonts w:ascii="Calibri" w:hAnsi="Calibri"/>
+                <w:sz w:val="20"/>
+              </w:rPr>
+              <w:t xml:space="default">1.93</w:t>
+            </w:r>
+          </w:p>
+        </w:tc>
+        <w:tc>
+          <w:tcPr>
+            <w:tcBorders>
+              <w:top w:val="single" w:space="0" w:color="D3D3D3"/>
+              <w:bottom w:val="single" w:space="0" w:color="D3D3D3"/>
+              <w:start w:val="single" w:space="0" w:color="D3D3D3"/>
+              <w:end w:val="single" w:space="0" w:color="D3D3D3"/>
+            </w:tcBorders>
+          </w:tcPr>
+          <w:p>
+            <w:pPr>
+              <w:spacing w:before="0" w:after="60"/>
+              <w:keepNext/>
+              <w:jc w:val="end"/>
+            </w:pPr>
+            <w:r>
+              <w:rPr>
+                <w:rFonts w:ascii="Calibri" w:hAnsi="Calibri"/>
+                <w:sz w:val="20"/>
+              </w:rPr>
+              <w:t xml:space="default">4.94</w:t>
             </w:r>
           </w:p>
         </w:tc>
@@ -15600,7 +15600,7 @@
                 <w:rFonts w:ascii="Calibri" w:hAnsi="Calibri"/>
                 <w:sz w:val="20"/>
               </w:rPr>
-              <w:t xml:space="default">Prior colonization or infection</w:t>
+              <w:t xml:space="default">Prior colonization</w:t>
             </w:r>
           </w:p>
         </w:tc>
@@ -15636,7 +15636,7 @@
               <w:start w:val="single" w:space="0" w:color="D3D3D3"/>
               <w:end w:val="single" w:space="0" w:color="D3D3D3"/>
             </w:tcBorders>
-            <w:shd w:val="clear" w:color="auto" w:fill="D9E2EF"/>
+            <w:shd w:val="clear" w:color="auto" w:fill="EBF0F6"/>
           </w:tcPr>
           <w:p>
             <w:pPr>
@@ -15650,115 +15650,115 @@
                 <w:sz w:val="20"/>
                 <w:color w:val="000000"/>
               </w:rPr>
-              <w:t xml:space="default">28</w:t>
-            </w:r>
-          </w:p>
-        </w:tc>
-        <w:tc>
-          <w:tcPr>
-            <w:tcBorders>
-              <w:top w:val="single" w:space="0" w:color="D3D3D3"/>
-              <w:bottom w:val="single" w:space="0" w:color="D3D3D3"/>
-              <w:start w:val="single" w:space="0" w:color="D3D3D3"/>
-              <w:end w:val="single" w:space="0" w:color="D3D3D3"/>
-            </w:tcBorders>
-          </w:tcPr>
-          <w:p>
-            <w:pPr>
-              <w:spacing w:before="0" w:after="60"/>
-              <w:keepNext/>
-              <w:jc w:val="end"/>
-            </w:pPr>
-            <w:r>
-              <w:rPr>
-                <w:rFonts w:ascii="Calibri" w:hAnsi="Calibri"/>
-                <w:sz w:val="20"/>
-              </w:rPr>
-              <w:t xml:space="default">1276</w:t>
-            </w:r>
-          </w:p>
-        </w:tc>
-        <w:tc>
-          <w:tcPr>
-            <w:tcBorders>
-              <w:top w:val="single" w:space="0" w:color="D3D3D3"/>
-              <w:bottom w:val="single" w:space="0" w:color="D3D3D3"/>
-              <w:start w:val="single" w:space="0" w:color="D3D3D3"/>
-              <w:end w:val="single" w:space="0" w:color="D3D3D3"/>
-            </w:tcBorders>
-          </w:tcPr>
-          <w:p>
-            <w:pPr>
-              <w:spacing w:before="0" w:after="60"/>
-              <w:keepNext/>
-              <w:jc w:val="end"/>
-            </w:pPr>
-            <w:r>
-              <w:rPr>
-                <w:rFonts w:ascii="Calibri" w:hAnsi="Calibri"/>
-                <w:sz w:val="20"/>
-              </w:rPr>
-              <w:t xml:space="default">5880</w:t>
-            </w:r>
-          </w:p>
-        </w:tc>
-        <w:tc>
-          <w:tcPr>
-            <w:tcBorders>
-              <w:top w:val="single" w:space="0" w:color="D3D3D3"/>
-              <w:bottom w:val="single" w:space="0" w:color="D3D3D3"/>
-              <w:start w:val="single" w:space="0" w:color="D3D3D3"/>
-              <w:end w:val="single" w:space="0" w:color="D3D3D3"/>
-            </w:tcBorders>
-          </w:tcPr>
-          <w:p>
-            <w:pPr>
-              <w:spacing w:before="0" w:after="60"/>
-              <w:keepNext/>
-              <w:jc w:val="end"/>
-            </w:pPr>
-            <w:r>
-              <w:rPr>
-                <w:rFonts w:ascii="Calibri" w:hAnsi="Calibri"/>
-                <w:sz w:val="20"/>
-              </w:rPr>
-              <w:t xml:space="default">3019</w:t>
-            </w:r>
-          </w:p>
-        </w:tc>
-        <w:tc>
-          <w:tcPr>
-            <w:tcBorders>
-              <w:top w:val="single" w:space="0" w:color="D3D3D3"/>
-              <w:bottom w:val="single" w:space="0" w:color="D3D3D3"/>
-              <w:start w:val="single" w:space="0" w:color="D3D3D3"/>
-              <w:end w:val="single" w:space="0" w:color="D3D3D3"/>
-            </w:tcBorders>
-          </w:tcPr>
-          <w:p>
-            <w:pPr>
-              <w:spacing w:before="0" w:after="60"/>
-              <w:keepNext/>
-              <w:jc w:val="end"/>
-            </w:pPr>
-            <w:r>
-              <w:rPr>
-                <w:rFonts w:ascii="Calibri" w:hAnsi="Calibri"/>
-                <w:sz w:val="20"/>
-              </w:rPr>
-              <w:t xml:space="default">38251</w:t>
-            </w:r>
-          </w:p>
-        </w:tc>
-        <w:tc>
-          <w:tcPr>
-            <w:tcBorders>
-              <w:top w:val="single" w:space="0" w:color="D3D3D3"/>
-              <w:bottom w:val="single" w:space="0" w:color="D3D3D3"/>
-              <w:start w:val="single" w:space="0" w:color="D3D3D3"/>
-              <w:end w:val="single" w:space="0" w:color="D3D3D3"/>
-            </w:tcBorders>
-            <w:shd w:val="clear" w:color="auto" w:fill="E8BCB1"/>
+              <w:t xml:space="default">15</w:t>
+            </w:r>
+          </w:p>
+        </w:tc>
+        <w:tc>
+          <w:tcPr>
+            <w:tcBorders>
+              <w:top w:val="single" w:space="0" w:color="D3D3D3"/>
+              <w:bottom w:val="single" w:space="0" w:color="D3D3D3"/>
+              <w:start w:val="single" w:space="0" w:color="D3D3D3"/>
+              <w:end w:val="single" w:space="0" w:color="D3D3D3"/>
+            </w:tcBorders>
+          </w:tcPr>
+          <w:p>
+            <w:pPr>
+              <w:spacing w:before="0" w:after="60"/>
+              <w:keepNext/>
+              <w:jc w:val="end"/>
+            </w:pPr>
+            <w:r>
+              <w:rPr>
+                <w:rFonts w:ascii="Calibri" w:hAnsi="Calibri"/>
+                <w:sz w:val="20"/>
+              </w:rPr>
+              <w:t xml:space="default">445</w:t>
+            </w:r>
+          </w:p>
+        </w:tc>
+        <w:tc>
+          <w:tcPr>
+            <w:tcBorders>
+              <w:top w:val="single" w:space="0" w:color="D3D3D3"/>
+              <w:bottom w:val="single" w:space="0" w:color="D3D3D3"/>
+              <w:start w:val="single" w:space="0" w:color="D3D3D3"/>
+              <w:end w:val="single" w:space="0" w:color="D3D3D3"/>
+            </w:tcBorders>
+          </w:tcPr>
+          <w:p>
+            <w:pPr>
+              <w:spacing w:before="0" w:after="60"/>
+              <w:keepNext/>
+              <w:jc w:val="end"/>
+            </w:pPr>
+            <w:r>
+              <w:rPr>
+                <w:rFonts w:ascii="Calibri" w:hAnsi="Calibri"/>
+                <w:sz w:val="20"/>
+              </w:rPr>
+              <w:t xml:space="default">1427</w:t>
+            </w:r>
+          </w:p>
+        </w:tc>
+        <w:tc>
+          <w:tcPr>
+            <w:tcBorders>
+              <w:top w:val="single" w:space="0" w:color="D3D3D3"/>
+              <w:bottom w:val="single" w:space="0" w:color="D3D3D3"/>
+              <w:start w:val="single" w:space="0" w:color="D3D3D3"/>
+              <w:end w:val="single" w:space="0" w:color="D3D3D3"/>
+            </w:tcBorders>
+          </w:tcPr>
+          <w:p>
+            <w:pPr>
+              <w:spacing w:before="0" w:after="60"/>
+              <w:keepNext/>
+              <w:jc w:val="end"/>
+            </w:pPr>
+            <w:r>
+              <w:rPr>
+                <w:rFonts w:ascii="Calibri" w:hAnsi="Calibri"/>
+                <w:sz w:val="20"/>
+              </w:rPr>
+              <w:t xml:space="default">449</w:t>
+            </w:r>
+          </w:p>
+        </w:tc>
+        <w:tc>
+          <w:tcPr>
+            <w:tcBorders>
+              <w:top w:val="single" w:space="0" w:color="D3D3D3"/>
+              <w:bottom w:val="single" w:space="0" w:color="D3D3D3"/>
+              <w:start w:val="single" w:space="0" w:color="D3D3D3"/>
+              <w:end w:val="single" w:space="0" w:color="D3D3D3"/>
+            </w:tcBorders>
+          </w:tcPr>
+          <w:p>
+            <w:pPr>
+              <w:spacing w:before="0" w:after="60"/>
+              <w:keepNext/>
+              <w:jc w:val="end"/>
+            </w:pPr>
+            <w:r>
+              <w:rPr>
+                <w:rFonts w:ascii="Calibri" w:hAnsi="Calibri"/>
+                <w:sz w:val="20"/>
+              </w:rPr>
+              <w:t xml:space="default">5968</w:t>
+            </w:r>
+          </w:p>
+        </w:tc>
+        <w:tc>
+          <w:tcPr>
+            <w:tcBorders>
+              <w:top w:val="single" w:space="0" w:color="D3D3D3"/>
+              <w:bottom w:val="single" w:space="0" w:color="D3D3D3"/>
+              <w:start w:val="single" w:space="0" w:color="D3D3D3"/>
+              <w:end w:val="single" w:space="0" w:color="D3D3D3"/>
+            </w:tcBorders>
+            <w:shd w:val="clear" w:color="auto" w:fill="DEA597"/>
           </w:tcPr>
           <w:p>
             <w:pPr>
@@ -15772,55 +15772,328 @@
                 <w:sz w:val="20"/>
                 <w:color w:val="000000"/>
               </w:rPr>
-              <w:t xml:space="default">4.36</w:t>
-            </w:r>
-          </w:p>
-        </w:tc>
-        <w:tc>
-          <w:tcPr>
-            <w:tcBorders>
-              <w:top w:val="single" w:space="0" w:color="D3D3D3"/>
-              <w:bottom w:val="single" w:space="0" w:color="D3D3D3"/>
-              <w:start w:val="single" w:space="0" w:color="D3D3D3"/>
-              <w:end w:val="single" w:space="0" w:color="D3D3D3"/>
-            </w:tcBorders>
-          </w:tcPr>
-          <w:p>
-            <w:pPr>
-              <w:spacing w:before="0" w:after="60"/>
-              <w:keepNext/>
-              <w:jc w:val="end"/>
-            </w:pPr>
-            <w:r>
-              <w:rPr>
-                <w:rFonts w:ascii="Calibri" w:hAnsi="Calibri"/>
-                <w:sz w:val="20"/>
-              </w:rPr>
-              <w:t xml:space="default">2.59</w:t>
-            </w:r>
-          </w:p>
-        </w:tc>
-        <w:tc>
-          <w:tcPr>
-            <w:tcBorders>
-              <w:top w:val="single" w:space="0" w:color="D3D3D3"/>
-              <w:bottom w:val="single" w:space="0" w:color="D3D3D3"/>
-              <w:start w:val="single" w:space="0" w:color="D3D3D3"/>
-              <w:end w:val="single" w:space="0" w:color="D3D3D3"/>
-            </w:tcBorders>
-          </w:tcPr>
-          <w:p>
-            <w:pPr>
-              <w:spacing w:before="0" w:after="60"/>
-              <w:keepNext/>
-              <w:jc w:val="end"/>
-            </w:pPr>
-            <w:r>
-              <w:rPr>
-                <w:rFonts w:ascii="Calibri" w:hAnsi="Calibri"/>
-                <w:sz w:val="20"/>
-              </w:rPr>
-              <w:t xml:space="default">10.63</w:t>
+              <w:t xml:space="default">5.56</w:t>
+            </w:r>
+          </w:p>
+        </w:tc>
+        <w:tc>
+          <w:tcPr>
+            <w:tcBorders>
+              <w:top w:val="single" w:space="0" w:color="D3D3D3"/>
+              <w:bottom w:val="single" w:space="0" w:color="D3D3D3"/>
+              <w:start w:val="single" w:space="0" w:color="D3D3D3"/>
+              <w:end w:val="single" w:space="0" w:color="D3D3D3"/>
+            </w:tcBorders>
+          </w:tcPr>
+          <w:p>
+            <w:pPr>
+              <w:spacing w:before="0" w:after="60"/>
+              <w:keepNext/>
+              <w:jc w:val="end"/>
+            </w:pPr>
+            <w:r>
+              <w:rPr>
+                <w:rFonts w:ascii="Calibri" w:hAnsi="Calibri"/>
+                <w:sz w:val="20"/>
+              </w:rPr>
+              <w:t xml:space="default">3.41</w:t>
+            </w:r>
+          </w:p>
+        </w:tc>
+        <w:tc>
+          <w:tcPr>
+            <w:tcBorders>
+              <w:top w:val="single" w:space="0" w:color="D3D3D3"/>
+              <w:bottom w:val="single" w:space="0" w:color="D3D3D3"/>
+              <w:start w:val="single" w:space="0" w:color="D3D3D3"/>
+              <w:end w:val="single" w:space="0" w:color="D3D3D3"/>
+            </w:tcBorders>
+          </w:tcPr>
+          <w:p>
+            <w:pPr>
+              <w:spacing w:before="0" w:after="60"/>
+              <w:keepNext/>
+              <w:jc w:val="end"/>
+            </w:pPr>
+            <w:r>
+              <w:rPr>
+                <w:rFonts w:ascii="Calibri" w:hAnsi="Calibri"/>
+                <w:sz w:val="20"/>
+              </w:rPr>
+              <w:t xml:space="default">29.63</w:t>
+            </w:r>
+          </w:p>
+        </w:tc>
+      </w:tr>
+      <w:tr>
+        <w:trPr>
+          <w:cantSplit/>
+        </w:trPr>
+        <w:tc>
+          <w:tcPr>
+            <w:tcBorders>
+              <w:top w:val="single" w:space="0" w:color="D3D3D3"/>
+              <w:bottom w:val="single" w:space="0" w:color="D3D3D3"/>
+              <w:start w:val="single" w:space="0" w:color="D3D3D3"/>
+              <w:end w:val="single" w:space="0" w:color="D3D3D3"/>
+            </w:tcBorders>
+          </w:tcPr>
+          <w:p>
+            <w:pPr>
+              <w:spacing w:before="0" w:after="60"/>
+              <w:keepNext/>
+              <w:jc w:val="start"/>
+            </w:pPr>
+            <w:r>
+              <w:rPr>
+                <w:rFonts w:ascii="Calibri" w:hAnsi="Calibri"/>
+                <w:sz w:val="20"/>
+              </w:rPr>
+              <w:t xml:space="default"/>
+            </w:r>
+          </w:p>
+        </w:tc>
+        <w:tc>
+          <w:tcPr>
+            <w:tcBorders>
+              <w:top w:val="single" w:space="0" w:color="D3D3D3"/>
+              <w:bottom w:val="single" w:space="0" w:color="D3D3D3"/>
+              <w:start w:val="single" w:space="0" w:color="D3D3D3"/>
+              <w:end w:val="single" w:space="0" w:color="D3D3D3"/>
+            </w:tcBorders>
+          </w:tcPr>
+          <w:p>
+            <w:pPr>
+              <w:spacing w:before="0" w:after="60"/>
+              <w:keepNext/>
+              <w:jc w:val="start"/>
+            </w:pPr>
+            <w:r>
+              <w:rPr>
+                <w:rFonts w:ascii="Calibri" w:hAnsi="Calibri"/>
+                <w:sz w:val="20"/>
+              </w:rPr>
+              <w:t xml:space="default">Prior infection</w:t>
+            </w:r>
+          </w:p>
+        </w:tc>
+        <w:tc>
+          <w:tcPr>
+            <w:tcBorders>
+              <w:top w:val="single" w:space="0" w:color="D3D3D3"/>
+              <w:bottom w:val="single" w:space="0" w:color="D3D3D3"/>
+              <w:start w:val="single" w:space="0" w:color="D3D3D3"/>
+              <w:end w:val="single" w:space="0" w:color="D3D3D3"/>
+            </w:tcBorders>
+          </w:tcPr>
+          <w:p>
+            <w:pPr>
+              <w:spacing w:before="0" w:after="60"/>
+              <w:keepNext/>
+              <w:jc w:val="start"/>
+            </w:pPr>
+            <w:r>
+              <w:rPr>
+                <w:rFonts w:ascii="Calibri" w:hAnsi="Calibri"/>
+                <w:sz w:val="20"/>
+              </w:rPr>
+              <w:t xml:space="default"/>
+            </w:r>
+          </w:p>
+        </w:tc>
+        <w:tc>
+          <w:tcPr>
+            <w:tcBorders>
+              <w:top w:val="single" w:space="0" w:color="D3D3D3"/>
+              <w:bottom w:val="single" w:space="0" w:color="D3D3D3"/>
+              <w:start w:val="single" w:space="0" w:color="D3D3D3"/>
+              <w:end w:val="single" w:space="0" w:color="D3D3D3"/>
+            </w:tcBorders>
+            <w:shd w:val="clear" w:color="auto" w:fill="EEF2F8"/>
+          </w:tcPr>
+          <w:p>
+            <w:pPr>
+              <w:spacing w:before="0" w:after="60"/>
+              <w:keepNext/>
+              <w:jc w:val="end"/>
+            </w:pPr>
+            <w:r>
+              <w:rPr>
+                <w:rFonts w:ascii="Calibri" w:hAnsi="Calibri"/>
+                <w:sz w:val="20"/>
+                <w:color w:val="000000"/>
+              </w:rPr>
+              <w:t xml:space="default">13</w:t>
+            </w:r>
+          </w:p>
+        </w:tc>
+        <w:tc>
+          <w:tcPr>
+            <w:tcBorders>
+              <w:top w:val="single" w:space="0" w:color="D3D3D3"/>
+              <w:bottom w:val="single" w:space="0" w:color="D3D3D3"/>
+              <w:start w:val="single" w:space="0" w:color="D3D3D3"/>
+              <w:end w:val="single" w:space="0" w:color="D3D3D3"/>
+            </w:tcBorders>
+          </w:tcPr>
+          <w:p>
+            <w:pPr>
+              <w:spacing w:before="0" w:after="60"/>
+              <w:keepNext/>
+              <w:jc w:val="end"/>
+            </w:pPr>
+            <w:r>
+              <w:rPr>
+                <w:rFonts w:ascii="Calibri" w:hAnsi="Calibri"/>
+                <w:sz w:val="20"/>
+              </w:rPr>
+              <w:t xml:space="default">625</w:t>
+            </w:r>
+          </w:p>
+        </w:tc>
+        <w:tc>
+          <w:tcPr>
+            <w:tcBorders>
+              <w:top w:val="single" w:space="0" w:color="D3D3D3"/>
+              <w:bottom w:val="single" w:space="0" w:color="D3D3D3"/>
+              <w:start w:val="single" w:space="0" w:color="D3D3D3"/>
+              <w:end w:val="single" w:space="0" w:color="D3D3D3"/>
+            </w:tcBorders>
+          </w:tcPr>
+          <w:p>
+            <w:pPr>
+              <w:spacing w:before="0" w:after="60"/>
+              <w:keepNext/>
+              <w:jc w:val="end"/>
+            </w:pPr>
+            <w:r>
+              <w:rPr>
+                <w:rFonts w:ascii="Calibri" w:hAnsi="Calibri"/>
+                <w:sz w:val="20"/>
+              </w:rPr>
+              <w:t xml:space="default">3817</w:t>
+            </w:r>
+          </w:p>
+        </w:tc>
+        <w:tc>
+          <w:tcPr>
+            <w:tcBorders>
+              <w:top w:val="single" w:space="0" w:color="D3D3D3"/>
+              <w:bottom w:val="single" w:space="0" w:color="D3D3D3"/>
+              <w:start w:val="single" w:space="0" w:color="D3D3D3"/>
+              <w:end w:val="single" w:space="0" w:color="D3D3D3"/>
+            </w:tcBorders>
+          </w:tcPr>
+          <w:p>
+            <w:pPr>
+              <w:spacing w:before="0" w:after="60"/>
+              <w:keepNext/>
+              <w:jc w:val="end"/>
+            </w:pPr>
+            <w:r>
+              <w:rPr>
+                <w:rFonts w:ascii="Calibri" w:hAnsi="Calibri"/>
+                <w:sz w:val="20"/>
+              </w:rPr>
+              <w:t xml:space="default">2402</w:t>
+            </w:r>
+          </w:p>
+        </w:tc>
+        <w:tc>
+          <w:tcPr>
+            <w:tcBorders>
+              <w:top w:val="single" w:space="0" w:color="D3D3D3"/>
+              <w:bottom w:val="single" w:space="0" w:color="D3D3D3"/>
+              <w:start w:val="single" w:space="0" w:color="D3D3D3"/>
+              <w:end w:val="single" w:space="0" w:color="D3D3D3"/>
+            </w:tcBorders>
+          </w:tcPr>
+          <w:p>
+            <w:pPr>
+              <w:spacing w:before="0" w:after="60"/>
+              <w:keepNext/>
+              <w:jc w:val="end"/>
+            </w:pPr>
+            <w:r>
+              <w:rPr>
+                <w:rFonts w:ascii="Calibri" w:hAnsi="Calibri"/>
+                <w:sz w:val="20"/>
+              </w:rPr>
+              <w:t xml:space="default">30801</w:t>
+            </w:r>
+          </w:p>
+        </w:tc>
+        <w:tc>
+          <w:tcPr>
+            <w:tcBorders>
+              <w:top w:val="single" w:space="0" w:color="D3D3D3"/>
+              <w:bottom w:val="single" w:space="0" w:color="D3D3D3"/>
+              <w:start w:val="single" w:space="0" w:color="D3D3D3"/>
+              <w:end w:val="single" w:space="0" w:color="D3D3D3"/>
+            </w:tcBorders>
+            <w:shd w:val="clear" w:color="auto" w:fill="EBC3B9"/>
+          </w:tcPr>
+          <w:p>
+            <w:pPr>
+              <w:spacing w:before="0" w:after="60"/>
+              <w:keepNext/>
+              <w:jc w:val="end"/>
+            </w:pPr>
+            <w:r>
+              <w:rPr>
+                <w:rFonts w:ascii="Calibri" w:hAnsi="Calibri"/>
+                <w:sz w:val="20"/>
+                <w:color w:val="000000"/>
+              </w:rPr>
+              <w:t xml:space="default">4.02</w:t>
+            </w:r>
+          </w:p>
+        </w:tc>
+        <w:tc>
+          <w:tcPr>
+            <w:tcBorders>
+              <w:top w:val="single" w:space="0" w:color="D3D3D3"/>
+              <w:bottom w:val="single" w:space="0" w:color="D3D3D3"/>
+              <w:start w:val="single" w:space="0" w:color="D3D3D3"/>
+              <w:end w:val="single" w:space="0" w:color="D3D3D3"/>
+            </w:tcBorders>
+          </w:tcPr>
+          <w:p>
+            <w:pPr>
+              <w:spacing w:before="0" w:after="60"/>
+              <w:keepNext/>
+              <w:jc w:val="end"/>
+            </w:pPr>
+            <w:r>
+              <w:rPr>
+                <w:rFonts w:ascii="Calibri" w:hAnsi="Calibri"/>
+                <w:sz w:val="20"/>
+              </w:rPr>
+              <w:t xml:space="default">2.94</w:t>
+            </w:r>
+          </w:p>
+        </w:tc>
+        <w:tc>
+          <w:tcPr>
+            <w:tcBorders>
+              <w:top w:val="single" w:space="0" w:color="D3D3D3"/>
+              <w:bottom w:val="single" w:space="0" w:color="D3D3D3"/>
+              <w:start w:val="single" w:space="0" w:color="D3D3D3"/>
+              <w:end w:val="single" w:space="0" w:color="D3D3D3"/>
+            </w:tcBorders>
+          </w:tcPr>
+          <w:p>
+            <w:pPr>
+              <w:spacing w:before="0" w:after="60"/>
+              <w:keepNext/>
+              <w:jc w:val="end"/>
+            </w:pPr>
+            <w:r>
+              <w:rPr>
+                <w:rFonts w:ascii="Calibri" w:hAnsi="Calibri"/>
+                <w:sz w:val="20"/>
+              </w:rPr>
+              <w:t xml:space="default">9.63</w:t>
             </w:r>
           </w:p>
         </w:tc>
